--- a/Lb2.docx
+++ b/Lb2.docx
@@ -568,6 +568,9 @@
         <w:gridCol w:w="4828"/>
       </w:tblGrid>
       <w:tr>
+        <w:trPr>
+          <w:trHeight w:val="750"/>
+        </w:trPr>
         <w:tc>
           <w:tcPr>
             <w:tcW w:w="5670" w:type="dxa"/>
@@ -629,12 +632,31 @@
                 <w:lang w:val="ru-RU"/>
               </w:rPr>
             </w:pPr>
+            <w:proofErr w:type="spellStart"/>
             <w:r>
               <w:rPr>
                 <w:szCs w:val="28"/>
+                <w:lang w:val="ru-RU"/>
               </w:rPr>
-              <w:t>Лещенко Юлія</w:t>
+              <w:t>Конарєва</w:t>
             </w:r>
+            <w:proofErr w:type="spellEnd"/>
+            <w:r>
+              <w:rPr>
+                <w:szCs w:val="28"/>
+                <w:lang w:val="ru-RU"/>
+              </w:rPr>
+              <w:t xml:space="preserve"> </w:t>
+            </w:r>
+            <w:proofErr w:type="spellStart"/>
+            <w:r>
+              <w:rPr>
+                <w:szCs w:val="28"/>
+                <w:lang w:val="ru-RU"/>
+              </w:rPr>
+              <w:t>Іра</w:t>
+            </w:r>
+            <w:proofErr w:type="spellEnd"/>
           </w:p>
         </w:tc>
         <w:tc>
@@ -886,7 +908,21 @@
         <w:rPr>
           <w:szCs w:val="28"/>
         </w:rPr>
-        <w:t>«Основи галуження у Git. Робота з гілками»</w:t>
+        <w:t xml:space="preserve">«Основи галуження у </w:t>
+      </w:r>
+      <w:proofErr w:type="spellStart"/>
+      <w:r>
+        <w:rPr>
+          <w:szCs w:val="28"/>
+        </w:rPr>
+        <w:t>Git</w:t>
+      </w:r>
+      <w:proofErr w:type="spellEnd"/>
+      <w:r>
+        <w:rPr>
+          <w:szCs w:val="28"/>
+        </w:rPr>
+        <w:t>. Робота з гілками»</w:t>
       </w:r>
     </w:p>
     <w:p>
@@ -1080,6 +1116,7 @@
         </w:rPr>
         <w:br/>
       </w:r>
+      <w:proofErr w:type="spellStart"/>
       <w:r>
         <w:rPr>
           <w:rFonts w:ascii="Courier New" w:hAnsi="Courier New" w:cs="Courier New"/>
@@ -1091,6 +1128,7 @@
         </w:rPr>
         <w:t>var</w:t>
       </w:r>
+      <w:proofErr w:type="spellEnd"/>
       <w:r>
         <w:rPr>
           <w:rFonts w:ascii="Courier New" w:hAnsi="Courier New" w:cs="Courier New"/>
@@ -1130,6 +1168,7 @@
         </w:rPr>
         <w:t xml:space="preserve">= </w:t>
       </w:r>
+      <w:proofErr w:type="spellStart"/>
       <w:r>
         <w:rPr>
           <w:rFonts w:ascii="Courier New" w:hAnsi="Courier New" w:cs="Courier New"/>
@@ -1141,6 +1180,7 @@
         </w:rPr>
         <w:t>function</w:t>
       </w:r>
+      <w:proofErr w:type="spellEnd"/>
       <w:r>
         <w:rPr>
           <w:rFonts w:ascii="Courier New" w:hAnsi="Courier New" w:cs="Courier New"/>
@@ -1159,6 +1199,7 @@
         </w:rPr>
         <w:t>(</w:t>
       </w:r>
+      <w:proofErr w:type="spellStart"/>
       <w:r>
         <w:rPr>
           <w:rFonts w:ascii="Courier New" w:hAnsi="Courier New" w:cs="Courier New"/>
@@ -1168,6 +1209,7 @@
         </w:rPr>
         <w:t>li</w:t>
       </w:r>
+      <w:proofErr w:type="spellEnd"/>
       <w:r>
         <w:rPr>
           <w:rFonts w:ascii="Courier New" w:hAnsi="Courier New" w:cs="Courier New"/>
@@ -1176,6 +1218,7 @@
         </w:rPr>
         <w:t xml:space="preserve">, </w:t>
       </w:r>
+      <w:proofErr w:type="spellStart"/>
       <w:r>
         <w:rPr>
           <w:rFonts w:ascii="Courier New" w:hAnsi="Courier New" w:cs="Courier New"/>
@@ -1185,6 +1228,7 @@
         </w:rPr>
         <w:t>ri</w:t>
       </w:r>
+      <w:proofErr w:type="spellEnd"/>
       <w:r>
         <w:rPr>
           <w:rFonts w:ascii="Courier New" w:hAnsi="Courier New" w:cs="Courier New"/>
@@ -1202,6 +1246,7 @@
         <w:br/>
         <w:t xml:space="preserve">    </w:t>
       </w:r>
+      <w:proofErr w:type="spellStart"/>
       <w:r>
         <w:rPr>
           <w:rFonts w:ascii="Courier New" w:hAnsi="Courier New" w:cs="Courier New"/>
@@ -1213,6 +1258,7 @@
         </w:rPr>
         <w:t>this</w:t>
       </w:r>
+      <w:proofErr w:type="spellEnd"/>
       <w:r>
         <w:rPr>
           <w:rFonts w:ascii="Courier New" w:hAnsi="Courier New" w:cs="Courier New"/>
@@ -1221,6 +1267,7 @@
         </w:rPr>
         <w:t>.</w:t>
       </w:r>
+      <w:proofErr w:type="spellStart"/>
       <w:r>
         <w:rPr>
           <w:rFonts w:ascii="Courier New" w:hAnsi="Courier New" w:cs="Courier New"/>
@@ -1232,6 +1279,7 @@
         </w:rPr>
         <w:t>li</w:t>
       </w:r>
+      <w:proofErr w:type="spellEnd"/>
       <w:r>
         <w:rPr>
           <w:rFonts w:ascii="Courier New" w:hAnsi="Courier New" w:cs="Courier New"/>
@@ -1250,6 +1298,7 @@
         </w:rPr>
         <w:t xml:space="preserve">= </w:t>
       </w:r>
+      <w:proofErr w:type="spellStart"/>
       <w:r>
         <w:rPr>
           <w:rFonts w:ascii="Courier New" w:hAnsi="Courier New" w:cs="Courier New"/>
@@ -1259,6 +1308,7 @@
         </w:rPr>
         <w:t>li</w:t>
       </w:r>
+      <w:proofErr w:type="spellEnd"/>
       <w:r>
         <w:rPr>
           <w:rFonts w:ascii="Courier New" w:hAnsi="Courier New" w:cs="Courier New"/>
@@ -1276,6 +1326,7 @@
         <w:br/>
         <w:t xml:space="preserve">    </w:t>
       </w:r>
+      <w:proofErr w:type="spellStart"/>
       <w:r>
         <w:rPr>
           <w:rFonts w:ascii="Courier New" w:hAnsi="Courier New" w:cs="Courier New"/>
@@ -1287,6 +1338,7 @@
         </w:rPr>
         <w:t>this</w:t>
       </w:r>
+      <w:proofErr w:type="spellEnd"/>
       <w:r>
         <w:rPr>
           <w:rFonts w:ascii="Courier New" w:hAnsi="Courier New" w:cs="Courier New"/>
@@ -1295,6 +1347,7 @@
         </w:rPr>
         <w:t>.</w:t>
       </w:r>
+      <w:proofErr w:type="spellStart"/>
       <w:r>
         <w:rPr>
           <w:rFonts w:ascii="Courier New" w:hAnsi="Courier New" w:cs="Courier New"/>
@@ -1306,6 +1359,7 @@
         </w:rPr>
         <w:t>ri</w:t>
       </w:r>
+      <w:proofErr w:type="spellEnd"/>
       <w:r>
         <w:rPr>
           <w:rFonts w:ascii="Courier New" w:hAnsi="Courier New" w:cs="Courier New"/>
@@ -1324,6 +1378,7 @@
         </w:rPr>
         <w:t xml:space="preserve">= </w:t>
       </w:r>
+      <w:proofErr w:type="spellStart"/>
       <w:r>
         <w:rPr>
           <w:rFonts w:ascii="Courier New" w:hAnsi="Courier New" w:cs="Courier New"/>
@@ -1333,6 +1388,7 @@
         </w:rPr>
         <w:t>ri</w:t>
       </w:r>
+      <w:proofErr w:type="spellEnd"/>
       <w:r>
         <w:rPr>
           <w:rFonts w:ascii="Courier New" w:hAnsi="Courier New" w:cs="Courier New"/>
@@ -1350,6 +1406,7 @@
         <w:br/>
         <w:t xml:space="preserve">    </w:t>
       </w:r>
+      <w:proofErr w:type="spellStart"/>
       <w:r>
         <w:rPr>
           <w:rFonts w:ascii="Courier New" w:hAnsi="Courier New" w:cs="Courier New"/>
@@ -1361,6 +1418,7 @@
         </w:rPr>
         <w:t>this</w:t>
       </w:r>
+      <w:proofErr w:type="spellEnd"/>
       <w:r>
         <w:rPr>
           <w:rFonts w:ascii="Courier New" w:hAnsi="Courier New" w:cs="Courier New"/>
@@ -1369,6 +1427,7 @@
         </w:rPr>
         <w:t>.</w:t>
       </w:r>
+      <w:proofErr w:type="spellStart"/>
       <w:r>
         <w:rPr>
           <w:rFonts w:ascii="Courier New" w:hAnsi="Courier New" w:cs="Courier New"/>
@@ -1380,6 +1439,7 @@
         </w:rPr>
         <w:t>on</w:t>
       </w:r>
+      <w:proofErr w:type="spellEnd"/>
       <w:r>
         <w:rPr>
           <w:rFonts w:ascii="Courier New" w:hAnsi="Courier New" w:cs="Courier New"/>
@@ -1398,6 +1458,7 @@
         </w:rPr>
         <w:t xml:space="preserve">= </w:t>
       </w:r>
+      <w:proofErr w:type="spellStart"/>
       <w:r>
         <w:rPr>
           <w:rFonts w:ascii="Courier New" w:hAnsi="Courier New" w:cs="Courier New"/>
@@ -1409,6 +1470,7 @@
         </w:rPr>
         <w:t>true</w:t>
       </w:r>
+      <w:proofErr w:type="spellEnd"/>
       <w:r>
         <w:rPr>
           <w:rFonts w:ascii="Courier New" w:hAnsi="Courier New" w:cs="Courier New"/>
@@ -1434,6 +1496,7 @@
         <w:br/>
         <w:t xml:space="preserve">    </w:t>
       </w:r>
+      <w:proofErr w:type="spellStart"/>
       <w:r>
         <w:rPr>
           <w:rFonts w:ascii="Courier New" w:hAnsi="Courier New" w:cs="Courier New"/>
@@ -1445,6 +1508,7 @@
         </w:rPr>
         <w:t>return</w:t>
       </w:r>
+      <w:proofErr w:type="spellEnd"/>
       <w:r>
         <w:rPr>
           <w:rFonts w:ascii="Courier New" w:hAnsi="Courier New" w:cs="Courier New"/>
@@ -1455,6 +1519,7 @@
         </w:rPr>
         <w:t xml:space="preserve"> </w:t>
       </w:r>
+      <w:proofErr w:type="spellStart"/>
       <w:r>
         <w:rPr>
           <w:rFonts w:ascii="Courier New" w:hAnsi="Courier New" w:cs="Courier New"/>
@@ -1466,6 +1531,7 @@
         </w:rPr>
         <w:t>this</w:t>
       </w:r>
+      <w:proofErr w:type="spellEnd"/>
       <w:r>
         <w:rPr>
           <w:rFonts w:ascii="Courier New" w:hAnsi="Courier New" w:cs="Courier New"/>
@@ -1507,8 +1573,185 @@
           <w:color w:val="808080"/>
           <w:sz w:val="20"/>
         </w:rPr>
-        <w:t>//функция которая принимает импрешшион - массив обьектов типа типа {</w:t>
-      </w:r>
+        <w:t>//</w:t>
+      </w:r>
+      <w:proofErr w:type="spellStart"/>
+      <w:r>
+        <w:rPr>
+          <w:rFonts w:ascii="Courier New" w:hAnsi="Courier New" w:cs="Courier New"/>
+          <w:i/>
+          <w:iCs/>
+          <w:color w:val="808080"/>
+          <w:sz w:val="20"/>
+        </w:rPr>
+        <w:t>функция</w:t>
+      </w:r>
+      <w:proofErr w:type="spellEnd"/>
+      <w:r>
+        <w:rPr>
+          <w:rFonts w:ascii="Courier New" w:hAnsi="Courier New" w:cs="Courier New"/>
+          <w:i/>
+          <w:iCs/>
+          <w:color w:val="808080"/>
+          <w:sz w:val="20"/>
+        </w:rPr>
+        <w:t xml:space="preserve"> </w:t>
+      </w:r>
+      <w:proofErr w:type="spellStart"/>
+      <w:r>
+        <w:rPr>
+          <w:rFonts w:ascii="Courier New" w:hAnsi="Courier New" w:cs="Courier New"/>
+          <w:i/>
+          <w:iCs/>
+          <w:color w:val="808080"/>
+          <w:sz w:val="20"/>
+        </w:rPr>
+        <w:t>которая</w:t>
+      </w:r>
+      <w:proofErr w:type="spellEnd"/>
+      <w:r>
+        <w:rPr>
+          <w:rFonts w:ascii="Courier New" w:hAnsi="Courier New" w:cs="Courier New"/>
+          <w:i/>
+          <w:iCs/>
+          <w:color w:val="808080"/>
+          <w:sz w:val="20"/>
+        </w:rPr>
+        <w:t xml:space="preserve"> </w:t>
+      </w:r>
+      <w:proofErr w:type="spellStart"/>
+      <w:r>
+        <w:rPr>
+          <w:rFonts w:ascii="Courier New" w:hAnsi="Courier New" w:cs="Courier New"/>
+          <w:i/>
+          <w:iCs/>
+          <w:color w:val="808080"/>
+          <w:sz w:val="20"/>
+        </w:rPr>
+        <w:t>принимает</w:t>
+      </w:r>
+      <w:proofErr w:type="spellEnd"/>
+      <w:r>
+        <w:rPr>
+          <w:rFonts w:ascii="Courier New" w:hAnsi="Courier New" w:cs="Courier New"/>
+          <w:i/>
+          <w:iCs/>
+          <w:color w:val="808080"/>
+          <w:sz w:val="20"/>
+        </w:rPr>
+        <w:t xml:space="preserve"> </w:t>
+      </w:r>
+      <w:proofErr w:type="spellStart"/>
+      <w:r>
+        <w:rPr>
+          <w:rFonts w:ascii="Courier New" w:hAnsi="Courier New" w:cs="Courier New"/>
+          <w:i/>
+          <w:iCs/>
+          <w:color w:val="808080"/>
+          <w:sz w:val="20"/>
+        </w:rPr>
+        <w:t>импрешшион</w:t>
+      </w:r>
+      <w:proofErr w:type="spellEnd"/>
+      <w:r>
+        <w:rPr>
+          <w:rFonts w:ascii="Courier New" w:hAnsi="Courier New" w:cs="Courier New"/>
+          <w:i/>
+          <w:iCs/>
+          <w:color w:val="808080"/>
+          <w:sz w:val="20"/>
+        </w:rPr>
+        <w:t xml:space="preserve"> - </w:t>
+      </w:r>
+      <w:proofErr w:type="spellStart"/>
+      <w:r>
+        <w:rPr>
+          <w:rFonts w:ascii="Courier New" w:hAnsi="Courier New" w:cs="Courier New"/>
+          <w:i/>
+          <w:iCs/>
+          <w:color w:val="808080"/>
+          <w:sz w:val="20"/>
+        </w:rPr>
+        <w:t>массив</w:t>
+      </w:r>
+      <w:proofErr w:type="spellEnd"/>
+      <w:r>
+        <w:rPr>
+          <w:rFonts w:ascii="Courier New" w:hAnsi="Courier New" w:cs="Courier New"/>
+          <w:i/>
+          <w:iCs/>
+          <w:color w:val="808080"/>
+          <w:sz w:val="20"/>
+        </w:rPr>
+        <w:t xml:space="preserve"> </w:t>
+      </w:r>
+      <w:proofErr w:type="spellStart"/>
+      <w:r>
+        <w:rPr>
+          <w:rFonts w:ascii="Courier New" w:hAnsi="Courier New" w:cs="Courier New"/>
+          <w:i/>
+          <w:iCs/>
+          <w:color w:val="808080"/>
+          <w:sz w:val="20"/>
+        </w:rPr>
+        <w:t>обьектов</w:t>
+      </w:r>
+      <w:proofErr w:type="spellEnd"/>
+      <w:r>
+        <w:rPr>
+          <w:rFonts w:ascii="Courier New" w:hAnsi="Courier New" w:cs="Courier New"/>
+          <w:i/>
+          <w:iCs/>
+          <w:color w:val="808080"/>
+          <w:sz w:val="20"/>
+        </w:rPr>
+        <w:t xml:space="preserve"> </w:t>
+      </w:r>
+      <w:proofErr w:type="spellStart"/>
+      <w:r>
+        <w:rPr>
+          <w:rFonts w:ascii="Courier New" w:hAnsi="Courier New" w:cs="Courier New"/>
+          <w:i/>
+          <w:iCs/>
+          <w:color w:val="808080"/>
+          <w:sz w:val="20"/>
+        </w:rPr>
+        <w:t>типа</w:t>
+      </w:r>
+      <w:proofErr w:type="spellEnd"/>
+      <w:r>
+        <w:rPr>
+          <w:rFonts w:ascii="Courier New" w:hAnsi="Courier New" w:cs="Courier New"/>
+          <w:i/>
+          <w:iCs/>
+          <w:color w:val="808080"/>
+          <w:sz w:val="20"/>
+        </w:rPr>
+        <w:t xml:space="preserve"> </w:t>
+      </w:r>
+      <w:proofErr w:type="spellStart"/>
+      <w:r>
+        <w:rPr>
+          <w:rFonts w:ascii="Courier New" w:hAnsi="Courier New" w:cs="Courier New"/>
+          <w:i/>
+          <w:iCs/>
+          <w:color w:val="808080"/>
+          <w:sz w:val="20"/>
+        </w:rPr>
+        <w:t>типа</w:t>
+      </w:r>
+      <w:proofErr w:type="spellEnd"/>
+      <w:r>
+        <w:rPr>
+          <w:rFonts w:ascii="Courier New" w:hAnsi="Courier New" w:cs="Courier New"/>
+          <w:i/>
+          <w:iCs/>
+          <w:color w:val="808080"/>
+          <w:sz w:val="20"/>
+        </w:rPr>
+        <w:t xml:space="preserve"> {</w:t>
+      </w:r>
+      <w:proofErr w:type="spellStart"/>
       <w:r>
         <w:rPr>
           <w:rFonts w:ascii="Courier New" w:hAnsi="Courier New" w:cs="Courier New"/>
@@ -1520,6 +1763,7 @@
         </w:rPr>
         <w:t>li</w:t>
       </w:r>
+      <w:proofErr w:type="spellEnd"/>
       <w:r>
         <w:rPr>
           <w:rFonts w:ascii="Courier New" w:hAnsi="Courier New" w:cs="Courier New"/>
@@ -1551,6 +1795,7 @@
         </w:rPr>
         <w:t xml:space="preserve">, </w:t>
       </w:r>
+      <w:proofErr w:type="spellStart"/>
       <w:r>
         <w:rPr>
           <w:rFonts w:ascii="Courier New" w:hAnsi="Courier New" w:cs="Courier New"/>
@@ -1562,6 +1807,7 @@
         </w:rPr>
         <w:t>ri</w:t>
       </w:r>
+      <w:proofErr w:type="spellEnd"/>
       <w:r>
         <w:rPr>
           <w:rFonts w:ascii="Courier New" w:hAnsi="Courier New" w:cs="Courier New"/>
@@ -1591,8 +1837,64 @@
           <w:color w:val="808080"/>
           <w:sz w:val="20"/>
         </w:rPr>
-        <w:t>}, по сути массив интервалов</w:t>
-      </w:r>
+        <w:t xml:space="preserve">}, по </w:t>
+      </w:r>
+      <w:proofErr w:type="spellStart"/>
+      <w:r>
+        <w:rPr>
+          <w:rFonts w:ascii="Courier New" w:hAnsi="Courier New" w:cs="Courier New"/>
+          <w:i/>
+          <w:iCs/>
+          <w:color w:val="808080"/>
+          <w:sz w:val="20"/>
+        </w:rPr>
+        <w:t>сути</w:t>
+      </w:r>
+      <w:proofErr w:type="spellEnd"/>
+      <w:r>
+        <w:rPr>
+          <w:rFonts w:ascii="Courier New" w:hAnsi="Courier New" w:cs="Courier New"/>
+          <w:i/>
+          <w:iCs/>
+          <w:color w:val="808080"/>
+          <w:sz w:val="20"/>
+        </w:rPr>
+        <w:t xml:space="preserve"> </w:t>
+      </w:r>
+      <w:proofErr w:type="spellStart"/>
+      <w:r>
+        <w:rPr>
+          <w:rFonts w:ascii="Courier New" w:hAnsi="Courier New" w:cs="Courier New"/>
+          <w:i/>
+          <w:iCs/>
+          <w:color w:val="808080"/>
+          <w:sz w:val="20"/>
+        </w:rPr>
+        <w:t>массив</w:t>
+      </w:r>
+      <w:proofErr w:type="spellEnd"/>
+      <w:r>
+        <w:rPr>
+          <w:rFonts w:ascii="Courier New" w:hAnsi="Courier New" w:cs="Courier New"/>
+          <w:i/>
+          <w:iCs/>
+          <w:color w:val="808080"/>
+          <w:sz w:val="20"/>
+        </w:rPr>
+        <w:t xml:space="preserve"> </w:t>
+      </w:r>
+      <w:proofErr w:type="spellStart"/>
+      <w:r>
+        <w:rPr>
+          <w:rFonts w:ascii="Courier New" w:hAnsi="Courier New" w:cs="Courier New"/>
+          <w:i/>
+          <w:iCs/>
+          <w:color w:val="808080"/>
+          <w:sz w:val="20"/>
+        </w:rPr>
+        <w:t>интервалов</w:t>
+      </w:r>
+      <w:proofErr w:type="spellEnd"/>
       <w:r>
         <w:rPr>
           <w:rFonts w:ascii="Courier New" w:hAnsi="Courier New" w:cs="Courier New"/>
@@ -1602,8 +1904,240 @@
           <w:sz w:val="20"/>
         </w:rPr>
         <w:br/>
-        <w:t>//функция преобразовывает этот массив соединяя интервалы друг с другом и выдает красивый массив интервалов по порядку и без повторов</w:t>
-      </w:r>
+        <w:t>//</w:t>
+      </w:r>
+      <w:proofErr w:type="spellStart"/>
+      <w:r>
+        <w:rPr>
+          <w:rFonts w:ascii="Courier New" w:hAnsi="Courier New" w:cs="Courier New"/>
+          <w:i/>
+          <w:iCs/>
+          <w:color w:val="808080"/>
+          <w:sz w:val="20"/>
+        </w:rPr>
+        <w:t>функция</w:t>
+      </w:r>
+      <w:proofErr w:type="spellEnd"/>
+      <w:r>
+        <w:rPr>
+          <w:rFonts w:ascii="Courier New" w:hAnsi="Courier New" w:cs="Courier New"/>
+          <w:i/>
+          <w:iCs/>
+          <w:color w:val="808080"/>
+          <w:sz w:val="20"/>
+        </w:rPr>
+        <w:t xml:space="preserve"> </w:t>
+      </w:r>
+      <w:proofErr w:type="spellStart"/>
+      <w:r>
+        <w:rPr>
+          <w:rFonts w:ascii="Courier New" w:hAnsi="Courier New" w:cs="Courier New"/>
+          <w:i/>
+          <w:iCs/>
+          <w:color w:val="808080"/>
+          <w:sz w:val="20"/>
+        </w:rPr>
+        <w:t>преобразовывает</w:t>
+      </w:r>
+      <w:proofErr w:type="spellEnd"/>
+      <w:r>
+        <w:rPr>
+          <w:rFonts w:ascii="Courier New" w:hAnsi="Courier New" w:cs="Courier New"/>
+          <w:i/>
+          <w:iCs/>
+          <w:color w:val="808080"/>
+          <w:sz w:val="20"/>
+        </w:rPr>
+        <w:t xml:space="preserve"> </w:t>
+      </w:r>
+      <w:proofErr w:type="spellStart"/>
+      <w:r>
+        <w:rPr>
+          <w:rFonts w:ascii="Courier New" w:hAnsi="Courier New" w:cs="Courier New"/>
+          <w:i/>
+          <w:iCs/>
+          <w:color w:val="808080"/>
+          <w:sz w:val="20"/>
+        </w:rPr>
+        <w:t>этот</w:t>
+      </w:r>
+      <w:proofErr w:type="spellEnd"/>
+      <w:r>
+        <w:rPr>
+          <w:rFonts w:ascii="Courier New" w:hAnsi="Courier New" w:cs="Courier New"/>
+          <w:i/>
+          <w:iCs/>
+          <w:color w:val="808080"/>
+          <w:sz w:val="20"/>
+        </w:rPr>
+        <w:t xml:space="preserve"> </w:t>
+      </w:r>
+      <w:proofErr w:type="spellStart"/>
+      <w:r>
+        <w:rPr>
+          <w:rFonts w:ascii="Courier New" w:hAnsi="Courier New" w:cs="Courier New"/>
+          <w:i/>
+          <w:iCs/>
+          <w:color w:val="808080"/>
+          <w:sz w:val="20"/>
+        </w:rPr>
+        <w:t>массив</w:t>
+      </w:r>
+      <w:proofErr w:type="spellEnd"/>
+      <w:r>
+        <w:rPr>
+          <w:rFonts w:ascii="Courier New" w:hAnsi="Courier New" w:cs="Courier New"/>
+          <w:i/>
+          <w:iCs/>
+          <w:color w:val="808080"/>
+          <w:sz w:val="20"/>
+        </w:rPr>
+        <w:t xml:space="preserve"> </w:t>
+      </w:r>
+      <w:proofErr w:type="spellStart"/>
+      <w:r>
+        <w:rPr>
+          <w:rFonts w:ascii="Courier New" w:hAnsi="Courier New" w:cs="Courier New"/>
+          <w:i/>
+          <w:iCs/>
+          <w:color w:val="808080"/>
+          <w:sz w:val="20"/>
+        </w:rPr>
+        <w:t>соединяя</w:t>
+      </w:r>
+      <w:proofErr w:type="spellEnd"/>
+      <w:r>
+        <w:rPr>
+          <w:rFonts w:ascii="Courier New" w:hAnsi="Courier New" w:cs="Courier New"/>
+          <w:i/>
+          <w:iCs/>
+          <w:color w:val="808080"/>
+          <w:sz w:val="20"/>
+        </w:rPr>
+        <w:t xml:space="preserve"> </w:t>
+      </w:r>
+      <w:proofErr w:type="spellStart"/>
+      <w:r>
+        <w:rPr>
+          <w:rFonts w:ascii="Courier New" w:hAnsi="Courier New" w:cs="Courier New"/>
+          <w:i/>
+          <w:iCs/>
+          <w:color w:val="808080"/>
+          <w:sz w:val="20"/>
+        </w:rPr>
+        <w:t>интервалы</w:t>
+      </w:r>
+      <w:proofErr w:type="spellEnd"/>
+      <w:r>
+        <w:rPr>
+          <w:rFonts w:ascii="Courier New" w:hAnsi="Courier New" w:cs="Courier New"/>
+          <w:i/>
+          <w:iCs/>
+          <w:color w:val="808080"/>
+          <w:sz w:val="20"/>
+        </w:rPr>
+        <w:t xml:space="preserve"> друг с другом и </w:t>
+      </w:r>
+      <w:proofErr w:type="spellStart"/>
+      <w:r>
+        <w:rPr>
+          <w:rFonts w:ascii="Courier New" w:hAnsi="Courier New" w:cs="Courier New"/>
+          <w:i/>
+          <w:iCs/>
+          <w:color w:val="808080"/>
+          <w:sz w:val="20"/>
+        </w:rPr>
+        <w:t>выдает</w:t>
+      </w:r>
+      <w:proofErr w:type="spellEnd"/>
+      <w:r>
+        <w:rPr>
+          <w:rFonts w:ascii="Courier New" w:hAnsi="Courier New" w:cs="Courier New"/>
+          <w:i/>
+          <w:iCs/>
+          <w:color w:val="808080"/>
+          <w:sz w:val="20"/>
+        </w:rPr>
+        <w:t xml:space="preserve"> </w:t>
+      </w:r>
+      <w:proofErr w:type="spellStart"/>
+      <w:r>
+        <w:rPr>
+          <w:rFonts w:ascii="Courier New" w:hAnsi="Courier New" w:cs="Courier New"/>
+          <w:i/>
+          <w:iCs/>
+          <w:color w:val="808080"/>
+          <w:sz w:val="20"/>
+        </w:rPr>
+        <w:t>красивый</w:t>
+      </w:r>
+      <w:proofErr w:type="spellEnd"/>
+      <w:r>
+        <w:rPr>
+          <w:rFonts w:ascii="Courier New" w:hAnsi="Courier New" w:cs="Courier New"/>
+          <w:i/>
+          <w:iCs/>
+          <w:color w:val="808080"/>
+          <w:sz w:val="20"/>
+        </w:rPr>
+        <w:t xml:space="preserve"> </w:t>
+      </w:r>
+      <w:proofErr w:type="spellStart"/>
+      <w:r>
+        <w:rPr>
+          <w:rFonts w:ascii="Courier New" w:hAnsi="Courier New" w:cs="Courier New"/>
+          <w:i/>
+          <w:iCs/>
+          <w:color w:val="808080"/>
+          <w:sz w:val="20"/>
+        </w:rPr>
+        <w:t>массив</w:t>
+      </w:r>
+      <w:proofErr w:type="spellEnd"/>
+      <w:r>
+        <w:rPr>
+          <w:rFonts w:ascii="Courier New" w:hAnsi="Courier New" w:cs="Courier New"/>
+          <w:i/>
+          <w:iCs/>
+          <w:color w:val="808080"/>
+          <w:sz w:val="20"/>
+        </w:rPr>
+        <w:t xml:space="preserve"> </w:t>
+      </w:r>
+      <w:proofErr w:type="spellStart"/>
+      <w:r>
+        <w:rPr>
+          <w:rFonts w:ascii="Courier New" w:hAnsi="Courier New" w:cs="Courier New"/>
+          <w:i/>
+          <w:iCs/>
+          <w:color w:val="808080"/>
+          <w:sz w:val="20"/>
+        </w:rPr>
+        <w:t>интервалов</w:t>
+      </w:r>
+      <w:proofErr w:type="spellEnd"/>
+      <w:r>
+        <w:rPr>
+          <w:rFonts w:ascii="Courier New" w:hAnsi="Courier New" w:cs="Courier New"/>
+          <w:i/>
+          <w:iCs/>
+          <w:color w:val="808080"/>
+          <w:sz w:val="20"/>
+        </w:rPr>
+        <w:t xml:space="preserve"> по порядку и без </w:t>
+      </w:r>
+      <w:proofErr w:type="spellStart"/>
+      <w:r>
+        <w:rPr>
+          <w:rFonts w:ascii="Courier New" w:hAnsi="Courier New" w:cs="Courier New"/>
+          <w:i/>
+          <w:iCs/>
+          <w:color w:val="808080"/>
+          <w:sz w:val="20"/>
+        </w:rPr>
+        <w:t>повторов</w:t>
+      </w:r>
+      <w:proofErr w:type="spellEnd"/>
       <w:r>
         <w:rPr>
           <w:rFonts w:ascii="Courier New" w:hAnsi="Courier New" w:cs="Courier New"/>
@@ -1614,6 +2148,7 @@
         </w:rPr>
         <w:br/>
       </w:r>
+      <w:proofErr w:type="spellStart"/>
       <w:r>
         <w:rPr>
           <w:rFonts w:ascii="Courier New" w:hAnsi="Courier New" w:cs="Courier New"/>
@@ -1625,6 +2160,7 @@
         </w:rPr>
         <w:t>function</w:t>
       </w:r>
+      <w:proofErr w:type="spellEnd"/>
       <w:r>
         <w:rPr>
           <w:rFonts w:ascii="Courier New" w:hAnsi="Courier New" w:cs="Courier New"/>
@@ -1635,6 +2171,7 @@
         </w:rPr>
         <w:t xml:space="preserve"> </w:t>
       </w:r>
+      <w:proofErr w:type="spellStart"/>
       <w:r>
         <w:rPr>
           <w:rFonts w:ascii="Courier New" w:hAnsi="Courier New" w:cs="Courier New"/>
@@ -1646,6 +2183,7 @@
         </w:rPr>
         <w:t>merge</w:t>
       </w:r>
+      <w:proofErr w:type="spellEnd"/>
       <w:r>
         <w:rPr>
           <w:rFonts w:ascii="Courier New" w:hAnsi="Courier New" w:cs="Courier New"/>
@@ -1654,6 +2192,7 @@
         </w:rPr>
         <w:t>(</w:t>
       </w:r>
+      <w:proofErr w:type="spellStart"/>
       <w:r>
         <w:rPr>
           <w:rFonts w:ascii="Courier New" w:hAnsi="Courier New" w:cs="Courier New"/>
@@ -1663,6 +2202,7 @@
         </w:rPr>
         <w:t>imp</w:t>
       </w:r>
+      <w:proofErr w:type="spellEnd"/>
       <w:r>
         <w:rPr>
           <w:rFonts w:ascii="Courier New" w:hAnsi="Courier New" w:cs="Courier New"/>
@@ -1688,8 +2228,196 @@
           <w:color w:val="808080"/>
           <w:sz w:val="20"/>
         </w:rPr>
-        <w:t>// в каждой итерации каждый элемент вбирает в себя интервалы следующих элементов</w:t>
-      </w:r>
+        <w:t xml:space="preserve">// в </w:t>
+      </w:r>
+      <w:proofErr w:type="spellStart"/>
+      <w:r>
+        <w:rPr>
+          <w:rFonts w:ascii="Courier New" w:hAnsi="Courier New" w:cs="Courier New"/>
+          <w:i/>
+          <w:iCs/>
+          <w:color w:val="808080"/>
+          <w:sz w:val="20"/>
+        </w:rPr>
+        <w:t>каждой</w:t>
+      </w:r>
+      <w:proofErr w:type="spellEnd"/>
+      <w:r>
+        <w:rPr>
+          <w:rFonts w:ascii="Courier New" w:hAnsi="Courier New" w:cs="Courier New"/>
+          <w:i/>
+          <w:iCs/>
+          <w:color w:val="808080"/>
+          <w:sz w:val="20"/>
+        </w:rPr>
+        <w:t xml:space="preserve"> </w:t>
+      </w:r>
+      <w:proofErr w:type="spellStart"/>
+      <w:r>
+        <w:rPr>
+          <w:rFonts w:ascii="Courier New" w:hAnsi="Courier New" w:cs="Courier New"/>
+          <w:i/>
+          <w:iCs/>
+          <w:color w:val="808080"/>
+          <w:sz w:val="20"/>
+        </w:rPr>
+        <w:t>итерации</w:t>
+      </w:r>
+      <w:proofErr w:type="spellEnd"/>
+      <w:r>
+        <w:rPr>
+          <w:rFonts w:ascii="Courier New" w:hAnsi="Courier New" w:cs="Courier New"/>
+          <w:i/>
+          <w:iCs/>
+          <w:color w:val="808080"/>
+          <w:sz w:val="20"/>
+        </w:rPr>
+        <w:t xml:space="preserve"> </w:t>
+      </w:r>
+      <w:proofErr w:type="spellStart"/>
+      <w:r>
+        <w:rPr>
+          <w:rFonts w:ascii="Courier New" w:hAnsi="Courier New" w:cs="Courier New"/>
+          <w:i/>
+          <w:iCs/>
+          <w:color w:val="808080"/>
+          <w:sz w:val="20"/>
+        </w:rPr>
+        <w:t>каждый</w:t>
+      </w:r>
+      <w:proofErr w:type="spellEnd"/>
+      <w:r>
+        <w:rPr>
+          <w:rFonts w:ascii="Courier New" w:hAnsi="Courier New" w:cs="Courier New"/>
+          <w:i/>
+          <w:iCs/>
+          <w:color w:val="808080"/>
+          <w:sz w:val="20"/>
+        </w:rPr>
+        <w:t xml:space="preserve"> </w:t>
+      </w:r>
+      <w:proofErr w:type="spellStart"/>
+      <w:r>
+        <w:rPr>
+          <w:rFonts w:ascii="Courier New" w:hAnsi="Courier New" w:cs="Courier New"/>
+          <w:i/>
+          <w:iCs/>
+          <w:color w:val="808080"/>
+          <w:sz w:val="20"/>
+        </w:rPr>
+        <w:t>элемент</w:t>
+      </w:r>
+      <w:proofErr w:type="spellEnd"/>
+      <w:r>
+        <w:rPr>
+          <w:rFonts w:ascii="Courier New" w:hAnsi="Courier New" w:cs="Courier New"/>
+          <w:i/>
+          <w:iCs/>
+          <w:color w:val="808080"/>
+          <w:sz w:val="20"/>
+        </w:rPr>
+        <w:t xml:space="preserve"> </w:t>
+      </w:r>
+      <w:proofErr w:type="spellStart"/>
+      <w:r>
+        <w:rPr>
+          <w:rFonts w:ascii="Courier New" w:hAnsi="Courier New" w:cs="Courier New"/>
+          <w:i/>
+          <w:iCs/>
+          <w:color w:val="808080"/>
+          <w:sz w:val="20"/>
+        </w:rPr>
+        <w:t>вбирает</w:t>
+      </w:r>
+      <w:proofErr w:type="spellEnd"/>
+      <w:r>
+        <w:rPr>
+          <w:rFonts w:ascii="Courier New" w:hAnsi="Courier New" w:cs="Courier New"/>
+          <w:i/>
+          <w:iCs/>
+          <w:color w:val="808080"/>
+          <w:sz w:val="20"/>
+        </w:rPr>
+        <w:t xml:space="preserve"> в </w:t>
+      </w:r>
+      <w:proofErr w:type="spellStart"/>
+      <w:r>
+        <w:rPr>
+          <w:rFonts w:ascii="Courier New" w:hAnsi="Courier New" w:cs="Courier New"/>
+          <w:i/>
+          <w:iCs/>
+          <w:color w:val="808080"/>
+          <w:sz w:val="20"/>
+        </w:rPr>
+        <w:t>себя</w:t>
+      </w:r>
+      <w:proofErr w:type="spellEnd"/>
+      <w:r>
+        <w:rPr>
+          <w:rFonts w:ascii="Courier New" w:hAnsi="Courier New" w:cs="Courier New"/>
+          <w:i/>
+          <w:iCs/>
+          <w:color w:val="808080"/>
+          <w:sz w:val="20"/>
+        </w:rPr>
+        <w:t xml:space="preserve"> </w:t>
+      </w:r>
+      <w:proofErr w:type="spellStart"/>
+      <w:r>
+        <w:rPr>
+          <w:rFonts w:ascii="Courier New" w:hAnsi="Courier New" w:cs="Courier New"/>
+          <w:i/>
+          <w:iCs/>
+          <w:color w:val="808080"/>
+          <w:sz w:val="20"/>
+        </w:rPr>
+        <w:t>интервалы</w:t>
+      </w:r>
+      <w:proofErr w:type="spellEnd"/>
+      <w:r>
+        <w:rPr>
+          <w:rFonts w:ascii="Courier New" w:hAnsi="Courier New" w:cs="Courier New"/>
+          <w:i/>
+          <w:iCs/>
+          <w:color w:val="808080"/>
+          <w:sz w:val="20"/>
+        </w:rPr>
+        <w:t xml:space="preserve"> </w:t>
+      </w:r>
+      <w:proofErr w:type="spellStart"/>
+      <w:r>
+        <w:rPr>
+          <w:rFonts w:ascii="Courier New" w:hAnsi="Courier New" w:cs="Courier New"/>
+          <w:i/>
+          <w:iCs/>
+          <w:color w:val="808080"/>
+          <w:sz w:val="20"/>
+        </w:rPr>
+        <w:t>следующих</w:t>
+      </w:r>
+      <w:proofErr w:type="spellEnd"/>
+      <w:r>
+        <w:rPr>
+          <w:rFonts w:ascii="Courier New" w:hAnsi="Courier New" w:cs="Courier New"/>
+          <w:i/>
+          <w:iCs/>
+          <w:color w:val="808080"/>
+          <w:sz w:val="20"/>
+        </w:rPr>
+        <w:t xml:space="preserve"> </w:t>
+      </w:r>
+      <w:proofErr w:type="spellStart"/>
+      <w:r>
+        <w:rPr>
+          <w:rFonts w:ascii="Courier New" w:hAnsi="Courier New" w:cs="Courier New"/>
+          <w:i/>
+          <w:iCs/>
+          <w:color w:val="808080"/>
+          <w:sz w:val="20"/>
+        </w:rPr>
+        <w:t>элементов</w:t>
+      </w:r>
+      <w:proofErr w:type="spellEnd"/>
       <w:r>
         <w:rPr>
           <w:rFonts w:ascii="Courier New" w:hAnsi="Courier New" w:cs="Courier New"/>
@@ -1699,7 +2427,249 @@
           <w:sz w:val="20"/>
         </w:rPr>
         <w:br/>
-        <w:t xml:space="preserve">    // т.е если в первой ячейке массива (1; 2), а во второй (2; 4), то при первой итерации в первой ячейке окажется (1;4)</w:t>
+        <w:t xml:space="preserve">    // </w:t>
+      </w:r>
+      <w:proofErr w:type="spellStart"/>
+      <w:r>
+        <w:rPr>
+          <w:rFonts w:ascii="Courier New" w:hAnsi="Courier New" w:cs="Courier New"/>
+          <w:i/>
+          <w:iCs/>
+          <w:color w:val="808080"/>
+          <w:sz w:val="20"/>
+        </w:rPr>
+        <w:t>т.е</w:t>
+      </w:r>
+      <w:proofErr w:type="spellEnd"/>
+      <w:r>
+        <w:rPr>
+          <w:rFonts w:ascii="Courier New" w:hAnsi="Courier New" w:cs="Courier New"/>
+          <w:i/>
+          <w:iCs/>
+          <w:color w:val="808080"/>
+          <w:sz w:val="20"/>
+        </w:rPr>
+        <w:t xml:space="preserve"> </w:t>
+      </w:r>
+      <w:proofErr w:type="spellStart"/>
+      <w:r>
+        <w:rPr>
+          <w:rFonts w:ascii="Courier New" w:hAnsi="Courier New" w:cs="Courier New"/>
+          <w:i/>
+          <w:iCs/>
+          <w:color w:val="808080"/>
+          <w:sz w:val="20"/>
+        </w:rPr>
+        <w:t>если</w:t>
+      </w:r>
+      <w:proofErr w:type="spellEnd"/>
+      <w:r>
+        <w:rPr>
+          <w:rFonts w:ascii="Courier New" w:hAnsi="Courier New" w:cs="Courier New"/>
+          <w:i/>
+          <w:iCs/>
+          <w:color w:val="808080"/>
+          <w:sz w:val="20"/>
+        </w:rPr>
+        <w:t xml:space="preserve"> в </w:t>
+      </w:r>
+      <w:proofErr w:type="spellStart"/>
+      <w:r>
+        <w:rPr>
+          <w:rFonts w:ascii="Courier New" w:hAnsi="Courier New" w:cs="Courier New"/>
+          <w:i/>
+          <w:iCs/>
+          <w:color w:val="808080"/>
+          <w:sz w:val="20"/>
+        </w:rPr>
+        <w:t>первой</w:t>
+      </w:r>
+      <w:proofErr w:type="spellEnd"/>
+      <w:r>
+        <w:rPr>
+          <w:rFonts w:ascii="Courier New" w:hAnsi="Courier New" w:cs="Courier New"/>
+          <w:i/>
+          <w:iCs/>
+          <w:color w:val="808080"/>
+          <w:sz w:val="20"/>
+        </w:rPr>
+        <w:t xml:space="preserve"> </w:t>
+      </w:r>
+      <w:proofErr w:type="spellStart"/>
+      <w:r>
+        <w:rPr>
+          <w:rFonts w:ascii="Courier New" w:hAnsi="Courier New" w:cs="Courier New"/>
+          <w:i/>
+          <w:iCs/>
+          <w:color w:val="808080"/>
+          <w:sz w:val="20"/>
+        </w:rPr>
+        <w:t>ячейке</w:t>
+      </w:r>
+      <w:proofErr w:type="spellEnd"/>
+      <w:r>
+        <w:rPr>
+          <w:rFonts w:ascii="Courier New" w:hAnsi="Courier New" w:cs="Courier New"/>
+          <w:i/>
+          <w:iCs/>
+          <w:color w:val="808080"/>
+          <w:sz w:val="20"/>
+        </w:rPr>
+        <w:t xml:space="preserve"> </w:t>
+      </w:r>
+      <w:proofErr w:type="spellStart"/>
+      <w:r>
+        <w:rPr>
+          <w:rFonts w:ascii="Courier New" w:hAnsi="Courier New" w:cs="Courier New"/>
+          <w:i/>
+          <w:iCs/>
+          <w:color w:val="808080"/>
+          <w:sz w:val="20"/>
+        </w:rPr>
+        <w:t>массива</w:t>
+      </w:r>
+      <w:proofErr w:type="spellEnd"/>
+      <w:r>
+        <w:rPr>
+          <w:rFonts w:ascii="Courier New" w:hAnsi="Courier New" w:cs="Courier New"/>
+          <w:i/>
+          <w:iCs/>
+          <w:color w:val="808080"/>
+          <w:sz w:val="20"/>
+        </w:rPr>
+        <w:t xml:space="preserve"> (1; 2), а во </w:t>
+      </w:r>
+      <w:proofErr w:type="spellStart"/>
+      <w:r>
+        <w:rPr>
+          <w:rFonts w:ascii="Courier New" w:hAnsi="Courier New" w:cs="Courier New"/>
+          <w:i/>
+          <w:iCs/>
+          <w:color w:val="808080"/>
+          <w:sz w:val="20"/>
+        </w:rPr>
+        <w:t>второй</w:t>
+      </w:r>
+      <w:proofErr w:type="spellEnd"/>
+      <w:r>
+        <w:rPr>
+          <w:rFonts w:ascii="Courier New" w:hAnsi="Courier New" w:cs="Courier New"/>
+          <w:i/>
+          <w:iCs/>
+          <w:color w:val="808080"/>
+          <w:sz w:val="20"/>
+        </w:rPr>
+        <w:t xml:space="preserve"> (2; 4), то при </w:t>
+      </w:r>
+      <w:proofErr w:type="spellStart"/>
+      <w:r>
+        <w:rPr>
+          <w:rFonts w:ascii="Courier New" w:hAnsi="Courier New" w:cs="Courier New"/>
+          <w:i/>
+          <w:iCs/>
+          <w:color w:val="808080"/>
+          <w:sz w:val="20"/>
+        </w:rPr>
+        <w:t>первой</w:t>
+      </w:r>
+      <w:proofErr w:type="spellEnd"/>
+      <w:r>
+        <w:rPr>
+          <w:rFonts w:ascii="Courier New" w:hAnsi="Courier New" w:cs="Courier New"/>
+          <w:i/>
+          <w:iCs/>
+          <w:color w:val="808080"/>
+          <w:sz w:val="20"/>
+        </w:rPr>
+        <w:t xml:space="preserve"> </w:t>
+      </w:r>
+      <w:proofErr w:type="spellStart"/>
+      <w:r>
+        <w:rPr>
+          <w:rFonts w:ascii="Courier New" w:hAnsi="Courier New" w:cs="Courier New"/>
+          <w:i/>
+          <w:iCs/>
+          <w:color w:val="808080"/>
+          <w:sz w:val="20"/>
+        </w:rPr>
+        <w:t>итерации</w:t>
+      </w:r>
+      <w:proofErr w:type="spellEnd"/>
+      <w:r>
+        <w:rPr>
+          <w:rFonts w:ascii="Courier New" w:hAnsi="Courier New" w:cs="Courier New"/>
+          <w:i/>
+          <w:iCs/>
+          <w:color w:val="808080"/>
+          <w:sz w:val="20"/>
+        </w:rPr>
+        <w:t xml:space="preserve"> в </w:t>
+      </w:r>
+      <w:proofErr w:type="spellStart"/>
+      <w:r>
+        <w:rPr>
+          <w:rFonts w:ascii="Courier New" w:hAnsi="Courier New" w:cs="Courier New"/>
+          <w:i/>
+          <w:iCs/>
+          <w:color w:val="808080"/>
+          <w:sz w:val="20"/>
+        </w:rPr>
+        <w:t>первой</w:t>
+      </w:r>
+      <w:proofErr w:type="spellEnd"/>
+      <w:r>
+        <w:rPr>
+          <w:rFonts w:ascii="Courier New" w:hAnsi="Courier New" w:cs="Courier New"/>
+          <w:i/>
+          <w:iCs/>
+          <w:color w:val="808080"/>
+          <w:sz w:val="20"/>
+        </w:rPr>
+        <w:t xml:space="preserve"> </w:t>
+      </w:r>
+      <w:proofErr w:type="spellStart"/>
+      <w:r>
+        <w:rPr>
+          <w:rFonts w:ascii="Courier New" w:hAnsi="Courier New" w:cs="Courier New"/>
+          <w:i/>
+          <w:iCs/>
+          <w:color w:val="808080"/>
+          <w:sz w:val="20"/>
+        </w:rPr>
+        <w:t>ячейке</w:t>
+      </w:r>
+      <w:proofErr w:type="spellEnd"/>
+      <w:r>
+        <w:rPr>
+          <w:rFonts w:ascii="Courier New" w:hAnsi="Courier New" w:cs="Courier New"/>
+          <w:i/>
+          <w:iCs/>
+          <w:color w:val="808080"/>
+          <w:sz w:val="20"/>
+        </w:rPr>
+        <w:t xml:space="preserve"> </w:t>
+      </w:r>
+      <w:proofErr w:type="spellStart"/>
+      <w:r>
+        <w:rPr>
+          <w:rFonts w:ascii="Courier New" w:hAnsi="Courier New" w:cs="Courier New"/>
+          <w:i/>
+          <w:iCs/>
+          <w:color w:val="808080"/>
+          <w:sz w:val="20"/>
+        </w:rPr>
+        <w:t>окажется</w:t>
+      </w:r>
+      <w:proofErr w:type="spellEnd"/>
+      <w:r>
+        <w:rPr>
+          <w:rFonts w:ascii="Courier New" w:hAnsi="Courier New" w:cs="Courier New"/>
+          <w:i/>
+          <w:iCs/>
+          <w:color w:val="808080"/>
+          <w:sz w:val="20"/>
+        </w:rPr>
+        <w:t xml:space="preserve"> (1;4)</w:t>
       </w:r>
       <w:r>
         <w:rPr>
@@ -1710,7 +2680,249 @@
           <w:sz w:val="20"/>
         </w:rPr>
         <w:br/>
-        <w:t xml:space="preserve">    //условия в этих циклах основное что надо понять: сначала проверка входит ли проверяемый элемент </w:t>
+        <w:t xml:space="preserve">    //</w:t>
+      </w:r>
+      <w:proofErr w:type="spellStart"/>
+      <w:r>
+        <w:rPr>
+          <w:rFonts w:ascii="Courier New" w:hAnsi="Courier New" w:cs="Courier New"/>
+          <w:i/>
+          <w:iCs/>
+          <w:color w:val="808080"/>
+          <w:sz w:val="20"/>
+        </w:rPr>
+        <w:t>условия</w:t>
+      </w:r>
+      <w:proofErr w:type="spellEnd"/>
+      <w:r>
+        <w:rPr>
+          <w:rFonts w:ascii="Courier New" w:hAnsi="Courier New" w:cs="Courier New"/>
+          <w:i/>
+          <w:iCs/>
+          <w:color w:val="808080"/>
+          <w:sz w:val="20"/>
+        </w:rPr>
+        <w:t xml:space="preserve"> в </w:t>
+      </w:r>
+      <w:proofErr w:type="spellStart"/>
+      <w:r>
+        <w:rPr>
+          <w:rFonts w:ascii="Courier New" w:hAnsi="Courier New" w:cs="Courier New"/>
+          <w:i/>
+          <w:iCs/>
+          <w:color w:val="808080"/>
+          <w:sz w:val="20"/>
+        </w:rPr>
+        <w:t>этих</w:t>
+      </w:r>
+      <w:proofErr w:type="spellEnd"/>
+      <w:r>
+        <w:rPr>
+          <w:rFonts w:ascii="Courier New" w:hAnsi="Courier New" w:cs="Courier New"/>
+          <w:i/>
+          <w:iCs/>
+          <w:color w:val="808080"/>
+          <w:sz w:val="20"/>
+        </w:rPr>
+        <w:t xml:space="preserve"> циклах </w:t>
+      </w:r>
+      <w:proofErr w:type="spellStart"/>
+      <w:r>
+        <w:rPr>
+          <w:rFonts w:ascii="Courier New" w:hAnsi="Courier New" w:cs="Courier New"/>
+          <w:i/>
+          <w:iCs/>
+          <w:color w:val="808080"/>
+          <w:sz w:val="20"/>
+        </w:rPr>
+        <w:t>основное</w:t>
+      </w:r>
+      <w:proofErr w:type="spellEnd"/>
+      <w:r>
+        <w:rPr>
+          <w:rFonts w:ascii="Courier New" w:hAnsi="Courier New" w:cs="Courier New"/>
+          <w:i/>
+          <w:iCs/>
+          <w:color w:val="808080"/>
+          <w:sz w:val="20"/>
+        </w:rPr>
+        <w:t xml:space="preserve"> </w:t>
+      </w:r>
+      <w:proofErr w:type="spellStart"/>
+      <w:r>
+        <w:rPr>
+          <w:rFonts w:ascii="Courier New" w:hAnsi="Courier New" w:cs="Courier New"/>
+          <w:i/>
+          <w:iCs/>
+          <w:color w:val="808080"/>
+          <w:sz w:val="20"/>
+        </w:rPr>
+        <w:t>что</w:t>
+      </w:r>
+      <w:proofErr w:type="spellEnd"/>
+      <w:r>
+        <w:rPr>
+          <w:rFonts w:ascii="Courier New" w:hAnsi="Courier New" w:cs="Courier New"/>
+          <w:i/>
+          <w:iCs/>
+          <w:color w:val="808080"/>
+          <w:sz w:val="20"/>
+        </w:rPr>
+        <w:t xml:space="preserve"> </w:t>
+      </w:r>
+      <w:proofErr w:type="spellStart"/>
+      <w:r>
+        <w:rPr>
+          <w:rFonts w:ascii="Courier New" w:hAnsi="Courier New" w:cs="Courier New"/>
+          <w:i/>
+          <w:iCs/>
+          <w:color w:val="808080"/>
+          <w:sz w:val="20"/>
+        </w:rPr>
+        <w:t>надо</w:t>
+      </w:r>
+      <w:proofErr w:type="spellEnd"/>
+      <w:r>
+        <w:rPr>
+          <w:rFonts w:ascii="Courier New" w:hAnsi="Courier New" w:cs="Courier New"/>
+          <w:i/>
+          <w:iCs/>
+          <w:color w:val="808080"/>
+          <w:sz w:val="20"/>
+        </w:rPr>
+        <w:t xml:space="preserve"> понять: </w:t>
+      </w:r>
+      <w:proofErr w:type="spellStart"/>
+      <w:r>
+        <w:rPr>
+          <w:rFonts w:ascii="Courier New" w:hAnsi="Courier New" w:cs="Courier New"/>
+          <w:i/>
+          <w:iCs/>
+          <w:color w:val="808080"/>
+          <w:sz w:val="20"/>
+        </w:rPr>
+        <w:t>сначала</w:t>
+      </w:r>
+      <w:proofErr w:type="spellEnd"/>
+      <w:r>
+        <w:rPr>
+          <w:rFonts w:ascii="Courier New" w:hAnsi="Courier New" w:cs="Courier New"/>
+          <w:i/>
+          <w:iCs/>
+          <w:color w:val="808080"/>
+          <w:sz w:val="20"/>
+        </w:rPr>
+        <w:t xml:space="preserve"> </w:t>
+      </w:r>
+      <w:proofErr w:type="spellStart"/>
+      <w:r>
+        <w:rPr>
+          <w:rFonts w:ascii="Courier New" w:hAnsi="Courier New" w:cs="Courier New"/>
+          <w:i/>
+          <w:iCs/>
+          <w:color w:val="808080"/>
+          <w:sz w:val="20"/>
+        </w:rPr>
+        <w:t>проверка</w:t>
+      </w:r>
+      <w:proofErr w:type="spellEnd"/>
+      <w:r>
+        <w:rPr>
+          <w:rFonts w:ascii="Courier New" w:hAnsi="Courier New" w:cs="Courier New"/>
+          <w:i/>
+          <w:iCs/>
+          <w:color w:val="808080"/>
+          <w:sz w:val="20"/>
+        </w:rPr>
+        <w:t xml:space="preserve"> </w:t>
+      </w:r>
+      <w:proofErr w:type="spellStart"/>
+      <w:r>
+        <w:rPr>
+          <w:rFonts w:ascii="Courier New" w:hAnsi="Courier New" w:cs="Courier New"/>
+          <w:i/>
+          <w:iCs/>
+          <w:color w:val="808080"/>
+          <w:sz w:val="20"/>
+        </w:rPr>
+        <w:t>входит</w:t>
+      </w:r>
+      <w:proofErr w:type="spellEnd"/>
+      <w:r>
+        <w:rPr>
+          <w:rFonts w:ascii="Courier New" w:hAnsi="Courier New" w:cs="Courier New"/>
+          <w:i/>
+          <w:iCs/>
+          <w:color w:val="808080"/>
+          <w:sz w:val="20"/>
+        </w:rPr>
+        <w:t xml:space="preserve"> </w:t>
+      </w:r>
+      <w:proofErr w:type="spellStart"/>
+      <w:r>
+        <w:rPr>
+          <w:rFonts w:ascii="Courier New" w:hAnsi="Courier New" w:cs="Courier New"/>
+          <w:i/>
+          <w:iCs/>
+          <w:color w:val="808080"/>
+          <w:sz w:val="20"/>
+        </w:rPr>
+        <w:t>ли</w:t>
+      </w:r>
+      <w:proofErr w:type="spellEnd"/>
+      <w:r>
+        <w:rPr>
+          <w:rFonts w:ascii="Courier New" w:hAnsi="Courier New" w:cs="Courier New"/>
+          <w:i/>
+          <w:iCs/>
+          <w:color w:val="808080"/>
+          <w:sz w:val="20"/>
+        </w:rPr>
+        <w:t xml:space="preserve"> </w:t>
+      </w:r>
+      <w:proofErr w:type="spellStart"/>
+      <w:r>
+        <w:rPr>
+          <w:rFonts w:ascii="Courier New" w:hAnsi="Courier New" w:cs="Courier New"/>
+          <w:i/>
+          <w:iCs/>
+          <w:color w:val="808080"/>
+          <w:sz w:val="20"/>
+        </w:rPr>
+        <w:t>проверяемый</w:t>
+      </w:r>
+      <w:proofErr w:type="spellEnd"/>
+      <w:r>
+        <w:rPr>
+          <w:rFonts w:ascii="Courier New" w:hAnsi="Courier New" w:cs="Courier New"/>
+          <w:i/>
+          <w:iCs/>
+          <w:color w:val="808080"/>
+          <w:sz w:val="20"/>
+        </w:rPr>
+        <w:t xml:space="preserve"> </w:t>
+      </w:r>
+      <w:proofErr w:type="spellStart"/>
+      <w:r>
+        <w:rPr>
+          <w:rFonts w:ascii="Courier New" w:hAnsi="Courier New" w:cs="Courier New"/>
+          <w:i/>
+          <w:iCs/>
+          <w:color w:val="808080"/>
+          <w:sz w:val="20"/>
+        </w:rPr>
+        <w:t>элемент</w:t>
+      </w:r>
+      <w:proofErr w:type="spellEnd"/>
+      <w:r>
+        <w:rPr>
+          <w:rFonts w:ascii="Courier New" w:hAnsi="Courier New" w:cs="Courier New"/>
+          <w:i/>
+          <w:iCs/>
+          <w:color w:val="808080"/>
+          <w:sz w:val="20"/>
+        </w:rPr>
+        <w:t xml:space="preserve"> </w:t>
       </w:r>
       <w:r>
         <w:rPr>
@@ -1731,7 +2943,29 @@
           <w:color w:val="808080"/>
           <w:sz w:val="20"/>
         </w:rPr>
-        <w:t xml:space="preserve"> в элемент </w:t>
+        <w:t xml:space="preserve"> в </w:t>
+      </w:r>
+      <w:proofErr w:type="spellStart"/>
+      <w:r>
+        <w:rPr>
+          <w:rFonts w:ascii="Courier New" w:hAnsi="Courier New" w:cs="Courier New"/>
+          <w:i/>
+          <w:iCs/>
+          <w:color w:val="808080"/>
+          <w:sz w:val="20"/>
+        </w:rPr>
+        <w:t>элемент</w:t>
+      </w:r>
+      <w:proofErr w:type="spellEnd"/>
+      <w:r>
+        <w:rPr>
+          <w:rFonts w:ascii="Courier New" w:hAnsi="Courier New" w:cs="Courier New"/>
+          <w:i/>
+          <w:iCs/>
+          <w:color w:val="808080"/>
+          <w:sz w:val="20"/>
+        </w:rPr>
+        <w:t xml:space="preserve"> </w:t>
       </w:r>
       <w:r>
         <w:rPr>
@@ -1752,8 +2986,20 @@
           <w:color w:val="808080"/>
           <w:sz w:val="20"/>
         </w:rPr>
-        <w:t>, то есть</w:t>
-      </w:r>
+        <w:t xml:space="preserve">, то </w:t>
+      </w:r>
+      <w:proofErr w:type="spellStart"/>
+      <w:r>
+        <w:rPr>
+          <w:rFonts w:ascii="Courier New" w:hAnsi="Courier New" w:cs="Courier New"/>
+          <w:i/>
+          <w:iCs/>
+          <w:color w:val="808080"/>
+          <w:sz w:val="20"/>
+        </w:rPr>
+        <w:t>есть</w:t>
+      </w:r>
+      <w:proofErr w:type="spellEnd"/>
       <w:r>
         <w:rPr>
           <w:rFonts w:ascii="Courier New" w:hAnsi="Courier New" w:cs="Courier New"/>
@@ -1763,7 +3009,117 @@
           <w:sz w:val="20"/>
         </w:rPr>
         <w:br/>
-        <w:t xml:space="preserve">    // входит ли один из краев интервала </w:t>
+        <w:t xml:space="preserve">    // </w:t>
+      </w:r>
+      <w:proofErr w:type="spellStart"/>
+      <w:r>
+        <w:rPr>
+          <w:rFonts w:ascii="Courier New" w:hAnsi="Courier New" w:cs="Courier New"/>
+          <w:i/>
+          <w:iCs/>
+          <w:color w:val="808080"/>
+          <w:sz w:val="20"/>
+        </w:rPr>
+        <w:t>входит</w:t>
+      </w:r>
+      <w:proofErr w:type="spellEnd"/>
+      <w:r>
+        <w:rPr>
+          <w:rFonts w:ascii="Courier New" w:hAnsi="Courier New" w:cs="Courier New"/>
+          <w:i/>
+          <w:iCs/>
+          <w:color w:val="808080"/>
+          <w:sz w:val="20"/>
+        </w:rPr>
+        <w:t xml:space="preserve"> </w:t>
+      </w:r>
+      <w:proofErr w:type="spellStart"/>
+      <w:r>
+        <w:rPr>
+          <w:rFonts w:ascii="Courier New" w:hAnsi="Courier New" w:cs="Courier New"/>
+          <w:i/>
+          <w:iCs/>
+          <w:color w:val="808080"/>
+          <w:sz w:val="20"/>
+        </w:rPr>
+        <w:t>ли</w:t>
+      </w:r>
+      <w:proofErr w:type="spellEnd"/>
+      <w:r>
+        <w:rPr>
+          <w:rFonts w:ascii="Courier New" w:hAnsi="Courier New" w:cs="Courier New"/>
+          <w:i/>
+          <w:iCs/>
+          <w:color w:val="808080"/>
+          <w:sz w:val="20"/>
+        </w:rPr>
+        <w:t xml:space="preserve"> один </w:t>
+      </w:r>
+      <w:proofErr w:type="spellStart"/>
+      <w:r>
+        <w:rPr>
+          <w:rFonts w:ascii="Courier New" w:hAnsi="Courier New" w:cs="Courier New"/>
+          <w:i/>
+          <w:iCs/>
+          <w:color w:val="808080"/>
+          <w:sz w:val="20"/>
+        </w:rPr>
+        <w:t>из</w:t>
+      </w:r>
+      <w:proofErr w:type="spellEnd"/>
+      <w:r>
+        <w:rPr>
+          <w:rFonts w:ascii="Courier New" w:hAnsi="Courier New" w:cs="Courier New"/>
+          <w:i/>
+          <w:iCs/>
+          <w:color w:val="808080"/>
+          <w:sz w:val="20"/>
+        </w:rPr>
+        <w:t xml:space="preserve"> </w:t>
+      </w:r>
+      <w:proofErr w:type="spellStart"/>
+      <w:r>
+        <w:rPr>
+          <w:rFonts w:ascii="Courier New" w:hAnsi="Courier New" w:cs="Courier New"/>
+          <w:i/>
+          <w:iCs/>
+          <w:color w:val="808080"/>
+          <w:sz w:val="20"/>
+        </w:rPr>
+        <w:t>краев</w:t>
+      </w:r>
+      <w:proofErr w:type="spellEnd"/>
+      <w:r>
+        <w:rPr>
+          <w:rFonts w:ascii="Courier New" w:hAnsi="Courier New" w:cs="Courier New"/>
+          <w:i/>
+          <w:iCs/>
+          <w:color w:val="808080"/>
+          <w:sz w:val="20"/>
+        </w:rPr>
+        <w:t xml:space="preserve"> </w:t>
+      </w:r>
+      <w:proofErr w:type="spellStart"/>
+      <w:r>
+        <w:rPr>
+          <w:rFonts w:ascii="Courier New" w:hAnsi="Courier New" w:cs="Courier New"/>
+          <w:i/>
+          <w:iCs/>
+          <w:color w:val="808080"/>
+          <w:sz w:val="20"/>
+        </w:rPr>
+        <w:t>интервала</w:t>
+      </w:r>
+      <w:proofErr w:type="spellEnd"/>
+      <w:r>
+        <w:rPr>
+          <w:rFonts w:ascii="Courier New" w:hAnsi="Courier New" w:cs="Courier New"/>
+          <w:i/>
+          <w:iCs/>
+          <w:color w:val="808080"/>
+          <w:sz w:val="20"/>
+        </w:rPr>
+        <w:t xml:space="preserve"> </w:t>
       </w:r>
       <w:r>
         <w:rPr>
@@ -1784,7 +3140,29 @@
           <w:color w:val="808080"/>
           <w:sz w:val="20"/>
         </w:rPr>
-        <w:t xml:space="preserve"> в интервал </w:t>
+        <w:t xml:space="preserve"> в </w:t>
+      </w:r>
+      <w:proofErr w:type="spellStart"/>
+      <w:r>
+        <w:rPr>
+          <w:rFonts w:ascii="Courier New" w:hAnsi="Courier New" w:cs="Courier New"/>
+          <w:i/>
+          <w:iCs/>
+          <w:color w:val="808080"/>
+          <w:sz w:val="20"/>
+        </w:rPr>
+        <w:t>интервал</w:t>
+      </w:r>
+      <w:proofErr w:type="spellEnd"/>
+      <w:r>
+        <w:rPr>
+          <w:rFonts w:ascii="Courier New" w:hAnsi="Courier New" w:cs="Courier New"/>
+          <w:i/>
+          <w:iCs/>
+          <w:color w:val="808080"/>
+          <w:sz w:val="20"/>
+        </w:rPr>
+        <w:t xml:space="preserve"> </w:t>
       </w:r>
       <w:r>
         <w:rPr>
@@ -1805,7 +3183,51 @@
           <w:color w:val="808080"/>
           <w:sz w:val="20"/>
         </w:rPr>
-        <w:t xml:space="preserve">, чтобы интервал </w:t>
+        <w:t xml:space="preserve">, </w:t>
+      </w:r>
+      <w:proofErr w:type="spellStart"/>
+      <w:r>
+        <w:rPr>
+          <w:rFonts w:ascii="Courier New" w:hAnsi="Courier New" w:cs="Courier New"/>
+          <w:i/>
+          <w:iCs/>
+          <w:color w:val="808080"/>
+          <w:sz w:val="20"/>
+        </w:rPr>
+        <w:t>чтобы</w:t>
+      </w:r>
+      <w:proofErr w:type="spellEnd"/>
+      <w:r>
+        <w:rPr>
+          <w:rFonts w:ascii="Courier New" w:hAnsi="Courier New" w:cs="Courier New"/>
+          <w:i/>
+          <w:iCs/>
+          <w:color w:val="808080"/>
+          <w:sz w:val="20"/>
+        </w:rPr>
+        <w:t xml:space="preserve"> </w:t>
+      </w:r>
+      <w:proofErr w:type="spellStart"/>
+      <w:r>
+        <w:rPr>
+          <w:rFonts w:ascii="Courier New" w:hAnsi="Courier New" w:cs="Courier New"/>
+          <w:i/>
+          <w:iCs/>
+          <w:color w:val="808080"/>
+          <w:sz w:val="20"/>
+        </w:rPr>
+        <w:t>интервал</w:t>
+      </w:r>
+      <w:proofErr w:type="spellEnd"/>
+      <w:r>
+        <w:rPr>
+          <w:rFonts w:ascii="Courier New" w:hAnsi="Courier New" w:cs="Courier New"/>
+          <w:i/>
+          <w:iCs/>
+          <w:color w:val="808080"/>
+          <w:sz w:val="20"/>
+        </w:rPr>
+        <w:t xml:space="preserve"> </w:t>
       </w:r>
       <w:r>
         <w:rPr>
@@ -1826,8 +3248,64 @@
           <w:color w:val="808080"/>
           <w:sz w:val="20"/>
         </w:rPr>
-        <w:t xml:space="preserve"> можно было расширить</w:t>
-      </w:r>
+        <w:t xml:space="preserve"> </w:t>
+      </w:r>
+      <w:proofErr w:type="spellStart"/>
+      <w:r>
+        <w:rPr>
+          <w:rFonts w:ascii="Courier New" w:hAnsi="Courier New" w:cs="Courier New"/>
+          <w:i/>
+          <w:iCs/>
+          <w:color w:val="808080"/>
+          <w:sz w:val="20"/>
+        </w:rPr>
+        <w:t>можно</w:t>
+      </w:r>
+      <w:proofErr w:type="spellEnd"/>
+      <w:r>
+        <w:rPr>
+          <w:rFonts w:ascii="Courier New" w:hAnsi="Courier New" w:cs="Courier New"/>
+          <w:i/>
+          <w:iCs/>
+          <w:color w:val="808080"/>
+          <w:sz w:val="20"/>
+        </w:rPr>
+        <w:t xml:space="preserve"> </w:t>
+      </w:r>
+      <w:proofErr w:type="spellStart"/>
+      <w:r>
+        <w:rPr>
+          <w:rFonts w:ascii="Courier New" w:hAnsi="Courier New" w:cs="Courier New"/>
+          <w:i/>
+          <w:iCs/>
+          <w:color w:val="808080"/>
+          <w:sz w:val="20"/>
+        </w:rPr>
+        <w:t>было</w:t>
+      </w:r>
+      <w:proofErr w:type="spellEnd"/>
+      <w:r>
+        <w:rPr>
+          <w:rFonts w:ascii="Courier New" w:hAnsi="Courier New" w:cs="Courier New"/>
+          <w:i/>
+          <w:iCs/>
+          <w:color w:val="808080"/>
+          <w:sz w:val="20"/>
+        </w:rPr>
+        <w:t xml:space="preserve"> </w:t>
+      </w:r>
+      <w:proofErr w:type="spellStart"/>
+      <w:r>
+        <w:rPr>
+          <w:rFonts w:ascii="Courier New" w:hAnsi="Courier New" w:cs="Courier New"/>
+          <w:i/>
+          <w:iCs/>
+          <w:color w:val="808080"/>
+          <w:sz w:val="20"/>
+        </w:rPr>
+        <w:t>расширить</w:t>
+      </w:r>
+      <w:proofErr w:type="spellEnd"/>
       <w:r>
         <w:rPr>
           <w:rFonts w:ascii="Courier New" w:hAnsi="Courier New" w:cs="Courier New"/>
@@ -1837,7 +3315,73 @@
           <w:sz w:val="20"/>
         </w:rPr>
         <w:br/>
-        <w:t xml:space="preserve">    // изменения записываются в элемент </w:t>
+        <w:t xml:space="preserve">    // </w:t>
+      </w:r>
+      <w:proofErr w:type="spellStart"/>
+      <w:r>
+        <w:rPr>
+          <w:rFonts w:ascii="Courier New" w:hAnsi="Courier New" w:cs="Courier New"/>
+          <w:i/>
+          <w:iCs/>
+          <w:color w:val="808080"/>
+          <w:sz w:val="20"/>
+        </w:rPr>
+        <w:t>изменения</w:t>
+      </w:r>
+      <w:proofErr w:type="spellEnd"/>
+      <w:r>
+        <w:rPr>
+          <w:rFonts w:ascii="Courier New" w:hAnsi="Courier New" w:cs="Courier New"/>
+          <w:i/>
+          <w:iCs/>
+          <w:color w:val="808080"/>
+          <w:sz w:val="20"/>
+        </w:rPr>
+        <w:t xml:space="preserve"> </w:t>
+      </w:r>
+      <w:proofErr w:type="spellStart"/>
+      <w:r>
+        <w:rPr>
+          <w:rFonts w:ascii="Courier New" w:hAnsi="Courier New" w:cs="Courier New"/>
+          <w:i/>
+          <w:iCs/>
+          <w:color w:val="808080"/>
+          <w:sz w:val="20"/>
+        </w:rPr>
+        <w:t>записываются</w:t>
+      </w:r>
+      <w:proofErr w:type="spellEnd"/>
+      <w:r>
+        <w:rPr>
+          <w:rFonts w:ascii="Courier New" w:hAnsi="Courier New" w:cs="Courier New"/>
+          <w:i/>
+          <w:iCs/>
+          <w:color w:val="808080"/>
+          <w:sz w:val="20"/>
+        </w:rPr>
+        <w:t xml:space="preserve"> в </w:t>
+      </w:r>
+      <w:proofErr w:type="spellStart"/>
+      <w:r>
+        <w:rPr>
+          <w:rFonts w:ascii="Courier New" w:hAnsi="Courier New" w:cs="Courier New"/>
+          <w:i/>
+          <w:iCs/>
+          <w:color w:val="808080"/>
+          <w:sz w:val="20"/>
+        </w:rPr>
+        <w:t>элемент</w:t>
+      </w:r>
+      <w:proofErr w:type="spellEnd"/>
+      <w:r>
+        <w:rPr>
+          <w:rFonts w:ascii="Courier New" w:hAnsi="Courier New" w:cs="Courier New"/>
+          <w:i/>
+          <w:iCs/>
+          <w:color w:val="808080"/>
+          <w:sz w:val="20"/>
+        </w:rPr>
+        <w:t xml:space="preserve"> </w:t>
       </w:r>
       <w:r>
         <w:rPr>
@@ -1858,8 +3402,174 @@
           <w:color w:val="808080"/>
           <w:sz w:val="20"/>
         </w:rPr>
-        <w:t>, то есть по ходу работы циклов изменения будут накапливаться ближе к началу массива</w:t>
-      </w:r>
+        <w:t xml:space="preserve">, то </w:t>
+      </w:r>
+      <w:proofErr w:type="spellStart"/>
+      <w:r>
+        <w:rPr>
+          <w:rFonts w:ascii="Courier New" w:hAnsi="Courier New" w:cs="Courier New"/>
+          <w:i/>
+          <w:iCs/>
+          <w:color w:val="808080"/>
+          <w:sz w:val="20"/>
+        </w:rPr>
+        <w:t>есть</w:t>
+      </w:r>
+      <w:proofErr w:type="spellEnd"/>
+      <w:r>
+        <w:rPr>
+          <w:rFonts w:ascii="Courier New" w:hAnsi="Courier New" w:cs="Courier New"/>
+          <w:i/>
+          <w:iCs/>
+          <w:color w:val="808080"/>
+          <w:sz w:val="20"/>
+        </w:rPr>
+        <w:t xml:space="preserve"> по ходу </w:t>
+      </w:r>
+      <w:proofErr w:type="spellStart"/>
+      <w:r>
+        <w:rPr>
+          <w:rFonts w:ascii="Courier New" w:hAnsi="Courier New" w:cs="Courier New"/>
+          <w:i/>
+          <w:iCs/>
+          <w:color w:val="808080"/>
+          <w:sz w:val="20"/>
+        </w:rPr>
+        <w:t>работы</w:t>
+      </w:r>
+      <w:proofErr w:type="spellEnd"/>
+      <w:r>
+        <w:rPr>
+          <w:rFonts w:ascii="Courier New" w:hAnsi="Courier New" w:cs="Courier New"/>
+          <w:i/>
+          <w:iCs/>
+          <w:color w:val="808080"/>
+          <w:sz w:val="20"/>
+        </w:rPr>
+        <w:t xml:space="preserve"> </w:t>
+      </w:r>
+      <w:proofErr w:type="spellStart"/>
+      <w:r>
+        <w:rPr>
+          <w:rFonts w:ascii="Courier New" w:hAnsi="Courier New" w:cs="Courier New"/>
+          <w:i/>
+          <w:iCs/>
+          <w:color w:val="808080"/>
+          <w:sz w:val="20"/>
+        </w:rPr>
+        <w:t>циклов</w:t>
+      </w:r>
+      <w:proofErr w:type="spellEnd"/>
+      <w:r>
+        <w:rPr>
+          <w:rFonts w:ascii="Courier New" w:hAnsi="Courier New" w:cs="Courier New"/>
+          <w:i/>
+          <w:iCs/>
+          <w:color w:val="808080"/>
+          <w:sz w:val="20"/>
+        </w:rPr>
+        <w:t xml:space="preserve"> </w:t>
+      </w:r>
+      <w:proofErr w:type="spellStart"/>
+      <w:r>
+        <w:rPr>
+          <w:rFonts w:ascii="Courier New" w:hAnsi="Courier New" w:cs="Courier New"/>
+          <w:i/>
+          <w:iCs/>
+          <w:color w:val="808080"/>
+          <w:sz w:val="20"/>
+        </w:rPr>
+        <w:t>изменения</w:t>
+      </w:r>
+      <w:proofErr w:type="spellEnd"/>
+      <w:r>
+        <w:rPr>
+          <w:rFonts w:ascii="Courier New" w:hAnsi="Courier New" w:cs="Courier New"/>
+          <w:i/>
+          <w:iCs/>
+          <w:color w:val="808080"/>
+          <w:sz w:val="20"/>
+        </w:rPr>
+        <w:t xml:space="preserve"> </w:t>
+      </w:r>
+      <w:proofErr w:type="spellStart"/>
+      <w:r>
+        <w:rPr>
+          <w:rFonts w:ascii="Courier New" w:hAnsi="Courier New" w:cs="Courier New"/>
+          <w:i/>
+          <w:iCs/>
+          <w:color w:val="808080"/>
+          <w:sz w:val="20"/>
+        </w:rPr>
+        <w:t>будут</w:t>
+      </w:r>
+      <w:proofErr w:type="spellEnd"/>
+      <w:r>
+        <w:rPr>
+          <w:rFonts w:ascii="Courier New" w:hAnsi="Courier New" w:cs="Courier New"/>
+          <w:i/>
+          <w:iCs/>
+          <w:color w:val="808080"/>
+          <w:sz w:val="20"/>
+        </w:rPr>
+        <w:t xml:space="preserve"> </w:t>
+      </w:r>
+      <w:proofErr w:type="spellStart"/>
+      <w:r>
+        <w:rPr>
+          <w:rFonts w:ascii="Courier New" w:hAnsi="Courier New" w:cs="Courier New"/>
+          <w:i/>
+          <w:iCs/>
+          <w:color w:val="808080"/>
+          <w:sz w:val="20"/>
+        </w:rPr>
+        <w:t>накапливаться</w:t>
+      </w:r>
+      <w:proofErr w:type="spellEnd"/>
+      <w:r>
+        <w:rPr>
+          <w:rFonts w:ascii="Courier New" w:hAnsi="Courier New" w:cs="Courier New"/>
+          <w:i/>
+          <w:iCs/>
+          <w:color w:val="808080"/>
+          <w:sz w:val="20"/>
+        </w:rPr>
+        <w:t xml:space="preserve"> </w:t>
+      </w:r>
+      <w:proofErr w:type="spellStart"/>
+      <w:r>
+        <w:rPr>
+          <w:rFonts w:ascii="Courier New" w:hAnsi="Courier New" w:cs="Courier New"/>
+          <w:i/>
+          <w:iCs/>
+          <w:color w:val="808080"/>
+          <w:sz w:val="20"/>
+        </w:rPr>
+        <w:t>ближе</w:t>
+      </w:r>
+      <w:proofErr w:type="spellEnd"/>
+      <w:r>
+        <w:rPr>
+          <w:rFonts w:ascii="Courier New" w:hAnsi="Courier New" w:cs="Courier New"/>
+          <w:i/>
+          <w:iCs/>
+          <w:color w:val="808080"/>
+          <w:sz w:val="20"/>
+        </w:rPr>
+        <w:t xml:space="preserve"> к началу </w:t>
+      </w:r>
+      <w:proofErr w:type="spellStart"/>
+      <w:r>
+        <w:rPr>
+          <w:rFonts w:ascii="Courier New" w:hAnsi="Courier New" w:cs="Courier New"/>
+          <w:i/>
+          <w:iCs/>
+          <w:color w:val="808080"/>
+          <w:sz w:val="20"/>
+        </w:rPr>
+        <w:t>массива</w:t>
+      </w:r>
+      <w:proofErr w:type="spellEnd"/>
       <w:r>
         <w:rPr>
           <w:rFonts w:ascii="Courier New" w:hAnsi="Courier New" w:cs="Courier New"/>
@@ -1869,7 +3579,95 @@
           <w:sz w:val="20"/>
         </w:rPr>
         <w:br/>
-        <w:t xml:space="preserve">    //сначала проверяется находится интервал </w:t>
+        <w:t xml:space="preserve">    //</w:t>
+      </w:r>
+      <w:proofErr w:type="spellStart"/>
+      <w:r>
+        <w:rPr>
+          <w:rFonts w:ascii="Courier New" w:hAnsi="Courier New" w:cs="Courier New"/>
+          <w:i/>
+          <w:iCs/>
+          <w:color w:val="808080"/>
+          <w:sz w:val="20"/>
+        </w:rPr>
+        <w:t>сначала</w:t>
+      </w:r>
+      <w:proofErr w:type="spellEnd"/>
+      <w:r>
+        <w:rPr>
+          <w:rFonts w:ascii="Courier New" w:hAnsi="Courier New" w:cs="Courier New"/>
+          <w:i/>
+          <w:iCs/>
+          <w:color w:val="808080"/>
+          <w:sz w:val="20"/>
+        </w:rPr>
+        <w:t xml:space="preserve"> </w:t>
+      </w:r>
+      <w:proofErr w:type="spellStart"/>
+      <w:r>
+        <w:rPr>
+          <w:rFonts w:ascii="Courier New" w:hAnsi="Courier New" w:cs="Courier New"/>
+          <w:i/>
+          <w:iCs/>
+          <w:color w:val="808080"/>
+          <w:sz w:val="20"/>
+        </w:rPr>
+        <w:t>проверяется</w:t>
+      </w:r>
+      <w:proofErr w:type="spellEnd"/>
+      <w:r>
+        <w:rPr>
+          <w:rFonts w:ascii="Courier New" w:hAnsi="Courier New" w:cs="Courier New"/>
+          <w:i/>
+          <w:iCs/>
+          <w:color w:val="808080"/>
+          <w:sz w:val="20"/>
+        </w:rPr>
+        <w:t xml:space="preserve"> </w:t>
+      </w:r>
+      <w:proofErr w:type="spellStart"/>
+      <w:r>
+        <w:rPr>
+          <w:rFonts w:ascii="Courier New" w:hAnsi="Courier New" w:cs="Courier New"/>
+          <w:i/>
+          <w:iCs/>
+          <w:color w:val="808080"/>
+          <w:sz w:val="20"/>
+        </w:rPr>
+        <w:t>находится</w:t>
+      </w:r>
+      <w:proofErr w:type="spellEnd"/>
+      <w:r>
+        <w:rPr>
+          <w:rFonts w:ascii="Courier New" w:hAnsi="Courier New" w:cs="Courier New"/>
+          <w:i/>
+          <w:iCs/>
+          <w:color w:val="808080"/>
+          <w:sz w:val="20"/>
+        </w:rPr>
+        <w:t xml:space="preserve"> </w:t>
+      </w:r>
+      <w:proofErr w:type="spellStart"/>
+      <w:r>
+        <w:rPr>
+          <w:rFonts w:ascii="Courier New" w:hAnsi="Courier New" w:cs="Courier New"/>
+          <w:i/>
+          <w:iCs/>
+          <w:color w:val="808080"/>
+          <w:sz w:val="20"/>
+        </w:rPr>
+        <w:t>интервал</w:t>
+      </w:r>
+      <w:proofErr w:type="spellEnd"/>
+      <w:r>
+        <w:rPr>
+          <w:rFonts w:ascii="Courier New" w:hAnsi="Courier New" w:cs="Courier New"/>
+          <w:i/>
+          <w:iCs/>
+          <w:color w:val="808080"/>
+          <w:sz w:val="20"/>
+        </w:rPr>
+        <w:t xml:space="preserve"> </w:t>
       </w:r>
       <w:r>
         <w:rPr>
@@ -1890,7 +3688,51 @@
           <w:color w:val="808080"/>
           <w:sz w:val="20"/>
         </w:rPr>
-        <w:t xml:space="preserve"> левее интервала </w:t>
+        <w:t xml:space="preserve"> </w:t>
+      </w:r>
+      <w:proofErr w:type="spellStart"/>
+      <w:r>
+        <w:rPr>
+          <w:rFonts w:ascii="Courier New" w:hAnsi="Courier New" w:cs="Courier New"/>
+          <w:i/>
+          <w:iCs/>
+          <w:color w:val="808080"/>
+          <w:sz w:val="20"/>
+        </w:rPr>
+        <w:t>левее</w:t>
+      </w:r>
+      <w:proofErr w:type="spellEnd"/>
+      <w:r>
+        <w:rPr>
+          <w:rFonts w:ascii="Courier New" w:hAnsi="Courier New" w:cs="Courier New"/>
+          <w:i/>
+          <w:iCs/>
+          <w:color w:val="808080"/>
+          <w:sz w:val="20"/>
+        </w:rPr>
+        <w:t xml:space="preserve"> </w:t>
+      </w:r>
+      <w:proofErr w:type="spellStart"/>
+      <w:r>
+        <w:rPr>
+          <w:rFonts w:ascii="Courier New" w:hAnsi="Courier New" w:cs="Courier New"/>
+          <w:i/>
+          <w:iCs/>
+          <w:color w:val="808080"/>
+          <w:sz w:val="20"/>
+        </w:rPr>
+        <w:t>интервала</w:t>
+      </w:r>
+      <w:proofErr w:type="spellEnd"/>
+      <w:r>
+        <w:rPr>
+          <w:rFonts w:ascii="Courier New" w:hAnsi="Courier New" w:cs="Courier New"/>
+          <w:i/>
+          <w:iCs/>
+          <w:color w:val="808080"/>
+          <w:sz w:val="20"/>
+        </w:rPr>
+        <w:t xml:space="preserve"> </w:t>
       </w:r>
       <w:r>
         <w:rPr>
@@ -1911,7 +3753,183 @@
           <w:color w:val="808080"/>
           <w:sz w:val="20"/>
         </w:rPr>
-        <w:t xml:space="preserve"> (но все еще входит в него правой границой или касается края)</w:t>
+        <w:t xml:space="preserve"> (но все </w:t>
+      </w:r>
+      <w:proofErr w:type="spellStart"/>
+      <w:r>
+        <w:rPr>
+          <w:rFonts w:ascii="Courier New" w:hAnsi="Courier New" w:cs="Courier New"/>
+          <w:i/>
+          <w:iCs/>
+          <w:color w:val="808080"/>
+          <w:sz w:val="20"/>
+        </w:rPr>
+        <w:t>еще</w:t>
+      </w:r>
+      <w:proofErr w:type="spellEnd"/>
+      <w:r>
+        <w:rPr>
+          <w:rFonts w:ascii="Courier New" w:hAnsi="Courier New" w:cs="Courier New"/>
+          <w:i/>
+          <w:iCs/>
+          <w:color w:val="808080"/>
+          <w:sz w:val="20"/>
+        </w:rPr>
+        <w:t xml:space="preserve"> </w:t>
+      </w:r>
+      <w:proofErr w:type="spellStart"/>
+      <w:r>
+        <w:rPr>
+          <w:rFonts w:ascii="Courier New" w:hAnsi="Courier New" w:cs="Courier New"/>
+          <w:i/>
+          <w:iCs/>
+          <w:color w:val="808080"/>
+          <w:sz w:val="20"/>
+        </w:rPr>
+        <w:t>входит</w:t>
+      </w:r>
+      <w:proofErr w:type="spellEnd"/>
+      <w:r>
+        <w:rPr>
+          <w:rFonts w:ascii="Courier New" w:hAnsi="Courier New" w:cs="Courier New"/>
+          <w:i/>
+          <w:iCs/>
+          <w:color w:val="808080"/>
+          <w:sz w:val="20"/>
+        </w:rPr>
+        <w:t xml:space="preserve"> в </w:t>
+      </w:r>
+      <w:proofErr w:type="spellStart"/>
+      <w:r>
+        <w:rPr>
+          <w:rFonts w:ascii="Courier New" w:hAnsi="Courier New" w:cs="Courier New"/>
+          <w:i/>
+          <w:iCs/>
+          <w:color w:val="808080"/>
+          <w:sz w:val="20"/>
+        </w:rPr>
+        <w:t>него</w:t>
+      </w:r>
+      <w:proofErr w:type="spellEnd"/>
+      <w:r>
+        <w:rPr>
+          <w:rFonts w:ascii="Courier New" w:hAnsi="Courier New" w:cs="Courier New"/>
+          <w:i/>
+          <w:iCs/>
+          <w:color w:val="808080"/>
+          <w:sz w:val="20"/>
+        </w:rPr>
+        <w:t xml:space="preserve"> </w:t>
+      </w:r>
+      <w:proofErr w:type="spellStart"/>
+      <w:r>
+        <w:rPr>
+          <w:rFonts w:ascii="Courier New" w:hAnsi="Courier New" w:cs="Courier New"/>
+          <w:i/>
+          <w:iCs/>
+          <w:color w:val="808080"/>
+          <w:sz w:val="20"/>
+        </w:rPr>
+        <w:t>правой</w:t>
+      </w:r>
+      <w:proofErr w:type="spellEnd"/>
+      <w:r>
+        <w:rPr>
+          <w:rFonts w:ascii="Courier New" w:hAnsi="Courier New" w:cs="Courier New"/>
+          <w:i/>
+          <w:iCs/>
+          <w:color w:val="808080"/>
+          <w:sz w:val="20"/>
+        </w:rPr>
+        <w:t xml:space="preserve"> </w:t>
+      </w:r>
+      <w:proofErr w:type="spellStart"/>
+      <w:r>
+        <w:rPr>
+          <w:rFonts w:ascii="Courier New" w:hAnsi="Courier New" w:cs="Courier New"/>
+          <w:i/>
+          <w:iCs/>
+          <w:color w:val="808080"/>
+          <w:sz w:val="20"/>
+        </w:rPr>
+        <w:t>границой</w:t>
+      </w:r>
+      <w:proofErr w:type="spellEnd"/>
+      <w:r>
+        <w:rPr>
+          <w:rFonts w:ascii="Courier New" w:hAnsi="Courier New" w:cs="Courier New"/>
+          <w:i/>
+          <w:iCs/>
+          <w:color w:val="808080"/>
+          <w:sz w:val="20"/>
+        </w:rPr>
+        <w:t xml:space="preserve"> </w:t>
+      </w:r>
+      <w:proofErr w:type="spellStart"/>
+      <w:r>
+        <w:rPr>
+          <w:rFonts w:ascii="Courier New" w:hAnsi="Courier New" w:cs="Courier New"/>
+          <w:i/>
+          <w:iCs/>
+          <w:color w:val="808080"/>
+          <w:sz w:val="20"/>
+        </w:rPr>
+        <w:t>или</w:t>
+      </w:r>
+      <w:proofErr w:type="spellEnd"/>
+      <w:r>
+        <w:rPr>
+          <w:rFonts w:ascii="Courier New" w:hAnsi="Courier New" w:cs="Courier New"/>
+          <w:i/>
+          <w:iCs/>
+          <w:color w:val="808080"/>
+          <w:sz w:val="20"/>
+        </w:rPr>
+        <w:t xml:space="preserve"> </w:t>
+      </w:r>
+      <w:proofErr w:type="spellStart"/>
+      <w:r>
+        <w:rPr>
+          <w:rFonts w:ascii="Courier New" w:hAnsi="Courier New" w:cs="Courier New"/>
+          <w:i/>
+          <w:iCs/>
+          <w:color w:val="808080"/>
+          <w:sz w:val="20"/>
+        </w:rPr>
+        <w:t>касается</w:t>
+      </w:r>
+      <w:proofErr w:type="spellEnd"/>
+      <w:r>
+        <w:rPr>
+          <w:rFonts w:ascii="Courier New" w:hAnsi="Courier New" w:cs="Courier New"/>
+          <w:i/>
+          <w:iCs/>
+          <w:color w:val="808080"/>
+          <w:sz w:val="20"/>
+        </w:rPr>
+        <w:t xml:space="preserve"> </w:t>
+      </w:r>
+      <w:proofErr w:type="spellStart"/>
+      <w:r>
+        <w:rPr>
+          <w:rFonts w:ascii="Courier New" w:hAnsi="Courier New" w:cs="Courier New"/>
+          <w:i/>
+          <w:iCs/>
+          <w:color w:val="808080"/>
+          <w:sz w:val="20"/>
+        </w:rPr>
+        <w:t>края</w:t>
+      </w:r>
+      <w:proofErr w:type="spellEnd"/>
+      <w:r>
+        <w:rPr>
+          <w:rFonts w:ascii="Courier New" w:hAnsi="Courier New" w:cs="Courier New"/>
+          <w:i/>
+          <w:iCs/>
+          <w:color w:val="808080"/>
+          <w:sz w:val="20"/>
+        </w:rPr>
+        <w:t>)</w:t>
       </w:r>
       <w:r>
         <w:rPr>
@@ -1922,8 +3940,64 @@
           <w:sz w:val="20"/>
         </w:rPr>
         <w:br/>
-        <w:t xml:space="preserve">    //потом то же самое для правой стороны</w:t>
-      </w:r>
+        <w:t xml:space="preserve">    //потом то же </w:t>
+      </w:r>
+      <w:proofErr w:type="spellStart"/>
+      <w:r>
+        <w:rPr>
+          <w:rFonts w:ascii="Courier New" w:hAnsi="Courier New" w:cs="Courier New"/>
+          <w:i/>
+          <w:iCs/>
+          <w:color w:val="808080"/>
+          <w:sz w:val="20"/>
+        </w:rPr>
+        <w:t>самое</w:t>
+      </w:r>
+      <w:proofErr w:type="spellEnd"/>
+      <w:r>
+        <w:rPr>
+          <w:rFonts w:ascii="Courier New" w:hAnsi="Courier New" w:cs="Courier New"/>
+          <w:i/>
+          <w:iCs/>
+          <w:color w:val="808080"/>
+          <w:sz w:val="20"/>
+        </w:rPr>
+        <w:t xml:space="preserve"> для </w:t>
+      </w:r>
+      <w:proofErr w:type="spellStart"/>
+      <w:r>
+        <w:rPr>
+          <w:rFonts w:ascii="Courier New" w:hAnsi="Courier New" w:cs="Courier New"/>
+          <w:i/>
+          <w:iCs/>
+          <w:color w:val="808080"/>
+          <w:sz w:val="20"/>
+        </w:rPr>
+        <w:t>правой</w:t>
+      </w:r>
+      <w:proofErr w:type="spellEnd"/>
+      <w:r>
+        <w:rPr>
+          <w:rFonts w:ascii="Courier New" w:hAnsi="Courier New" w:cs="Courier New"/>
+          <w:i/>
+          <w:iCs/>
+          <w:color w:val="808080"/>
+          <w:sz w:val="20"/>
+        </w:rPr>
+        <w:t xml:space="preserve"> </w:t>
+      </w:r>
+      <w:proofErr w:type="spellStart"/>
+      <w:r>
+        <w:rPr>
+          <w:rFonts w:ascii="Courier New" w:hAnsi="Courier New" w:cs="Courier New"/>
+          <w:i/>
+          <w:iCs/>
+          <w:color w:val="808080"/>
+          <w:sz w:val="20"/>
+        </w:rPr>
+        <w:t>стороны</w:t>
+      </w:r>
+      <w:proofErr w:type="spellEnd"/>
       <w:r>
         <w:rPr>
           <w:rFonts w:ascii="Courier New" w:hAnsi="Courier New" w:cs="Courier New"/>
@@ -1935,6 +4009,7 @@
         <w:br/>
         <w:t xml:space="preserve">    </w:t>
       </w:r>
+      <w:proofErr w:type="spellStart"/>
       <w:r>
         <w:rPr>
           <w:rFonts w:ascii="Courier New" w:hAnsi="Courier New" w:cs="Courier New"/>
@@ -1946,6 +4021,7 @@
         </w:rPr>
         <w:t>var</w:t>
       </w:r>
+      <w:proofErr w:type="spellEnd"/>
       <w:r>
         <w:rPr>
           <w:rFonts w:ascii="Courier New" w:hAnsi="Courier New" w:cs="Courier New"/>
@@ -1956,6 +4032,7 @@
         </w:rPr>
         <w:t xml:space="preserve"> </w:t>
       </w:r>
+      <w:proofErr w:type="spellStart"/>
       <w:r>
         <w:rPr>
           <w:rFonts w:ascii="Courier New" w:hAnsi="Courier New" w:cs="Courier New"/>
@@ -1965,6 +4042,7 @@
         </w:rPr>
         <w:t>flag</w:t>
       </w:r>
+      <w:proofErr w:type="spellEnd"/>
       <w:r>
         <w:rPr>
           <w:rFonts w:ascii="Courier New" w:hAnsi="Courier New" w:cs="Courier New"/>
@@ -1981,6 +4059,7 @@
         </w:rPr>
         <w:t xml:space="preserve">= </w:t>
       </w:r>
+      <w:proofErr w:type="spellStart"/>
       <w:r>
         <w:rPr>
           <w:rFonts w:ascii="Courier New" w:hAnsi="Courier New" w:cs="Courier New"/>
@@ -1992,6 +4071,7 @@
         </w:rPr>
         <w:t>true</w:t>
       </w:r>
+      <w:proofErr w:type="spellEnd"/>
       <w:r>
         <w:rPr>
           <w:rFonts w:ascii="Courier New" w:hAnsi="Courier New" w:cs="Courier New"/>
@@ -2009,6 +4089,7 @@
         <w:br/>
         <w:t xml:space="preserve">    </w:t>
       </w:r>
+      <w:proofErr w:type="spellStart"/>
       <w:r>
         <w:rPr>
           <w:rFonts w:ascii="Courier New" w:hAnsi="Courier New" w:cs="Courier New"/>
@@ -2020,6 +4101,7 @@
         </w:rPr>
         <w:t>while</w:t>
       </w:r>
+      <w:proofErr w:type="spellEnd"/>
       <w:r>
         <w:rPr>
           <w:rFonts w:ascii="Courier New" w:hAnsi="Courier New" w:cs="Courier New"/>
@@ -2038,6 +4120,7 @@
         </w:rPr>
         <w:t>(</w:t>
       </w:r>
+      <w:proofErr w:type="spellStart"/>
       <w:r>
         <w:rPr>
           <w:rFonts w:ascii="Courier New" w:hAnsi="Courier New" w:cs="Courier New"/>
@@ -2047,6 +4130,7 @@
         </w:rPr>
         <w:t>flag</w:t>
       </w:r>
+      <w:proofErr w:type="spellEnd"/>
       <w:r>
         <w:rPr>
           <w:rFonts w:ascii="Courier New" w:hAnsi="Courier New" w:cs="Courier New"/>
@@ -2073,6 +4157,7 @@
         <w:br/>
         <w:t xml:space="preserve">        </w:t>
       </w:r>
+      <w:proofErr w:type="spellStart"/>
       <w:r>
         <w:rPr>
           <w:rFonts w:ascii="Courier New" w:hAnsi="Courier New" w:cs="Courier New"/>
@@ -2082,6 +4167,7 @@
         </w:rPr>
         <w:t>flag</w:t>
       </w:r>
+      <w:proofErr w:type="spellEnd"/>
       <w:r>
         <w:rPr>
           <w:rFonts w:ascii="Courier New" w:hAnsi="Courier New" w:cs="Courier New"/>
@@ -2098,6 +4184,7 @@
         </w:rPr>
         <w:t xml:space="preserve">= </w:t>
       </w:r>
+      <w:proofErr w:type="spellStart"/>
       <w:r>
         <w:rPr>
           <w:rFonts w:ascii="Courier New" w:hAnsi="Courier New" w:cs="Courier New"/>
@@ -2109,6 +4196,7 @@
         </w:rPr>
         <w:t>false</w:t>
       </w:r>
+      <w:proofErr w:type="spellEnd"/>
       <w:r>
         <w:rPr>
           <w:rFonts w:ascii="Courier New" w:hAnsi="Courier New" w:cs="Courier New"/>
@@ -2126,6 +4214,7 @@
         <w:br/>
         <w:t xml:space="preserve">        </w:t>
       </w:r>
+      <w:proofErr w:type="spellStart"/>
       <w:r>
         <w:rPr>
           <w:rFonts w:ascii="Courier New" w:hAnsi="Courier New" w:cs="Courier New"/>
@@ -2137,6 +4226,7 @@
         </w:rPr>
         <w:t>for</w:t>
       </w:r>
+      <w:proofErr w:type="spellEnd"/>
       <w:r>
         <w:rPr>
           <w:rFonts w:ascii="Courier New" w:hAnsi="Courier New" w:cs="Courier New"/>
@@ -2155,6 +4245,7 @@
         </w:rPr>
         <w:t>(</w:t>
       </w:r>
+      <w:proofErr w:type="spellStart"/>
       <w:r>
         <w:rPr>
           <w:rFonts w:ascii="Courier New" w:hAnsi="Courier New" w:cs="Courier New"/>
@@ -2166,6 +4257,7 @@
         </w:rPr>
         <w:t>var</w:t>
       </w:r>
+      <w:proofErr w:type="spellEnd"/>
       <w:r>
         <w:rPr>
           <w:rFonts w:ascii="Courier New" w:hAnsi="Courier New" w:cs="Courier New"/>
@@ -2242,6 +4334,7 @@
         </w:rPr>
         <w:t>&lt; (</w:t>
       </w:r>
+      <w:proofErr w:type="spellStart"/>
       <w:r>
         <w:rPr>
           <w:rFonts w:ascii="Courier New" w:hAnsi="Courier New" w:cs="Courier New"/>
@@ -2251,6 +4344,7 @@
         </w:rPr>
         <w:t>imp</w:t>
       </w:r>
+      <w:proofErr w:type="spellEnd"/>
       <w:r>
         <w:rPr>
           <w:rFonts w:ascii="Courier New" w:hAnsi="Courier New" w:cs="Courier New"/>
@@ -2259,6 +4353,7 @@
         </w:rPr>
         <w:t>.</w:t>
       </w:r>
+      <w:proofErr w:type="spellStart"/>
       <w:r>
         <w:rPr>
           <w:rFonts w:ascii="Courier New" w:hAnsi="Courier New" w:cs="Courier New"/>
@@ -2270,6 +4365,7 @@
         </w:rPr>
         <w:t>length</w:t>
       </w:r>
+      <w:proofErr w:type="spellEnd"/>
       <w:r>
         <w:rPr>
           <w:rFonts w:ascii="Courier New" w:hAnsi="Courier New" w:cs="Courier New"/>
@@ -2330,6 +4426,7 @@
         <w:br/>
         <w:t xml:space="preserve">            </w:t>
       </w:r>
+      <w:proofErr w:type="spellStart"/>
       <w:r>
         <w:rPr>
           <w:rFonts w:ascii="Courier New" w:hAnsi="Courier New" w:cs="Courier New"/>
@@ -2341,6 +4438,7 @@
         </w:rPr>
         <w:t>for</w:t>
       </w:r>
+      <w:proofErr w:type="spellEnd"/>
       <w:r>
         <w:rPr>
           <w:rFonts w:ascii="Courier New" w:hAnsi="Courier New" w:cs="Courier New"/>
@@ -2359,6 +4457,7 @@
         </w:rPr>
         <w:t>(</w:t>
       </w:r>
+      <w:proofErr w:type="spellStart"/>
       <w:r>
         <w:rPr>
           <w:rFonts w:ascii="Courier New" w:hAnsi="Courier New" w:cs="Courier New"/>
@@ -2370,6 +4469,7 @@
         </w:rPr>
         <w:t>var</w:t>
       </w:r>
+      <w:proofErr w:type="spellEnd"/>
       <w:r>
         <w:rPr>
           <w:rFonts w:ascii="Courier New" w:hAnsi="Courier New" w:cs="Courier New"/>
@@ -2471,6 +4571,7 @@
         </w:rPr>
         <w:t xml:space="preserve">&lt; </w:t>
       </w:r>
+      <w:proofErr w:type="spellStart"/>
       <w:r>
         <w:rPr>
           <w:rFonts w:ascii="Courier New" w:hAnsi="Courier New" w:cs="Courier New"/>
@@ -2480,6 +4581,7 @@
         </w:rPr>
         <w:t>imp</w:t>
       </w:r>
+      <w:proofErr w:type="spellEnd"/>
       <w:r>
         <w:rPr>
           <w:rFonts w:ascii="Courier New" w:hAnsi="Courier New" w:cs="Courier New"/>
@@ -2488,6 +4590,7 @@
         </w:rPr>
         <w:t>.</w:t>
       </w:r>
+      <w:proofErr w:type="spellStart"/>
       <w:r>
         <w:rPr>
           <w:rFonts w:ascii="Courier New" w:hAnsi="Courier New" w:cs="Courier New"/>
@@ -2499,6 +4602,7 @@
         </w:rPr>
         <w:t>length</w:t>
       </w:r>
+      <w:proofErr w:type="spellEnd"/>
       <w:r>
         <w:rPr>
           <w:rFonts w:ascii="Courier New" w:hAnsi="Courier New" w:cs="Courier New"/>
@@ -2533,6 +4637,7 @@
         <w:br/>
         <w:t xml:space="preserve">                </w:t>
       </w:r>
+      <w:proofErr w:type="spellStart"/>
       <w:r>
         <w:rPr>
           <w:rFonts w:ascii="Courier New" w:hAnsi="Courier New" w:cs="Courier New"/>
@@ -2544,6 +4649,7 @@
         </w:rPr>
         <w:t>if</w:t>
       </w:r>
+      <w:proofErr w:type="spellEnd"/>
       <w:r>
         <w:rPr>
           <w:rFonts w:ascii="Courier New" w:hAnsi="Courier New" w:cs="Courier New"/>
@@ -2562,6 +4668,7 @@
         </w:rPr>
         <w:t>((</w:t>
       </w:r>
+      <w:proofErr w:type="spellStart"/>
       <w:r>
         <w:rPr>
           <w:rFonts w:ascii="Courier New" w:hAnsi="Courier New" w:cs="Courier New"/>
@@ -2571,6 +4678,7 @@
         </w:rPr>
         <w:t>imp</w:t>
       </w:r>
+      <w:proofErr w:type="spellEnd"/>
       <w:r>
         <w:rPr>
           <w:rFonts w:ascii="Courier New" w:hAnsi="Courier New" w:cs="Courier New"/>
@@ -2596,6 +4704,7 @@
         </w:rPr>
         <w:t>].</w:t>
       </w:r>
+      <w:proofErr w:type="spellStart"/>
       <w:r>
         <w:rPr>
           <w:rFonts w:ascii="Courier New" w:hAnsi="Courier New" w:cs="Courier New"/>
@@ -2607,6 +4716,7 @@
         </w:rPr>
         <w:t>li</w:t>
       </w:r>
+      <w:proofErr w:type="spellEnd"/>
       <w:r>
         <w:rPr>
           <w:rFonts w:ascii="Courier New" w:hAnsi="Courier New" w:cs="Courier New"/>
@@ -2625,6 +4735,7 @@
         </w:rPr>
         <w:t xml:space="preserve">&lt;= </w:t>
       </w:r>
+      <w:proofErr w:type="spellStart"/>
       <w:r>
         <w:rPr>
           <w:rFonts w:ascii="Courier New" w:hAnsi="Courier New" w:cs="Courier New"/>
@@ -2634,6 +4745,7 @@
         </w:rPr>
         <w:t>imp</w:t>
       </w:r>
+      <w:proofErr w:type="spellEnd"/>
       <w:r>
         <w:rPr>
           <w:rFonts w:ascii="Courier New" w:hAnsi="Courier New" w:cs="Courier New"/>
@@ -2659,6 +4771,7 @@
         </w:rPr>
         <w:t>].</w:t>
       </w:r>
+      <w:proofErr w:type="spellStart"/>
       <w:r>
         <w:rPr>
           <w:rFonts w:ascii="Courier New" w:hAnsi="Courier New" w:cs="Courier New"/>
@@ -2670,6 +4783,7 @@
         </w:rPr>
         <w:t>li</w:t>
       </w:r>
+      <w:proofErr w:type="spellEnd"/>
       <w:r>
         <w:rPr>
           <w:rFonts w:ascii="Courier New" w:hAnsi="Courier New" w:cs="Courier New"/>
@@ -2678,6 +4792,7 @@
         </w:rPr>
         <w:t>) &amp;&amp; (</w:t>
       </w:r>
+      <w:proofErr w:type="spellStart"/>
       <w:r>
         <w:rPr>
           <w:rFonts w:ascii="Courier New" w:hAnsi="Courier New" w:cs="Courier New"/>
@@ -2687,6 +4802,7 @@
         </w:rPr>
         <w:t>imp</w:t>
       </w:r>
+      <w:proofErr w:type="spellEnd"/>
       <w:r>
         <w:rPr>
           <w:rFonts w:ascii="Courier New" w:hAnsi="Courier New" w:cs="Courier New"/>
@@ -2712,6 +4828,7 @@
         </w:rPr>
         <w:t>].</w:t>
       </w:r>
+      <w:proofErr w:type="spellStart"/>
       <w:r>
         <w:rPr>
           <w:rFonts w:ascii="Courier New" w:hAnsi="Courier New" w:cs="Courier New"/>
@@ -2723,6 +4840,7 @@
         </w:rPr>
         <w:t>ri</w:t>
       </w:r>
+      <w:proofErr w:type="spellEnd"/>
       <w:r>
         <w:rPr>
           <w:rFonts w:ascii="Courier New" w:hAnsi="Courier New" w:cs="Courier New"/>
@@ -2741,6 +4859,7 @@
         </w:rPr>
         <w:t>&gt;= (</w:t>
       </w:r>
+      <w:proofErr w:type="spellStart"/>
       <w:r>
         <w:rPr>
           <w:rFonts w:ascii="Courier New" w:hAnsi="Courier New" w:cs="Courier New"/>
@@ -2750,6 +4869,7 @@
         </w:rPr>
         <w:t>imp</w:t>
       </w:r>
+      <w:proofErr w:type="spellEnd"/>
       <w:r>
         <w:rPr>
           <w:rFonts w:ascii="Courier New" w:hAnsi="Courier New" w:cs="Courier New"/>
@@ -2775,6 +4895,7 @@
         </w:rPr>
         <w:t>].</w:t>
       </w:r>
+      <w:proofErr w:type="spellStart"/>
       <w:r>
         <w:rPr>
           <w:rFonts w:ascii="Courier New" w:hAnsi="Courier New" w:cs="Courier New"/>
@@ -2786,6 +4907,7 @@
         </w:rPr>
         <w:t>li</w:t>
       </w:r>
+      <w:proofErr w:type="spellEnd"/>
       <w:r>
         <w:rPr>
           <w:rFonts w:ascii="Courier New" w:hAnsi="Courier New" w:cs="Courier New"/>
@@ -2829,6 +4951,7 @@
         <w:br/>
         <w:t xml:space="preserve">                    </w:t>
       </w:r>
+      <w:proofErr w:type="spellStart"/>
       <w:r>
         <w:rPr>
           <w:rFonts w:ascii="Courier New" w:hAnsi="Courier New" w:cs="Courier New"/>
@@ -2840,6 +4963,7 @@
         </w:rPr>
         <w:t>if</w:t>
       </w:r>
+      <w:proofErr w:type="spellEnd"/>
       <w:r>
         <w:rPr>
           <w:rFonts w:ascii="Courier New" w:hAnsi="Courier New" w:cs="Courier New"/>
@@ -2858,6 +4982,7 @@
         </w:rPr>
         <w:t>(</w:t>
       </w:r>
+      <w:proofErr w:type="spellStart"/>
       <w:r>
         <w:rPr>
           <w:rFonts w:ascii="Courier New" w:hAnsi="Courier New" w:cs="Courier New"/>
@@ -2867,6 +4992,7 @@
         </w:rPr>
         <w:t>imp</w:t>
       </w:r>
+      <w:proofErr w:type="spellEnd"/>
       <w:r>
         <w:rPr>
           <w:rFonts w:ascii="Courier New" w:hAnsi="Courier New" w:cs="Courier New"/>
@@ -2892,6 +5018,7 @@
         </w:rPr>
         <w:t>].</w:t>
       </w:r>
+      <w:proofErr w:type="spellStart"/>
       <w:r>
         <w:rPr>
           <w:rFonts w:ascii="Courier New" w:hAnsi="Courier New" w:cs="Courier New"/>
@@ -2903,6 +5030,7 @@
         </w:rPr>
         <w:t>li</w:t>
       </w:r>
+      <w:proofErr w:type="spellEnd"/>
       <w:r>
         <w:rPr>
           <w:rFonts w:ascii="Courier New" w:hAnsi="Courier New" w:cs="Courier New"/>
@@ -2921,6 +5049,7 @@
         </w:rPr>
         <w:t xml:space="preserve">!= </w:t>
       </w:r>
+      <w:proofErr w:type="spellStart"/>
       <w:r>
         <w:rPr>
           <w:rFonts w:ascii="Courier New" w:hAnsi="Courier New" w:cs="Courier New"/>
@@ -2930,6 +5059,7 @@
         </w:rPr>
         <w:t>imp</w:t>
       </w:r>
+      <w:proofErr w:type="spellEnd"/>
       <w:r>
         <w:rPr>
           <w:rFonts w:ascii="Courier New" w:hAnsi="Courier New" w:cs="Courier New"/>
@@ -2955,6 +5085,7 @@
         </w:rPr>
         <w:t>].</w:t>
       </w:r>
+      <w:proofErr w:type="spellStart"/>
       <w:r>
         <w:rPr>
           <w:rFonts w:ascii="Courier New" w:hAnsi="Courier New" w:cs="Courier New"/>
@@ -2966,6 +5097,7 @@
         </w:rPr>
         <w:t>li</w:t>
       </w:r>
+      <w:proofErr w:type="spellEnd"/>
       <w:r>
         <w:rPr>
           <w:rFonts w:ascii="Courier New" w:hAnsi="Courier New" w:cs="Courier New"/>
@@ -2983,6 +5115,7 @@
         <w:br/>
         <w:t xml:space="preserve">                        </w:t>
       </w:r>
+      <w:proofErr w:type="spellStart"/>
       <w:r>
         <w:rPr>
           <w:rFonts w:ascii="Courier New" w:hAnsi="Courier New" w:cs="Courier New"/>
@@ -2992,6 +5125,7 @@
         </w:rPr>
         <w:t>imp</w:t>
       </w:r>
+      <w:proofErr w:type="spellEnd"/>
       <w:r>
         <w:rPr>
           <w:rFonts w:ascii="Courier New" w:hAnsi="Courier New" w:cs="Courier New"/>
@@ -3017,6 +5151,7 @@
         </w:rPr>
         <w:t>].</w:t>
       </w:r>
+      <w:proofErr w:type="spellStart"/>
       <w:r>
         <w:rPr>
           <w:rFonts w:ascii="Courier New" w:hAnsi="Courier New" w:cs="Courier New"/>
@@ -3028,6 +5163,7 @@
         </w:rPr>
         <w:t>li</w:t>
       </w:r>
+      <w:proofErr w:type="spellEnd"/>
       <w:r>
         <w:rPr>
           <w:rFonts w:ascii="Courier New" w:hAnsi="Courier New" w:cs="Courier New"/>
@@ -3046,6 +5182,7 @@
         </w:rPr>
         <w:t xml:space="preserve">= </w:t>
       </w:r>
+      <w:proofErr w:type="spellStart"/>
       <w:r>
         <w:rPr>
           <w:rFonts w:ascii="Courier New" w:hAnsi="Courier New" w:cs="Courier New"/>
@@ -3055,6 +5192,7 @@
         </w:rPr>
         <w:t>imp</w:t>
       </w:r>
+      <w:proofErr w:type="spellEnd"/>
       <w:r>
         <w:rPr>
           <w:rFonts w:ascii="Courier New" w:hAnsi="Courier New" w:cs="Courier New"/>
@@ -3080,6 +5218,7 @@
         </w:rPr>
         <w:t>].</w:t>
       </w:r>
+      <w:proofErr w:type="spellStart"/>
       <w:r>
         <w:rPr>
           <w:rFonts w:ascii="Courier New" w:hAnsi="Courier New" w:cs="Courier New"/>
@@ -3091,6 +5230,7 @@
         </w:rPr>
         <w:t>li</w:t>
       </w:r>
+      <w:proofErr w:type="spellEnd"/>
       <w:r>
         <w:rPr>
           <w:rFonts w:ascii="Courier New" w:hAnsi="Courier New" w:cs="Courier New"/>
@@ -3108,6 +5248,7 @@
         <w:br/>
         <w:t xml:space="preserve">                        </w:t>
       </w:r>
+      <w:proofErr w:type="spellStart"/>
       <w:r>
         <w:rPr>
           <w:rFonts w:ascii="Courier New" w:hAnsi="Courier New" w:cs="Courier New"/>
@@ -3117,6 +5258,7 @@
         </w:rPr>
         <w:t>flag</w:t>
       </w:r>
+      <w:proofErr w:type="spellEnd"/>
       <w:r>
         <w:rPr>
           <w:rFonts w:ascii="Courier New" w:hAnsi="Courier New" w:cs="Courier New"/>
@@ -3133,6 +5275,7 @@
         </w:rPr>
         <w:t xml:space="preserve">= </w:t>
       </w:r>
+      <w:proofErr w:type="spellStart"/>
       <w:r>
         <w:rPr>
           <w:rFonts w:ascii="Courier New" w:hAnsi="Courier New" w:cs="Courier New"/>
@@ -3144,6 +5287,7 @@
         </w:rPr>
         <w:t>true</w:t>
       </w:r>
+      <w:proofErr w:type="spellEnd"/>
       <w:r>
         <w:rPr>
           <w:rFonts w:ascii="Courier New" w:hAnsi="Courier New" w:cs="Courier New"/>
@@ -3179,6 +5323,7 @@
         <w:br/>
         <w:t xml:space="preserve">                </w:t>
       </w:r>
+      <w:proofErr w:type="spellStart"/>
       <w:r>
         <w:rPr>
           <w:rFonts w:ascii="Courier New" w:hAnsi="Courier New" w:cs="Courier New"/>
@@ -3190,6 +5335,7 @@
         </w:rPr>
         <w:t>if</w:t>
       </w:r>
+      <w:proofErr w:type="spellEnd"/>
       <w:r>
         <w:rPr>
           <w:rFonts w:ascii="Courier New" w:hAnsi="Courier New" w:cs="Courier New"/>
@@ -3208,6 +5354,7 @@
         </w:rPr>
         <w:t>((</w:t>
       </w:r>
+      <w:proofErr w:type="spellStart"/>
       <w:r>
         <w:rPr>
           <w:rFonts w:ascii="Courier New" w:hAnsi="Courier New" w:cs="Courier New"/>
@@ -3217,6 +5364,7 @@
         </w:rPr>
         <w:t>imp</w:t>
       </w:r>
+      <w:proofErr w:type="spellEnd"/>
       <w:r>
         <w:rPr>
           <w:rFonts w:ascii="Courier New" w:hAnsi="Courier New" w:cs="Courier New"/>
@@ -3242,6 +5390,8 @@
         </w:rPr>
         <w:t>].</w:t>
       </w:r>
+      <w:proofErr w:type="spellStart"/>
+      <w:proofErr w:type="gramStart"/>
       <w:r>
         <w:rPr>
           <w:rFonts w:ascii="Courier New" w:hAnsi="Courier New" w:cs="Courier New"/>
@@ -3253,6 +5403,7 @@
         </w:rPr>
         <w:t>ri</w:t>
       </w:r>
+      <w:proofErr w:type="spellEnd"/>
       <w:r>
         <w:rPr>
           <w:rFonts w:ascii="Courier New" w:hAnsi="Courier New" w:cs="Courier New"/>
@@ -3269,8 +5420,18 @@
           <w:color w:val="000000"/>
           <w:sz w:val="20"/>
         </w:rPr>
-        <w:t xml:space="preserve">&gt;= </w:t>
-      </w:r>
+        <w:t>&gt;</w:t>
+      </w:r>
+      <w:proofErr w:type="gramEnd"/>
+      <w:r>
+        <w:rPr>
+          <w:rFonts w:ascii="Courier New" w:hAnsi="Courier New" w:cs="Courier New"/>
+          <w:color w:val="000000"/>
+          <w:sz w:val="20"/>
+        </w:rPr>
+        <w:t xml:space="preserve">= </w:t>
+      </w:r>
+      <w:proofErr w:type="spellStart"/>
       <w:r>
         <w:rPr>
           <w:rFonts w:ascii="Courier New" w:hAnsi="Courier New" w:cs="Courier New"/>
@@ -3280,6 +5441,7 @@
         </w:rPr>
         <w:t>imp</w:t>
       </w:r>
+      <w:proofErr w:type="spellEnd"/>
       <w:r>
         <w:rPr>
           <w:rFonts w:ascii="Courier New" w:hAnsi="Courier New" w:cs="Courier New"/>
@@ -3305,6 +5467,7 @@
         </w:rPr>
         <w:t>].</w:t>
       </w:r>
+      <w:proofErr w:type="spellStart"/>
       <w:r>
         <w:rPr>
           <w:rFonts w:ascii="Courier New" w:hAnsi="Courier New" w:cs="Courier New"/>
@@ -3316,6 +5479,7 @@
         </w:rPr>
         <w:t>ri</w:t>
       </w:r>
+      <w:proofErr w:type="spellEnd"/>
       <w:r>
         <w:rPr>
           <w:rFonts w:ascii="Courier New" w:hAnsi="Courier New" w:cs="Courier New"/>
@@ -3324,6 +5488,7 @@
         </w:rPr>
         <w:t>) &amp;&amp; (</w:t>
       </w:r>
+      <w:proofErr w:type="spellStart"/>
       <w:r>
         <w:rPr>
           <w:rFonts w:ascii="Courier New" w:hAnsi="Courier New" w:cs="Courier New"/>
@@ -3333,6 +5498,7 @@
         </w:rPr>
         <w:t>imp</w:t>
       </w:r>
+      <w:proofErr w:type="spellEnd"/>
       <w:r>
         <w:rPr>
           <w:rFonts w:ascii="Courier New" w:hAnsi="Courier New" w:cs="Courier New"/>
@@ -3358,6 +5524,7 @@
         </w:rPr>
         <w:t>].</w:t>
       </w:r>
+      <w:proofErr w:type="spellStart"/>
       <w:r>
         <w:rPr>
           <w:rFonts w:ascii="Courier New" w:hAnsi="Courier New" w:cs="Courier New"/>
@@ -3369,6 +5536,7 @@
         </w:rPr>
         <w:t>li</w:t>
       </w:r>
+      <w:proofErr w:type="spellEnd"/>
       <w:r>
         <w:rPr>
           <w:rFonts w:ascii="Courier New" w:hAnsi="Courier New" w:cs="Courier New"/>
@@ -3387,6 +5555,7 @@
         </w:rPr>
         <w:t>&lt;= (</w:t>
       </w:r>
+      <w:proofErr w:type="spellStart"/>
       <w:r>
         <w:rPr>
           <w:rFonts w:ascii="Courier New" w:hAnsi="Courier New" w:cs="Courier New"/>
@@ -3396,6 +5565,7 @@
         </w:rPr>
         <w:t>imp</w:t>
       </w:r>
+      <w:proofErr w:type="spellEnd"/>
       <w:r>
         <w:rPr>
           <w:rFonts w:ascii="Courier New" w:hAnsi="Courier New" w:cs="Courier New"/>
@@ -3421,6 +5591,7 @@
         </w:rPr>
         <w:t>].</w:t>
       </w:r>
+      <w:proofErr w:type="spellStart"/>
       <w:r>
         <w:rPr>
           <w:rFonts w:ascii="Courier New" w:hAnsi="Courier New" w:cs="Courier New"/>
@@ -3432,6 +5603,7 @@
         </w:rPr>
         <w:t>ri</w:t>
       </w:r>
+      <w:proofErr w:type="spellEnd"/>
       <w:r>
         <w:rPr>
           <w:rFonts w:ascii="Courier New" w:hAnsi="Courier New" w:cs="Courier New"/>
@@ -3475,6 +5647,7 @@
         <w:br/>
         <w:t xml:space="preserve">                    </w:t>
       </w:r>
+      <w:proofErr w:type="spellStart"/>
       <w:r>
         <w:rPr>
           <w:rFonts w:ascii="Courier New" w:hAnsi="Courier New" w:cs="Courier New"/>
@@ -3486,6 +5659,7 @@
         </w:rPr>
         <w:t>if</w:t>
       </w:r>
+      <w:proofErr w:type="spellEnd"/>
       <w:r>
         <w:rPr>
           <w:rFonts w:ascii="Courier New" w:hAnsi="Courier New" w:cs="Courier New"/>
@@ -3504,6 +5678,7 @@
         </w:rPr>
         <w:t>(</w:t>
       </w:r>
+      <w:proofErr w:type="spellStart"/>
       <w:r>
         <w:rPr>
           <w:rFonts w:ascii="Courier New" w:hAnsi="Courier New" w:cs="Courier New"/>
@@ -3513,6 +5688,7 @@
         </w:rPr>
         <w:t>imp</w:t>
       </w:r>
+      <w:proofErr w:type="spellEnd"/>
       <w:r>
         <w:rPr>
           <w:rFonts w:ascii="Courier New" w:hAnsi="Courier New" w:cs="Courier New"/>
@@ -3538,6 +5714,7 @@
         </w:rPr>
         <w:t>].</w:t>
       </w:r>
+      <w:proofErr w:type="spellStart"/>
       <w:r>
         <w:rPr>
           <w:rFonts w:ascii="Courier New" w:hAnsi="Courier New" w:cs="Courier New"/>
@@ -3549,6 +5726,7 @@
         </w:rPr>
         <w:t>ri</w:t>
       </w:r>
+      <w:proofErr w:type="spellEnd"/>
       <w:r>
         <w:rPr>
           <w:rFonts w:ascii="Courier New" w:hAnsi="Courier New" w:cs="Courier New"/>
@@ -3567,6 +5745,7 @@
         </w:rPr>
         <w:t xml:space="preserve">!= </w:t>
       </w:r>
+      <w:proofErr w:type="spellStart"/>
       <w:r>
         <w:rPr>
           <w:rFonts w:ascii="Courier New" w:hAnsi="Courier New" w:cs="Courier New"/>
@@ -3576,6 +5755,7 @@
         </w:rPr>
         <w:t>imp</w:t>
       </w:r>
+      <w:proofErr w:type="spellEnd"/>
       <w:r>
         <w:rPr>
           <w:rFonts w:ascii="Courier New" w:hAnsi="Courier New" w:cs="Courier New"/>
@@ -3601,6 +5781,7 @@
         </w:rPr>
         <w:t>].</w:t>
       </w:r>
+      <w:proofErr w:type="spellStart"/>
       <w:r>
         <w:rPr>
           <w:rFonts w:ascii="Courier New" w:hAnsi="Courier New" w:cs="Courier New"/>
@@ -3612,6 +5793,7 @@
         </w:rPr>
         <w:t>ri</w:t>
       </w:r>
+      <w:proofErr w:type="spellEnd"/>
       <w:r>
         <w:rPr>
           <w:rFonts w:ascii="Courier New" w:hAnsi="Courier New" w:cs="Courier New"/>
@@ -3629,6 +5811,7 @@
         <w:br/>
         <w:t xml:space="preserve">                        </w:t>
       </w:r>
+      <w:proofErr w:type="spellStart"/>
       <w:r>
         <w:rPr>
           <w:rFonts w:ascii="Courier New" w:hAnsi="Courier New" w:cs="Courier New"/>
@@ -3638,6 +5821,7 @@
         </w:rPr>
         <w:t>imp</w:t>
       </w:r>
+      <w:proofErr w:type="spellEnd"/>
       <w:r>
         <w:rPr>
           <w:rFonts w:ascii="Courier New" w:hAnsi="Courier New" w:cs="Courier New"/>
@@ -3663,6 +5847,7 @@
         </w:rPr>
         <w:t>].</w:t>
       </w:r>
+      <w:proofErr w:type="spellStart"/>
       <w:r>
         <w:rPr>
           <w:rFonts w:ascii="Courier New" w:hAnsi="Courier New" w:cs="Courier New"/>
@@ -3674,6 +5859,7 @@
         </w:rPr>
         <w:t>ri</w:t>
       </w:r>
+      <w:proofErr w:type="spellEnd"/>
       <w:r>
         <w:rPr>
           <w:rFonts w:ascii="Courier New" w:hAnsi="Courier New" w:cs="Courier New"/>
@@ -3692,6 +5878,7 @@
         </w:rPr>
         <w:t xml:space="preserve">= </w:t>
       </w:r>
+      <w:proofErr w:type="spellStart"/>
       <w:r>
         <w:rPr>
           <w:rFonts w:ascii="Courier New" w:hAnsi="Courier New" w:cs="Courier New"/>
@@ -3701,6 +5888,7 @@
         </w:rPr>
         <w:t>imp</w:t>
       </w:r>
+      <w:proofErr w:type="spellEnd"/>
       <w:r>
         <w:rPr>
           <w:rFonts w:ascii="Courier New" w:hAnsi="Courier New" w:cs="Courier New"/>
@@ -3726,6 +5914,7 @@
         </w:rPr>
         <w:t>].</w:t>
       </w:r>
+      <w:proofErr w:type="spellStart"/>
       <w:r>
         <w:rPr>
           <w:rFonts w:ascii="Courier New" w:hAnsi="Courier New" w:cs="Courier New"/>
@@ -3737,6 +5926,7 @@
         </w:rPr>
         <w:t>ri</w:t>
       </w:r>
+      <w:proofErr w:type="spellEnd"/>
       <w:r>
         <w:rPr>
           <w:rFonts w:ascii="Courier New" w:hAnsi="Courier New" w:cs="Courier New"/>
@@ -3754,6 +5944,7 @@
         <w:br/>
         <w:t xml:space="preserve">                        </w:t>
       </w:r>
+      <w:proofErr w:type="spellStart"/>
       <w:r>
         <w:rPr>
           <w:rFonts w:ascii="Courier New" w:hAnsi="Courier New" w:cs="Courier New"/>
@@ -3763,6 +5954,7 @@
         </w:rPr>
         <w:t>flag</w:t>
       </w:r>
+      <w:proofErr w:type="spellEnd"/>
       <w:r>
         <w:rPr>
           <w:rFonts w:ascii="Courier New" w:hAnsi="Courier New" w:cs="Courier New"/>
@@ -3779,6 +5971,7 @@
         </w:rPr>
         <w:t xml:space="preserve">= </w:t>
       </w:r>
+      <w:proofErr w:type="spellStart"/>
       <w:r>
         <w:rPr>
           <w:rFonts w:ascii="Courier New" w:hAnsi="Courier New" w:cs="Courier New"/>
@@ -3790,6 +5983,7 @@
         </w:rPr>
         <w:t>true</w:t>
       </w:r>
+      <w:proofErr w:type="spellEnd"/>
       <w:r>
         <w:rPr>
           <w:rFonts w:ascii="Courier New" w:hAnsi="Courier New" w:cs="Courier New"/>
@@ -3868,8 +6062,174 @@
           <w:color w:val="808080"/>
           <w:sz w:val="20"/>
         </w:rPr>
-        <w:t>//этот цикл сортирует: интервалы с меньшей левой границей передвигаются к началу массива</w:t>
-      </w:r>
+        <w:t>//</w:t>
+      </w:r>
+      <w:proofErr w:type="spellStart"/>
+      <w:r>
+        <w:rPr>
+          <w:rFonts w:ascii="Courier New" w:hAnsi="Courier New" w:cs="Courier New"/>
+          <w:i/>
+          <w:iCs/>
+          <w:color w:val="808080"/>
+          <w:sz w:val="20"/>
+        </w:rPr>
+        <w:t>этот</w:t>
+      </w:r>
+      <w:proofErr w:type="spellEnd"/>
+      <w:r>
+        <w:rPr>
+          <w:rFonts w:ascii="Courier New" w:hAnsi="Courier New" w:cs="Courier New"/>
+          <w:i/>
+          <w:iCs/>
+          <w:color w:val="808080"/>
+          <w:sz w:val="20"/>
+        </w:rPr>
+        <w:t xml:space="preserve"> цикл </w:t>
+      </w:r>
+      <w:proofErr w:type="spellStart"/>
+      <w:r>
+        <w:rPr>
+          <w:rFonts w:ascii="Courier New" w:hAnsi="Courier New" w:cs="Courier New"/>
+          <w:i/>
+          <w:iCs/>
+          <w:color w:val="808080"/>
+          <w:sz w:val="20"/>
+        </w:rPr>
+        <w:t>сортирует</w:t>
+      </w:r>
+      <w:proofErr w:type="spellEnd"/>
+      <w:r>
+        <w:rPr>
+          <w:rFonts w:ascii="Courier New" w:hAnsi="Courier New" w:cs="Courier New"/>
+          <w:i/>
+          <w:iCs/>
+          <w:color w:val="808080"/>
+          <w:sz w:val="20"/>
+        </w:rPr>
+        <w:t xml:space="preserve">: </w:t>
+      </w:r>
+      <w:proofErr w:type="spellStart"/>
+      <w:r>
+        <w:rPr>
+          <w:rFonts w:ascii="Courier New" w:hAnsi="Courier New" w:cs="Courier New"/>
+          <w:i/>
+          <w:iCs/>
+          <w:color w:val="808080"/>
+          <w:sz w:val="20"/>
+        </w:rPr>
+        <w:t>интервалы</w:t>
+      </w:r>
+      <w:proofErr w:type="spellEnd"/>
+      <w:r>
+        <w:rPr>
+          <w:rFonts w:ascii="Courier New" w:hAnsi="Courier New" w:cs="Courier New"/>
+          <w:i/>
+          <w:iCs/>
+          <w:color w:val="808080"/>
+          <w:sz w:val="20"/>
+        </w:rPr>
+        <w:t xml:space="preserve"> с </w:t>
+      </w:r>
+      <w:proofErr w:type="spellStart"/>
+      <w:r>
+        <w:rPr>
+          <w:rFonts w:ascii="Courier New" w:hAnsi="Courier New" w:cs="Courier New"/>
+          <w:i/>
+          <w:iCs/>
+          <w:color w:val="808080"/>
+          <w:sz w:val="20"/>
+        </w:rPr>
+        <w:t>меньшей</w:t>
+      </w:r>
+      <w:proofErr w:type="spellEnd"/>
+      <w:r>
+        <w:rPr>
+          <w:rFonts w:ascii="Courier New" w:hAnsi="Courier New" w:cs="Courier New"/>
+          <w:i/>
+          <w:iCs/>
+          <w:color w:val="808080"/>
+          <w:sz w:val="20"/>
+        </w:rPr>
+        <w:t xml:space="preserve"> </w:t>
+      </w:r>
+      <w:proofErr w:type="spellStart"/>
+      <w:r>
+        <w:rPr>
+          <w:rFonts w:ascii="Courier New" w:hAnsi="Courier New" w:cs="Courier New"/>
+          <w:i/>
+          <w:iCs/>
+          <w:color w:val="808080"/>
+          <w:sz w:val="20"/>
+        </w:rPr>
+        <w:t>левой</w:t>
+      </w:r>
+      <w:proofErr w:type="spellEnd"/>
+      <w:r>
+        <w:rPr>
+          <w:rFonts w:ascii="Courier New" w:hAnsi="Courier New" w:cs="Courier New"/>
+          <w:i/>
+          <w:iCs/>
+          <w:color w:val="808080"/>
+          <w:sz w:val="20"/>
+        </w:rPr>
+        <w:t xml:space="preserve"> </w:t>
+      </w:r>
+      <w:proofErr w:type="spellStart"/>
+      <w:r>
+        <w:rPr>
+          <w:rFonts w:ascii="Courier New" w:hAnsi="Courier New" w:cs="Courier New"/>
+          <w:i/>
+          <w:iCs/>
+          <w:color w:val="808080"/>
+          <w:sz w:val="20"/>
+        </w:rPr>
+        <w:t>границей</w:t>
+      </w:r>
+      <w:proofErr w:type="spellEnd"/>
+      <w:r>
+        <w:rPr>
+          <w:rFonts w:ascii="Courier New" w:hAnsi="Courier New" w:cs="Courier New"/>
+          <w:i/>
+          <w:iCs/>
+          <w:color w:val="808080"/>
+          <w:sz w:val="20"/>
+        </w:rPr>
+        <w:t xml:space="preserve"> </w:t>
+      </w:r>
+      <w:proofErr w:type="spellStart"/>
+      <w:r>
+        <w:rPr>
+          <w:rFonts w:ascii="Courier New" w:hAnsi="Courier New" w:cs="Courier New"/>
+          <w:i/>
+          <w:iCs/>
+          <w:color w:val="808080"/>
+          <w:sz w:val="20"/>
+        </w:rPr>
+        <w:t>передвигаются</w:t>
+      </w:r>
+      <w:proofErr w:type="spellEnd"/>
+      <w:r>
+        <w:rPr>
+          <w:rFonts w:ascii="Courier New" w:hAnsi="Courier New" w:cs="Courier New"/>
+          <w:i/>
+          <w:iCs/>
+          <w:color w:val="808080"/>
+          <w:sz w:val="20"/>
+        </w:rPr>
+        <w:t xml:space="preserve"> к началу </w:t>
+      </w:r>
+      <w:proofErr w:type="spellStart"/>
+      <w:r>
+        <w:rPr>
+          <w:rFonts w:ascii="Courier New" w:hAnsi="Courier New" w:cs="Courier New"/>
+          <w:i/>
+          <w:iCs/>
+          <w:color w:val="808080"/>
+          <w:sz w:val="20"/>
+        </w:rPr>
+        <w:t>массива</w:t>
+      </w:r>
+      <w:proofErr w:type="spellEnd"/>
       <w:r>
         <w:rPr>
           <w:rFonts w:ascii="Courier New" w:hAnsi="Courier New" w:cs="Courier New"/>
@@ -3879,8 +6239,284 @@
           <w:sz w:val="20"/>
         </w:rPr>
         <w:br/>
-        <w:t xml:space="preserve">    //второе условие: если левые границы одинаковые, то ближе к началу становится тот, у которого больше правая граница</w:t>
-      </w:r>
+        <w:t xml:space="preserve">    //</w:t>
+      </w:r>
+      <w:proofErr w:type="spellStart"/>
+      <w:r>
+        <w:rPr>
+          <w:rFonts w:ascii="Courier New" w:hAnsi="Courier New" w:cs="Courier New"/>
+          <w:i/>
+          <w:iCs/>
+          <w:color w:val="808080"/>
+          <w:sz w:val="20"/>
+        </w:rPr>
+        <w:t>второе</w:t>
+      </w:r>
+      <w:proofErr w:type="spellEnd"/>
+      <w:r>
+        <w:rPr>
+          <w:rFonts w:ascii="Courier New" w:hAnsi="Courier New" w:cs="Courier New"/>
+          <w:i/>
+          <w:iCs/>
+          <w:color w:val="808080"/>
+          <w:sz w:val="20"/>
+        </w:rPr>
+        <w:t xml:space="preserve"> </w:t>
+      </w:r>
+      <w:proofErr w:type="spellStart"/>
+      <w:r>
+        <w:rPr>
+          <w:rFonts w:ascii="Courier New" w:hAnsi="Courier New" w:cs="Courier New"/>
+          <w:i/>
+          <w:iCs/>
+          <w:color w:val="808080"/>
+          <w:sz w:val="20"/>
+        </w:rPr>
+        <w:t>условие</w:t>
+      </w:r>
+      <w:proofErr w:type="spellEnd"/>
+      <w:r>
+        <w:rPr>
+          <w:rFonts w:ascii="Courier New" w:hAnsi="Courier New" w:cs="Courier New"/>
+          <w:i/>
+          <w:iCs/>
+          <w:color w:val="808080"/>
+          <w:sz w:val="20"/>
+        </w:rPr>
+        <w:t xml:space="preserve">: </w:t>
+      </w:r>
+      <w:proofErr w:type="spellStart"/>
+      <w:r>
+        <w:rPr>
+          <w:rFonts w:ascii="Courier New" w:hAnsi="Courier New" w:cs="Courier New"/>
+          <w:i/>
+          <w:iCs/>
+          <w:color w:val="808080"/>
+          <w:sz w:val="20"/>
+        </w:rPr>
+        <w:t>если</w:t>
+      </w:r>
+      <w:proofErr w:type="spellEnd"/>
+      <w:r>
+        <w:rPr>
+          <w:rFonts w:ascii="Courier New" w:hAnsi="Courier New" w:cs="Courier New"/>
+          <w:i/>
+          <w:iCs/>
+          <w:color w:val="808080"/>
+          <w:sz w:val="20"/>
+        </w:rPr>
+        <w:t xml:space="preserve"> </w:t>
+      </w:r>
+      <w:proofErr w:type="spellStart"/>
+      <w:r>
+        <w:rPr>
+          <w:rFonts w:ascii="Courier New" w:hAnsi="Courier New" w:cs="Courier New"/>
+          <w:i/>
+          <w:iCs/>
+          <w:color w:val="808080"/>
+          <w:sz w:val="20"/>
+        </w:rPr>
+        <w:t>левые</w:t>
+      </w:r>
+      <w:proofErr w:type="spellEnd"/>
+      <w:r>
+        <w:rPr>
+          <w:rFonts w:ascii="Courier New" w:hAnsi="Courier New" w:cs="Courier New"/>
+          <w:i/>
+          <w:iCs/>
+          <w:color w:val="808080"/>
+          <w:sz w:val="20"/>
+        </w:rPr>
+        <w:t xml:space="preserve"> </w:t>
+      </w:r>
+      <w:proofErr w:type="spellStart"/>
+      <w:r>
+        <w:rPr>
+          <w:rFonts w:ascii="Courier New" w:hAnsi="Courier New" w:cs="Courier New"/>
+          <w:i/>
+          <w:iCs/>
+          <w:color w:val="808080"/>
+          <w:sz w:val="20"/>
+        </w:rPr>
+        <w:t>границы</w:t>
+      </w:r>
+      <w:proofErr w:type="spellEnd"/>
+      <w:r>
+        <w:rPr>
+          <w:rFonts w:ascii="Courier New" w:hAnsi="Courier New" w:cs="Courier New"/>
+          <w:i/>
+          <w:iCs/>
+          <w:color w:val="808080"/>
+          <w:sz w:val="20"/>
+        </w:rPr>
+        <w:t xml:space="preserve"> </w:t>
+      </w:r>
+      <w:proofErr w:type="spellStart"/>
+      <w:r>
+        <w:rPr>
+          <w:rFonts w:ascii="Courier New" w:hAnsi="Courier New" w:cs="Courier New"/>
+          <w:i/>
+          <w:iCs/>
+          <w:color w:val="808080"/>
+          <w:sz w:val="20"/>
+        </w:rPr>
+        <w:t>одинаковые</w:t>
+      </w:r>
+      <w:proofErr w:type="spellEnd"/>
+      <w:r>
+        <w:rPr>
+          <w:rFonts w:ascii="Courier New" w:hAnsi="Courier New" w:cs="Courier New"/>
+          <w:i/>
+          <w:iCs/>
+          <w:color w:val="808080"/>
+          <w:sz w:val="20"/>
+        </w:rPr>
+        <w:t xml:space="preserve">, то </w:t>
+      </w:r>
+      <w:proofErr w:type="spellStart"/>
+      <w:r>
+        <w:rPr>
+          <w:rFonts w:ascii="Courier New" w:hAnsi="Courier New" w:cs="Courier New"/>
+          <w:i/>
+          <w:iCs/>
+          <w:color w:val="808080"/>
+          <w:sz w:val="20"/>
+        </w:rPr>
+        <w:t>ближе</w:t>
+      </w:r>
+      <w:proofErr w:type="spellEnd"/>
+      <w:r>
+        <w:rPr>
+          <w:rFonts w:ascii="Courier New" w:hAnsi="Courier New" w:cs="Courier New"/>
+          <w:i/>
+          <w:iCs/>
+          <w:color w:val="808080"/>
+          <w:sz w:val="20"/>
+        </w:rPr>
+        <w:t xml:space="preserve"> к началу </w:t>
+      </w:r>
+      <w:proofErr w:type="spellStart"/>
+      <w:r>
+        <w:rPr>
+          <w:rFonts w:ascii="Courier New" w:hAnsi="Courier New" w:cs="Courier New"/>
+          <w:i/>
+          <w:iCs/>
+          <w:color w:val="808080"/>
+          <w:sz w:val="20"/>
+        </w:rPr>
+        <w:t>становится</w:t>
+      </w:r>
+      <w:proofErr w:type="spellEnd"/>
+      <w:r>
+        <w:rPr>
+          <w:rFonts w:ascii="Courier New" w:hAnsi="Courier New" w:cs="Courier New"/>
+          <w:i/>
+          <w:iCs/>
+          <w:color w:val="808080"/>
+          <w:sz w:val="20"/>
+        </w:rPr>
+        <w:t xml:space="preserve"> </w:t>
+      </w:r>
+      <w:proofErr w:type="spellStart"/>
+      <w:r>
+        <w:rPr>
+          <w:rFonts w:ascii="Courier New" w:hAnsi="Courier New" w:cs="Courier New"/>
+          <w:i/>
+          <w:iCs/>
+          <w:color w:val="808080"/>
+          <w:sz w:val="20"/>
+        </w:rPr>
+        <w:t>тот</w:t>
+      </w:r>
+      <w:proofErr w:type="spellEnd"/>
+      <w:r>
+        <w:rPr>
+          <w:rFonts w:ascii="Courier New" w:hAnsi="Courier New" w:cs="Courier New"/>
+          <w:i/>
+          <w:iCs/>
+          <w:color w:val="808080"/>
+          <w:sz w:val="20"/>
+        </w:rPr>
+        <w:t xml:space="preserve">, у </w:t>
+      </w:r>
+      <w:proofErr w:type="spellStart"/>
+      <w:r>
+        <w:rPr>
+          <w:rFonts w:ascii="Courier New" w:hAnsi="Courier New" w:cs="Courier New"/>
+          <w:i/>
+          <w:iCs/>
+          <w:color w:val="808080"/>
+          <w:sz w:val="20"/>
+        </w:rPr>
+        <w:t>которого</w:t>
+      </w:r>
+      <w:proofErr w:type="spellEnd"/>
+      <w:r>
+        <w:rPr>
+          <w:rFonts w:ascii="Courier New" w:hAnsi="Courier New" w:cs="Courier New"/>
+          <w:i/>
+          <w:iCs/>
+          <w:color w:val="808080"/>
+          <w:sz w:val="20"/>
+        </w:rPr>
+        <w:t xml:space="preserve"> </w:t>
+      </w:r>
+      <w:proofErr w:type="spellStart"/>
+      <w:r>
+        <w:rPr>
+          <w:rFonts w:ascii="Courier New" w:hAnsi="Courier New" w:cs="Courier New"/>
+          <w:i/>
+          <w:iCs/>
+          <w:color w:val="808080"/>
+          <w:sz w:val="20"/>
+        </w:rPr>
+        <w:t>больше</w:t>
+      </w:r>
+      <w:proofErr w:type="spellEnd"/>
+      <w:r>
+        <w:rPr>
+          <w:rFonts w:ascii="Courier New" w:hAnsi="Courier New" w:cs="Courier New"/>
+          <w:i/>
+          <w:iCs/>
+          <w:color w:val="808080"/>
+          <w:sz w:val="20"/>
+        </w:rPr>
+        <w:t xml:space="preserve"> </w:t>
+      </w:r>
+      <w:proofErr w:type="spellStart"/>
+      <w:r>
+        <w:rPr>
+          <w:rFonts w:ascii="Courier New" w:hAnsi="Courier New" w:cs="Courier New"/>
+          <w:i/>
+          <w:iCs/>
+          <w:color w:val="808080"/>
+          <w:sz w:val="20"/>
+        </w:rPr>
+        <w:t>правая</w:t>
+      </w:r>
+      <w:proofErr w:type="spellEnd"/>
+      <w:r>
+        <w:rPr>
+          <w:rFonts w:ascii="Courier New" w:hAnsi="Courier New" w:cs="Courier New"/>
+          <w:i/>
+          <w:iCs/>
+          <w:color w:val="808080"/>
+          <w:sz w:val="20"/>
+        </w:rPr>
+        <w:t xml:space="preserve"> </w:t>
+      </w:r>
+      <w:proofErr w:type="spellStart"/>
+      <w:r>
+        <w:rPr>
+          <w:rFonts w:ascii="Courier New" w:hAnsi="Courier New" w:cs="Courier New"/>
+          <w:i/>
+          <w:iCs/>
+          <w:color w:val="808080"/>
+          <w:sz w:val="20"/>
+        </w:rPr>
+        <w:t>граница</w:t>
+      </w:r>
+      <w:proofErr w:type="spellEnd"/>
       <w:r>
         <w:rPr>
           <w:rFonts w:ascii="Courier New" w:hAnsi="Courier New" w:cs="Courier New"/>
@@ -3892,6 +6528,7 @@
         <w:br/>
         <w:t xml:space="preserve">    </w:t>
       </w:r>
+      <w:proofErr w:type="spellStart"/>
       <w:r>
         <w:rPr>
           <w:rFonts w:ascii="Courier New" w:hAnsi="Courier New" w:cs="Courier New"/>
@@ -3903,6 +6540,7 @@
         </w:rPr>
         <w:t>for</w:t>
       </w:r>
+      <w:proofErr w:type="spellEnd"/>
       <w:r>
         <w:rPr>
           <w:rFonts w:ascii="Courier New" w:hAnsi="Courier New" w:cs="Courier New"/>
@@ -3921,6 +6559,7 @@
         </w:rPr>
         <w:t>(</w:t>
       </w:r>
+      <w:proofErr w:type="spellStart"/>
       <w:r>
         <w:rPr>
           <w:rFonts w:ascii="Courier New" w:hAnsi="Courier New" w:cs="Courier New"/>
@@ -3932,6 +6571,7 @@
         </w:rPr>
         <w:t>var</w:t>
       </w:r>
+      <w:proofErr w:type="spellEnd"/>
       <w:r>
         <w:rPr>
           <w:rFonts w:ascii="Courier New" w:hAnsi="Courier New" w:cs="Courier New"/>
@@ -4008,6 +6648,7 @@
         </w:rPr>
         <w:t xml:space="preserve">&lt; </w:t>
       </w:r>
+      <w:proofErr w:type="spellStart"/>
       <w:r>
         <w:rPr>
           <w:rFonts w:ascii="Courier New" w:hAnsi="Courier New" w:cs="Courier New"/>
@@ -4017,6 +6658,7 @@
         </w:rPr>
         <w:t>imp</w:t>
       </w:r>
+      <w:proofErr w:type="spellEnd"/>
       <w:r>
         <w:rPr>
           <w:rFonts w:ascii="Courier New" w:hAnsi="Courier New" w:cs="Courier New"/>
@@ -4025,6 +6667,7 @@
         </w:rPr>
         <w:t>.</w:t>
       </w:r>
+      <w:proofErr w:type="spellStart"/>
       <w:r>
         <w:rPr>
           <w:rFonts w:ascii="Courier New" w:hAnsi="Courier New" w:cs="Courier New"/>
@@ -4036,6 +6679,7 @@
         </w:rPr>
         <w:t>length</w:t>
       </w:r>
+      <w:proofErr w:type="spellEnd"/>
       <w:r>
         <w:rPr>
           <w:rFonts w:ascii="Courier New" w:hAnsi="Courier New" w:cs="Courier New"/>
@@ -4070,6 +6714,7 @@
         <w:br/>
         <w:t xml:space="preserve">        </w:t>
       </w:r>
+      <w:proofErr w:type="spellStart"/>
       <w:r>
         <w:rPr>
           <w:rFonts w:ascii="Courier New" w:hAnsi="Courier New" w:cs="Courier New"/>
@@ -4081,6 +6726,7 @@
         </w:rPr>
         <w:t>for</w:t>
       </w:r>
+      <w:proofErr w:type="spellEnd"/>
       <w:r>
         <w:rPr>
           <w:rFonts w:ascii="Courier New" w:hAnsi="Courier New" w:cs="Courier New"/>
@@ -4089,6 +6735,7 @@
         </w:rPr>
         <w:t>(</w:t>
       </w:r>
+      <w:proofErr w:type="spellStart"/>
       <w:r>
         <w:rPr>
           <w:rFonts w:ascii="Courier New" w:hAnsi="Courier New" w:cs="Courier New"/>
@@ -4100,6 +6747,7 @@
         </w:rPr>
         <w:t>var</w:t>
       </w:r>
+      <w:proofErr w:type="spellEnd"/>
       <w:r>
         <w:rPr>
           <w:rFonts w:ascii="Courier New" w:hAnsi="Courier New" w:cs="Courier New"/>
@@ -4201,6 +6849,7 @@
         </w:rPr>
         <w:t xml:space="preserve">&lt; </w:t>
       </w:r>
+      <w:proofErr w:type="spellStart"/>
       <w:r>
         <w:rPr>
           <w:rFonts w:ascii="Courier New" w:hAnsi="Courier New" w:cs="Courier New"/>
@@ -4210,6 +6859,7 @@
         </w:rPr>
         <w:t>imp</w:t>
       </w:r>
+      <w:proofErr w:type="spellEnd"/>
       <w:r>
         <w:rPr>
           <w:rFonts w:ascii="Courier New" w:hAnsi="Courier New" w:cs="Courier New"/>
@@ -4218,6 +6868,7 @@
         </w:rPr>
         <w:t>.</w:t>
       </w:r>
+      <w:proofErr w:type="spellStart"/>
       <w:r>
         <w:rPr>
           <w:rFonts w:ascii="Courier New" w:hAnsi="Courier New" w:cs="Courier New"/>
@@ -4229,6 +6880,7 @@
         </w:rPr>
         <w:t>length</w:t>
       </w:r>
+      <w:proofErr w:type="spellEnd"/>
       <w:r>
         <w:rPr>
           <w:rFonts w:ascii="Courier New" w:hAnsi="Courier New" w:cs="Courier New"/>
@@ -4263,6 +6915,7 @@
         <w:br/>
         <w:t xml:space="preserve">            </w:t>
       </w:r>
+      <w:proofErr w:type="spellStart"/>
       <w:r>
         <w:rPr>
           <w:rFonts w:ascii="Courier New" w:hAnsi="Courier New" w:cs="Courier New"/>
@@ -4274,6 +6927,7 @@
         </w:rPr>
         <w:t>if</w:t>
       </w:r>
+      <w:proofErr w:type="spellEnd"/>
       <w:r>
         <w:rPr>
           <w:rFonts w:ascii="Courier New" w:hAnsi="Courier New" w:cs="Courier New"/>
@@ -4292,6 +6946,7 @@
         </w:rPr>
         <w:t>((</w:t>
       </w:r>
+      <w:proofErr w:type="spellStart"/>
       <w:r>
         <w:rPr>
           <w:rFonts w:ascii="Courier New" w:hAnsi="Courier New" w:cs="Courier New"/>
@@ -4301,6 +6956,7 @@
         </w:rPr>
         <w:t>imp</w:t>
       </w:r>
+      <w:proofErr w:type="spellEnd"/>
       <w:r>
         <w:rPr>
           <w:rFonts w:ascii="Courier New" w:hAnsi="Courier New" w:cs="Courier New"/>
@@ -4326,6 +6982,7 @@
         </w:rPr>
         <w:t>].</w:t>
       </w:r>
+      <w:proofErr w:type="spellStart"/>
       <w:r>
         <w:rPr>
           <w:rFonts w:ascii="Courier New" w:hAnsi="Courier New" w:cs="Courier New"/>
@@ -4337,6 +6994,7 @@
         </w:rPr>
         <w:t>li</w:t>
       </w:r>
+      <w:proofErr w:type="spellEnd"/>
       <w:r>
         <w:rPr>
           <w:rFonts w:ascii="Courier New" w:hAnsi="Courier New" w:cs="Courier New"/>
@@ -4355,6 +7013,7 @@
         </w:rPr>
         <w:t xml:space="preserve">&lt; </w:t>
       </w:r>
+      <w:proofErr w:type="spellStart"/>
       <w:r>
         <w:rPr>
           <w:rFonts w:ascii="Courier New" w:hAnsi="Courier New" w:cs="Courier New"/>
@@ -4364,6 +7023,7 @@
         </w:rPr>
         <w:t>imp</w:t>
       </w:r>
+      <w:proofErr w:type="spellEnd"/>
       <w:r>
         <w:rPr>
           <w:rFonts w:ascii="Courier New" w:hAnsi="Courier New" w:cs="Courier New"/>
@@ -4389,6 +7049,7 @@
         </w:rPr>
         <w:t>].</w:t>
       </w:r>
+      <w:proofErr w:type="spellStart"/>
       <w:r>
         <w:rPr>
           <w:rFonts w:ascii="Courier New" w:hAnsi="Courier New" w:cs="Courier New"/>
@@ -4400,6 +7061,7 @@
         </w:rPr>
         <w:t>li</w:t>
       </w:r>
+      <w:proofErr w:type="spellEnd"/>
       <w:r>
         <w:rPr>
           <w:rFonts w:ascii="Courier New" w:hAnsi="Courier New" w:cs="Courier New"/>
@@ -4408,6 +7070,7 @@
         </w:rPr>
         <w:t>) || (</w:t>
       </w:r>
+      <w:proofErr w:type="spellStart"/>
       <w:r>
         <w:rPr>
           <w:rFonts w:ascii="Courier New" w:hAnsi="Courier New" w:cs="Courier New"/>
@@ -4417,6 +7080,7 @@
         </w:rPr>
         <w:t>imp</w:t>
       </w:r>
+      <w:proofErr w:type="spellEnd"/>
       <w:r>
         <w:rPr>
           <w:rFonts w:ascii="Courier New" w:hAnsi="Courier New" w:cs="Courier New"/>
@@ -4442,6 +7106,7 @@
         </w:rPr>
         <w:t>].</w:t>
       </w:r>
+      <w:proofErr w:type="spellStart"/>
       <w:r>
         <w:rPr>
           <w:rFonts w:ascii="Courier New" w:hAnsi="Courier New" w:cs="Courier New"/>
@@ -4453,6 +7118,7 @@
         </w:rPr>
         <w:t>li</w:t>
       </w:r>
+      <w:proofErr w:type="spellEnd"/>
       <w:r>
         <w:rPr>
           <w:rFonts w:ascii="Courier New" w:hAnsi="Courier New" w:cs="Courier New"/>
@@ -4471,6 +7137,7 @@
         </w:rPr>
         <w:t xml:space="preserve">=== </w:t>
       </w:r>
+      <w:proofErr w:type="spellStart"/>
       <w:r>
         <w:rPr>
           <w:rFonts w:ascii="Courier New" w:hAnsi="Courier New" w:cs="Courier New"/>
@@ -4480,6 +7147,7 @@
         </w:rPr>
         <w:t>imp</w:t>
       </w:r>
+      <w:proofErr w:type="spellEnd"/>
       <w:r>
         <w:rPr>
           <w:rFonts w:ascii="Courier New" w:hAnsi="Courier New" w:cs="Courier New"/>
@@ -4505,6 +7173,7 @@
         </w:rPr>
         <w:t>].</w:t>
       </w:r>
+      <w:proofErr w:type="spellStart"/>
       <w:r>
         <w:rPr>
           <w:rFonts w:ascii="Courier New" w:hAnsi="Courier New" w:cs="Courier New"/>
@@ -4516,6 +7185,7 @@
         </w:rPr>
         <w:t>li</w:t>
       </w:r>
+      <w:proofErr w:type="spellEnd"/>
       <w:r>
         <w:rPr>
           <w:rFonts w:ascii="Courier New" w:hAnsi="Courier New" w:cs="Courier New"/>
@@ -4534,6 +7204,7 @@
         </w:rPr>
         <w:t xml:space="preserve">&amp;&amp; </w:t>
       </w:r>
+      <w:proofErr w:type="spellStart"/>
       <w:r>
         <w:rPr>
           <w:rFonts w:ascii="Courier New" w:hAnsi="Courier New" w:cs="Courier New"/>
@@ -4543,6 +7214,7 @@
         </w:rPr>
         <w:t>imp</w:t>
       </w:r>
+      <w:proofErr w:type="spellEnd"/>
       <w:r>
         <w:rPr>
           <w:rFonts w:ascii="Courier New" w:hAnsi="Courier New" w:cs="Courier New"/>
@@ -4568,6 +7240,7 @@
         </w:rPr>
         <w:t>].</w:t>
       </w:r>
+      <w:proofErr w:type="spellStart"/>
       <w:r>
         <w:rPr>
           <w:rFonts w:ascii="Courier New" w:hAnsi="Courier New" w:cs="Courier New"/>
@@ -4579,6 +7252,7 @@
         </w:rPr>
         <w:t>ri</w:t>
       </w:r>
+      <w:proofErr w:type="spellEnd"/>
       <w:r>
         <w:rPr>
           <w:rFonts w:ascii="Courier New" w:hAnsi="Courier New" w:cs="Courier New"/>
@@ -4597,6 +7271,7 @@
         </w:rPr>
         <w:t xml:space="preserve">&gt; </w:t>
       </w:r>
+      <w:proofErr w:type="spellStart"/>
       <w:r>
         <w:rPr>
           <w:rFonts w:ascii="Courier New" w:hAnsi="Courier New" w:cs="Courier New"/>
@@ -4606,6 +7281,7 @@
         </w:rPr>
         <w:t>imp</w:t>
       </w:r>
+      <w:proofErr w:type="spellEnd"/>
       <w:r>
         <w:rPr>
           <w:rFonts w:ascii="Courier New" w:hAnsi="Courier New" w:cs="Courier New"/>
@@ -4631,6 +7307,7 @@
         </w:rPr>
         <w:t>].</w:t>
       </w:r>
+      <w:proofErr w:type="spellStart"/>
       <w:r>
         <w:rPr>
           <w:rFonts w:ascii="Courier New" w:hAnsi="Courier New" w:cs="Courier New"/>
@@ -4642,6 +7319,7 @@
         </w:rPr>
         <w:t>ri</w:t>
       </w:r>
+      <w:proofErr w:type="spellEnd"/>
       <w:r>
         <w:rPr>
           <w:rFonts w:ascii="Courier New" w:hAnsi="Courier New" w:cs="Courier New"/>
@@ -4659,6 +7337,7 @@
         <w:br/>
         <w:t xml:space="preserve">                [</w:t>
       </w:r>
+      <w:proofErr w:type="spellStart"/>
       <w:r>
         <w:rPr>
           <w:rFonts w:ascii="Courier New" w:hAnsi="Courier New" w:cs="Courier New"/>
@@ -4668,6 +7347,7 @@
         </w:rPr>
         <w:t>imp</w:t>
       </w:r>
+      <w:proofErr w:type="spellEnd"/>
       <w:r>
         <w:rPr>
           <w:rFonts w:ascii="Courier New" w:hAnsi="Courier New" w:cs="Courier New"/>
@@ -4693,6 +7373,7 @@
         </w:rPr>
         <w:t xml:space="preserve">], </w:t>
       </w:r>
+      <w:proofErr w:type="spellStart"/>
       <w:r>
         <w:rPr>
           <w:rFonts w:ascii="Courier New" w:hAnsi="Courier New" w:cs="Courier New"/>
@@ -4702,6 +7383,7 @@
         </w:rPr>
         <w:t>imp</w:t>
       </w:r>
+      <w:proofErr w:type="spellEnd"/>
       <w:r>
         <w:rPr>
           <w:rFonts w:ascii="Courier New" w:hAnsi="Courier New" w:cs="Courier New"/>
@@ -4727,6 +7409,7 @@
         </w:rPr>
         <w:t>]] = [</w:t>
       </w:r>
+      <w:proofErr w:type="spellStart"/>
       <w:r>
         <w:rPr>
           <w:rFonts w:ascii="Courier New" w:hAnsi="Courier New" w:cs="Courier New"/>
@@ -4736,6 +7419,7 @@
         </w:rPr>
         <w:t>imp</w:t>
       </w:r>
+      <w:proofErr w:type="spellEnd"/>
       <w:r>
         <w:rPr>
           <w:rFonts w:ascii="Courier New" w:hAnsi="Courier New" w:cs="Courier New"/>
@@ -4761,6 +7445,7 @@
         </w:rPr>
         <w:t xml:space="preserve">], </w:t>
       </w:r>
+      <w:proofErr w:type="spellStart"/>
       <w:r>
         <w:rPr>
           <w:rFonts w:ascii="Courier New" w:hAnsi="Courier New" w:cs="Courier New"/>
@@ -4770,6 +7455,7 @@
         </w:rPr>
         <w:t>imp</w:t>
       </w:r>
+      <w:proofErr w:type="spellEnd"/>
       <w:r>
         <w:rPr>
           <w:rFonts w:ascii="Courier New" w:hAnsi="Courier New" w:cs="Courier New"/>
@@ -4805,6 +7491,7 @@
         </w:rPr>
         <w:t>//</w:t>
       </w:r>
+      <w:proofErr w:type="spellStart"/>
       <w:r>
         <w:rPr>
           <w:rFonts w:ascii="Courier New" w:hAnsi="Courier New" w:cs="Courier New"/>
@@ -4816,6 +7503,7 @@
         </w:rPr>
         <w:t>swap</w:t>
       </w:r>
+      <w:proofErr w:type="spellEnd"/>
       <w:r>
         <w:rPr>
           <w:rFonts w:ascii="Courier New" w:hAnsi="Courier New" w:cs="Courier New"/>
@@ -4861,7 +7549,51 @@
           <w:color w:val="808080"/>
           <w:sz w:val="20"/>
         </w:rPr>
-        <w:t>//удаление лишнего:</w:t>
+        <w:t>//</w:t>
+      </w:r>
+      <w:proofErr w:type="spellStart"/>
+      <w:r>
+        <w:rPr>
+          <w:rFonts w:ascii="Courier New" w:hAnsi="Courier New" w:cs="Courier New"/>
+          <w:i/>
+          <w:iCs/>
+          <w:color w:val="808080"/>
+          <w:sz w:val="20"/>
+        </w:rPr>
+        <w:t>удаление</w:t>
+      </w:r>
+      <w:proofErr w:type="spellEnd"/>
+      <w:r>
+        <w:rPr>
+          <w:rFonts w:ascii="Courier New" w:hAnsi="Courier New" w:cs="Courier New"/>
+          <w:i/>
+          <w:iCs/>
+          <w:color w:val="808080"/>
+          <w:sz w:val="20"/>
+        </w:rPr>
+        <w:t xml:space="preserve"> </w:t>
+      </w:r>
+      <w:proofErr w:type="spellStart"/>
+      <w:r>
+        <w:rPr>
+          <w:rFonts w:ascii="Courier New" w:hAnsi="Courier New" w:cs="Courier New"/>
+          <w:i/>
+          <w:iCs/>
+          <w:color w:val="808080"/>
+          <w:sz w:val="20"/>
+        </w:rPr>
+        <w:t>лишнего</w:t>
+      </w:r>
+      <w:proofErr w:type="spellEnd"/>
+      <w:r>
+        <w:rPr>
+          <w:rFonts w:ascii="Courier New" w:hAnsi="Courier New" w:cs="Courier New"/>
+          <w:i/>
+          <w:iCs/>
+          <w:color w:val="808080"/>
+          <w:sz w:val="20"/>
+        </w:rPr>
+        <w:t>:</w:t>
       </w:r>
       <w:r>
         <w:rPr>
@@ -4872,7 +7604,73 @@
           <w:sz w:val="20"/>
         </w:rPr>
         <w:br/>
-        <w:t xml:space="preserve">    //этот цикл сравнивает один элемент </w:t>
+        <w:t xml:space="preserve">    //</w:t>
+      </w:r>
+      <w:proofErr w:type="spellStart"/>
+      <w:r>
+        <w:rPr>
+          <w:rFonts w:ascii="Courier New" w:hAnsi="Courier New" w:cs="Courier New"/>
+          <w:i/>
+          <w:iCs/>
+          <w:color w:val="808080"/>
+          <w:sz w:val="20"/>
+        </w:rPr>
+        <w:t>этот</w:t>
+      </w:r>
+      <w:proofErr w:type="spellEnd"/>
+      <w:r>
+        <w:rPr>
+          <w:rFonts w:ascii="Courier New" w:hAnsi="Courier New" w:cs="Courier New"/>
+          <w:i/>
+          <w:iCs/>
+          <w:color w:val="808080"/>
+          <w:sz w:val="20"/>
+        </w:rPr>
+        <w:t xml:space="preserve"> цикл </w:t>
+      </w:r>
+      <w:proofErr w:type="spellStart"/>
+      <w:r>
+        <w:rPr>
+          <w:rFonts w:ascii="Courier New" w:hAnsi="Courier New" w:cs="Courier New"/>
+          <w:i/>
+          <w:iCs/>
+          <w:color w:val="808080"/>
+          <w:sz w:val="20"/>
+        </w:rPr>
+        <w:t>сравнивает</w:t>
+      </w:r>
+      <w:proofErr w:type="spellEnd"/>
+      <w:r>
+        <w:rPr>
+          <w:rFonts w:ascii="Courier New" w:hAnsi="Courier New" w:cs="Courier New"/>
+          <w:i/>
+          <w:iCs/>
+          <w:color w:val="808080"/>
+          <w:sz w:val="20"/>
+        </w:rPr>
+        <w:t xml:space="preserve"> один </w:t>
+      </w:r>
+      <w:proofErr w:type="spellStart"/>
+      <w:r>
+        <w:rPr>
+          <w:rFonts w:ascii="Courier New" w:hAnsi="Courier New" w:cs="Courier New"/>
+          <w:i/>
+          <w:iCs/>
+          <w:color w:val="808080"/>
+          <w:sz w:val="20"/>
+        </w:rPr>
+        <w:t>элемент</w:t>
+      </w:r>
+      <w:proofErr w:type="spellEnd"/>
+      <w:r>
+        <w:rPr>
+          <w:rFonts w:ascii="Courier New" w:hAnsi="Courier New" w:cs="Courier New"/>
+          <w:i/>
+          <w:iCs/>
+          <w:color w:val="808080"/>
+          <w:sz w:val="20"/>
+        </w:rPr>
+        <w:t xml:space="preserve"> </w:t>
       </w:r>
       <w:r>
         <w:rPr>
@@ -4893,7 +7691,161 @@
           <w:color w:val="808080"/>
           <w:sz w:val="20"/>
         </w:rPr>
-        <w:t xml:space="preserve"> с каждым другим, и если находится элемент с более широким интервалом, то интервал </w:t>
+        <w:t xml:space="preserve"> с </w:t>
+      </w:r>
+      <w:proofErr w:type="spellStart"/>
+      <w:r>
+        <w:rPr>
+          <w:rFonts w:ascii="Courier New" w:hAnsi="Courier New" w:cs="Courier New"/>
+          <w:i/>
+          <w:iCs/>
+          <w:color w:val="808080"/>
+          <w:sz w:val="20"/>
+        </w:rPr>
+        <w:t>каждым</w:t>
+      </w:r>
+      <w:proofErr w:type="spellEnd"/>
+      <w:r>
+        <w:rPr>
+          <w:rFonts w:ascii="Courier New" w:hAnsi="Courier New" w:cs="Courier New"/>
+          <w:i/>
+          <w:iCs/>
+          <w:color w:val="808080"/>
+          <w:sz w:val="20"/>
+        </w:rPr>
+        <w:t xml:space="preserve"> другим, и </w:t>
+      </w:r>
+      <w:proofErr w:type="spellStart"/>
+      <w:r>
+        <w:rPr>
+          <w:rFonts w:ascii="Courier New" w:hAnsi="Courier New" w:cs="Courier New"/>
+          <w:i/>
+          <w:iCs/>
+          <w:color w:val="808080"/>
+          <w:sz w:val="20"/>
+        </w:rPr>
+        <w:t>если</w:t>
+      </w:r>
+      <w:proofErr w:type="spellEnd"/>
+      <w:r>
+        <w:rPr>
+          <w:rFonts w:ascii="Courier New" w:hAnsi="Courier New" w:cs="Courier New"/>
+          <w:i/>
+          <w:iCs/>
+          <w:color w:val="808080"/>
+          <w:sz w:val="20"/>
+        </w:rPr>
+        <w:t xml:space="preserve"> </w:t>
+      </w:r>
+      <w:proofErr w:type="spellStart"/>
+      <w:r>
+        <w:rPr>
+          <w:rFonts w:ascii="Courier New" w:hAnsi="Courier New" w:cs="Courier New"/>
+          <w:i/>
+          <w:iCs/>
+          <w:color w:val="808080"/>
+          <w:sz w:val="20"/>
+        </w:rPr>
+        <w:t>находится</w:t>
+      </w:r>
+      <w:proofErr w:type="spellEnd"/>
+      <w:r>
+        <w:rPr>
+          <w:rFonts w:ascii="Courier New" w:hAnsi="Courier New" w:cs="Courier New"/>
+          <w:i/>
+          <w:iCs/>
+          <w:color w:val="808080"/>
+          <w:sz w:val="20"/>
+        </w:rPr>
+        <w:t xml:space="preserve"> </w:t>
+      </w:r>
+      <w:proofErr w:type="spellStart"/>
+      <w:r>
+        <w:rPr>
+          <w:rFonts w:ascii="Courier New" w:hAnsi="Courier New" w:cs="Courier New"/>
+          <w:i/>
+          <w:iCs/>
+          <w:color w:val="808080"/>
+          <w:sz w:val="20"/>
+        </w:rPr>
+        <w:t>элемент</w:t>
+      </w:r>
+      <w:proofErr w:type="spellEnd"/>
+      <w:r>
+        <w:rPr>
+          <w:rFonts w:ascii="Courier New" w:hAnsi="Courier New" w:cs="Courier New"/>
+          <w:i/>
+          <w:iCs/>
+          <w:color w:val="808080"/>
+          <w:sz w:val="20"/>
+        </w:rPr>
+        <w:t xml:space="preserve"> с </w:t>
+      </w:r>
+      <w:proofErr w:type="spellStart"/>
+      <w:r>
+        <w:rPr>
+          <w:rFonts w:ascii="Courier New" w:hAnsi="Courier New" w:cs="Courier New"/>
+          <w:i/>
+          <w:iCs/>
+          <w:color w:val="808080"/>
+          <w:sz w:val="20"/>
+        </w:rPr>
+        <w:t>более</w:t>
+      </w:r>
+      <w:proofErr w:type="spellEnd"/>
+      <w:r>
+        <w:rPr>
+          <w:rFonts w:ascii="Courier New" w:hAnsi="Courier New" w:cs="Courier New"/>
+          <w:i/>
+          <w:iCs/>
+          <w:color w:val="808080"/>
+          <w:sz w:val="20"/>
+        </w:rPr>
+        <w:t xml:space="preserve"> широким </w:t>
+      </w:r>
+      <w:proofErr w:type="spellStart"/>
+      <w:r>
+        <w:rPr>
+          <w:rFonts w:ascii="Courier New" w:hAnsi="Courier New" w:cs="Courier New"/>
+          <w:i/>
+          <w:iCs/>
+          <w:color w:val="808080"/>
+          <w:sz w:val="20"/>
+        </w:rPr>
+        <w:t>интервалом</w:t>
+      </w:r>
+      <w:proofErr w:type="spellEnd"/>
+      <w:r>
+        <w:rPr>
+          <w:rFonts w:ascii="Courier New" w:hAnsi="Courier New" w:cs="Courier New"/>
+          <w:i/>
+          <w:iCs/>
+          <w:color w:val="808080"/>
+          <w:sz w:val="20"/>
+        </w:rPr>
+        <w:t xml:space="preserve">, то </w:t>
+      </w:r>
+      <w:proofErr w:type="spellStart"/>
+      <w:r>
+        <w:rPr>
+          <w:rFonts w:ascii="Courier New" w:hAnsi="Courier New" w:cs="Courier New"/>
+          <w:i/>
+          <w:iCs/>
+          <w:color w:val="808080"/>
+          <w:sz w:val="20"/>
+        </w:rPr>
+        <w:t>интервал</w:t>
+      </w:r>
+      <w:proofErr w:type="spellEnd"/>
+      <w:r>
+        <w:rPr>
+          <w:rFonts w:ascii="Courier New" w:hAnsi="Courier New" w:cs="Courier New"/>
+          <w:i/>
+          <w:iCs/>
+          <w:color w:val="808080"/>
+          <w:sz w:val="20"/>
+        </w:rPr>
+        <w:t xml:space="preserve"> </w:t>
       </w:r>
       <w:r>
         <w:rPr>
@@ -4914,8 +7866,20 @@
           <w:color w:val="808080"/>
           <w:sz w:val="20"/>
         </w:rPr>
-        <w:t xml:space="preserve"> удаляется</w:t>
-      </w:r>
+        <w:t xml:space="preserve"> </w:t>
+      </w:r>
+      <w:proofErr w:type="spellStart"/>
+      <w:r>
+        <w:rPr>
+          <w:rFonts w:ascii="Courier New" w:hAnsi="Courier New" w:cs="Courier New"/>
+          <w:i/>
+          <w:iCs/>
+          <w:color w:val="808080"/>
+          <w:sz w:val="20"/>
+        </w:rPr>
+        <w:t>удаляется</w:t>
+      </w:r>
+      <w:proofErr w:type="spellEnd"/>
       <w:r>
         <w:rPr>
           <w:rFonts w:ascii="Courier New" w:hAnsi="Courier New" w:cs="Courier New"/>
@@ -4925,8 +7889,86 @@
           <w:sz w:val="20"/>
         </w:rPr>
         <w:br/>
-        <w:t xml:space="preserve">    // таким образом остается чистый красивый список интервалов</w:t>
-      </w:r>
+        <w:t xml:space="preserve">    // таким образом </w:t>
+      </w:r>
+      <w:proofErr w:type="spellStart"/>
+      <w:r>
+        <w:rPr>
+          <w:rFonts w:ascii="Courier New" w:hAnsi="Courier New" w:cs="Courier New"/>
+          <w:i/>
+          <w:iCs/>
+          <w:color w:val="808080"/>
+          <w:sz w:val="20"/>
+        </w:rPr>
+        <w:t>остается</w:t>
+      </w:r>
+      <w:proofErr w:type="spellEnd"/>
+      <w:r>
+        <w:rPr>
+          <w:rFonts w:ascii="Courier New" w:hAnsi="Courier New" w:cs="Courier New"/>
+          <w:i/>
+          <w:iCs/>
+          <w:color w:val="808080"/>
+          <w:sz w:val="20"/>
+        </w:rPr>
+        <w:t xml:space="preserve"> </w:t>
+      </w:r>
+      <w:proofErr w:type="spellStart"/>
+      <w:r>
+        <w:rPr>
+          <w:rFonts w:ascii="Courier New" w:hAnsi="Courier New" w:cs="Courier New"/>
+          <w:i/>
+          <w:iCs/>
+          <w:color w:val="808080"/>
+          <w:sz w:val="20"/>
+        </w:rPr>
+        <w:t>чистый</w:t>
+      </w:r>
+      <w:proofErr w:type="spellEnd"/>
+      <w:r>
+        <w:rPr>
+          <w:rFonts w:ascii="Courier New" w:hAnsi="Courier New" w:cs="Courier New"/>
+          <w:i/>
+          <w:iCs/>
+          <w:color w:val="808080"/>
+          <w:sz w:val="20"/>
+        </w:rPr>
+        <w:t xml:space="preserve"> </w:t>
+      </w:r>
+      <w:proofErr w:type="spellStart"/>
+      <w:r>
+        <w:rPr>
+          <w:rFonts w:ascii="Courier New" w:hAnsi="Courier New" w:cs="Courier New"/>
+          <w:i/>
+          <w:iCs/>
+          <w:color w:val="808080"/>
+          <w:sz w:val="20"/>
+        </w:rPr>
+        <w:t>красивый</w:t>
+      </w:r>
+      <w:proofErr w:type="spellEnd"/>
+      <w:r>
+        <w:rPr>
+          <w:rFonts w:ascii="Courier New" w:hAnsi="Courier New" w:cs="Courier New"/>
+          <w:i/>
+          <w:iCs/>
+          <w:color w:val="808080"/>
+          <w:sz w:val="20"/>
+        </w:rPr>
+        <w:t xml:space="preserve"> список </w:t>
+      </w:r>
+      <w:proofErr w:type="spellStart"/>
+      <w:r>
+        <w:rPr>
+          <w:rFonts w:ascii="Courier New" w:hAnsi="Courier New" w:cs="Courier New"/>
+          <w:i/>
+          <w:iCs/>
+          <w:color w:val="808080"/>
+          <w:sz w:val="20"/>
+        </w:rPr>
+        <w:t>интервалов</w:t>
+      </w:r>
+      <w:proofErr w:type="spellEnd"/>
       <w:r>
         <w:rPr>
           <w:rFonts w:ascii="Courier New" w:hAnsi="Courier New" w:cs="Courier New"/>
@@ -4938,6 +7980,7 @@
         <w:br/>
         <w:t xml:space="preserve">    </w:t>
       </w:r>
+      <w:proofErr w:type="spellStart"/>
       <w:r>
         <w:rPr>
           <w:rFonts w:ascii="Courier New" w:hAnsi="Courier New" w:cs="Courier New"/>
@@ -4949,6 +7992,7 @@
         </w:rPr>
         <w:t>for</w:t>
       </w:r>
+      <w:proofErr w:type="spellEnd"/>
       <w:r>
         <w:rPr>
           <w:rFonts w:ascii="Courier New" w:hAnsi="Courier New" w:cs="Courier New"/>
@@ -4967,6 +8011,7 @@
         </w:rPr>
         <w:t>(</w:t>
       </w:r>
+      <w:proofErr w:type="spellStart"/>
       <w:r>
         <w:rPr>
           <w:rFonts w:ascii="Courier New" w:hAnsi="Courier New" w:cs="Courier New"/>
@@ -4978,6 +8023,7 @@
         </w:rPr>
         <w:t>var</w:t>
       </w:r>
+      <w:proofErr w:type="spellEnd"/>
       <w:r>
         <w:rPr>
           <w:rFonts w:ascii="Courier New" w:hAnsi="Courier New" w:cs="Courier New"/>
@@ -5054,6 +8100,7 @@
         </w:rPr>
         <w:t xml:space="preserve">&lt; </w:t>
       </w:r>
+      <w:proofErr w:type="spellStart"/>
       <w:r>
         <w:rPr>
           <w:rFonts w:ascii="Courier New" w:hAnsi="Courier New" w:cs="Courier New"/>
@@ -5063,6 +8110,7 @@
         </w:rPr>
         <w:t>imp</w:t>
       </w:r>
+      <w:proofErr w:type="spellEnd"/>
       <w:r>
         <w:rPr>
           <w:rFonts w:ascii="Courier New" w:hAnsi="Courier New" w:cs="Courier New"/>
@@ -5071,6 +8119,7 @@
         </w:rPr>
         <w:t>.</w:t>
       </w:r>
+      <w:proofErr w:type="spellStart"/>
       <w:r>
         <w:rPr>
           <w:rFonts w:ascii="Courier New" w:hAnsi="Courier New" w:cs="Courier New"/>
@@ -5082,6 +8131,7 @@
         </w:rPr>
         <w:t>length</w:t>
       </w:r>
+      <w:proofErr w:type="spellEnd"/>
       <w:r>
         <w:rPr>
           <w:rFonts w:ascii="Courier New" w:hAnsi="Courier New" w:cs="Courier New"/>
@@ -5116,6 +8166,7 @@
         <w:br/>
         <w:t xml:space="preserve">        </w:t>
       </w:r>
+      <w:proofErr w:type="spellStart"/>
       <w:r>
         <w:rPr>
           <w:rFonts w:ascii="Courier New" w:hAnsi="Courier New" w:cs="Courier New"/>
@@ -5127,6 +8178,7 @@
         </w:rPr>
         <w:t>loop</w:t>
       </w:r>
+      <w:proofErr w:type="spellEnd"/>
       <w:r>
         <w:rPr>
           <w:rFonts w:ascii="Courier New" w:hAnsi="Courier New" w:cs="Courier New"/>
@@ -5144,6 +8196,7 @@
         <w:br/>
         <w:t xml:space="preserve">            </w:t>
       </w:r>
+      <w:proofErr w:type="spellStart"/>
       <w:r>
         <w:rPr>
           <w:rFonts w:ascii="Courier New" w:hAnsi="Courier New" w:cs="Courier New"/>
@@ -5155,6 +8208,7 @@
         </w:rPr>
         <w:t>for</w:t>
       </w:r>
+      <w:proofErr w:type="spellEnd"/>
       <w:r>
         <w:rPr>
           <w:rFonts w:ascii="Courier New" w:hAnsi="Courier New" w:cs="Courier New"/>
@@ -5173,6 +8227,7 @@
         </w:rPr>
         <w:t>(</w:t>
       </w:r>
+      <w:proofErr w:type="spellStart"/>
       <w:r>
         <w:rPr>
           <w:rFonts w:ascii="Courier New" w:hAnsi="Courier New" w:cs="Courier New"/>
@@ -5184,6 +8239,7 @@
         </w:rPr>
         <w:t>var</w:t>
       </w:r>
+      <w:proofErr w:type="spellEnd"/>
       <w:r>
         <w:rPr>
           <w:rFonts w:ascii="Courier New" w:hAnsi="Courier New" w:cs="Courier New"/>
@@ -5260,6 +8316,7 @@
         </w:rPr>
         <w:t xml:space="preserve">&lt; </w:t>
       </w:r>
+      <w:proofErr w:type="spellStart"/>
       <w:r>
         <w:rPr>
           <w:rFonts w:ascii="Courier New" w:hAnsi="Courier New" w:cs="Courier New"/>
@@ -5269,6 +8326,7 @@
         </w:rPr>
         <w:t>imp</w:t>
       </w:r>
+      <w:proofErr w:type="spellEnd"/>
       <w:r>
         <w:rPr>
           <w:rFonts w:ascii="Courier New" w:hAnsi="Courier New" w:cs="Courier New"/>
@@ -5277,6 +8335,7 @@
         </w:rPr>
         <w:t>.</w:t>
       </w:r>
+      <w:proofErr w:type="spellStart"/>
       <w:r>
         <w:rPr>
           <w:rFonts w:ascii="Courier New" w:hAnsi="Courier New" w:cs="Courier New"/>
@@ -5288,6 +8347,7 @@
         </w:rPr>
         <w:t>length</w:t>
       </w:r>
+      <w:proofErr w:type="spellEnd"/>
       <w:r>
         <w:rPr>
           <w:rFonts w:ascii="Courier New" w:hAnsi="Courier New" w:cs="Courier New"/>
@@ -5322,6 +8382,7 @@
         <w:br/>
         <w:t xml:space="preserve">                </w:t>
       </w:r>
+      <w:proofErr w:type="spellStart"/>
       <w:r>
         <w:rPr>
           <w:rFonts w:ascii="Courier New" w:hAnsi="Courier New" w:cs="Courier New"/>
@@ -5333,6 +8394,7 @@
         </w:rPr>
         <w:t>if</w:t>
       </w:r>
+      <w:proofErr w:type="spellEnd"/>
       <w:r>
         <w:rPr>
           <w:rFonts w:ascii="Courier New" w:hAnsi="Courier New" w:cs="Courier New"/>
@@ -5394,6 +8456,7 @@
         <w:br/>
         <w:t xml:space="preserve">                    </w:t>
       </w:r>
+      <w:proofErr w:type="spellStart"/>
       <w:r>
         <w:rPr>
           <w:rFonts w:ascii="Courier New" w:hAnsi="Courier New" w:cs="Courier New"/>
@@ -5405,6 +8468,7 @@
         </w:rPr>
         <w:t>if</w:t>
       </w:r>
+      <w:proofErr w:type="spellEnd"/>
       <w:r>
         <w:rPr>
           <w:rFonts w:ascii="Courier New" w:hAnsi="Courier New" w:cs="Courier New"/>
@@ -5423,6 +8487,7 @@
         </w:rPr>
         <w:t>(</w:t>
       </w:r>
+      <w:proofErr w:type="spellStart"/>
       <w:r>
         <w:rPr>
           <w:rFonts w:ascii="Courier New" w:hAnsi="Courier New" w:cs="Courier New"/>
@@ -5432,6 +8497,7 @@
         </w:rPr>
         <w:t>imp</w:t>
       </w:r>
+      <w:proofErr w:type="spellEnd"/>
       <w:r>
         <w:rPr>
           <w:rFonts w:ascii="Courier New" w:hAnsi="Courier New" w:cs="Courier New"/>
@@ -5457,6 +8523,7 @@
         </w:rPr>
         <w:t>].</w:t>
       </w:r>
+      <w:proofErr w:type="spellStart"/>
       <w:r>
         <w:rPr>
           <w:rFonts w:ascii="Courier New" w:hAnsi="Courier New" w:cs="Courier New"/>
@@ -5468,6 +8535,7 @@
         </w:rPr>
         <w:t>li</w:t>
       </w:r>
+      <w:proofErr w:type="spellEnd"/>
       <w:r>
         <w:rPr>
           <w:rFonts w:ascii="Courier New" w:hAnsi="Courier New" w:cs="Courier New"/>
@@ -5486,6 +8554,7 @@
         </w:rPr>
         <w:t xml:space="preserve">&gt;= </w:t>
       </w:r>
+      <w:proofErr w:type="spellStart"/>
       <w:r>
         <w:rPr>
           <w:rFonts w:ascii="Courier New" w:hAnsi="Courier New" w:cs="Courier New"/>
@@ -5495,6 +8564,7 @@
         </w:rPr>
         <w:t>imp</w:t>
       </w:r>
+      <w:proofErr w:type="spellEnd"/>
       <w:r>
         <w:rPr>
           <w:rFonts w:ascii="Courier New" w:hAnsi="Courier New" w:cs="Courier New"/>
@@ -5520,6 +8590,7 @@
         </w:rPr>
         <w:t>].</w:t>
       </w:r>
+      <w:proofErr w:type="spellStart"/>
       <w:r>
         <w:rPr>
           <w:rFonts w:ascii="Courier New" w:hAnsi="Courier New" w:cs="Courier New"/>
@@ -5531,6 +8602,7 @@
         </w:rPr>
         <w:t>li</w:t>
       </w:r>
+      <w:proofErr w:type="spellEnd"/>
       <w:r>
         <w:rPr>
           <w:rFonts w:ascii="Courier New" w:hAnsi="Courier New" w:cs="Courier New"/>
@@ -5549,6 +8621,7 @@
         </w:rPr>
         <w:t xml:space="preserve">&amp;&amp; </w:t>
       </w:r>
+      <w:proofErr w:type="spellStart"/>
       <w:r>
         <w:rPr>
           <w:rFonts w:ascii="Courier New" w:hAnsi="Courier New" w:cs="Courier New"/>
@@ -5558,6 +8631,7 @@
         </w:rPr>
         <w:t>imp</w:t>
       </w:r>
+      <w:proofErr w:type="spellEnd"/>
       <w:r>
         <w:rPr>
           <w:rFonts w:ascii="Courier New" w:hAnsi="Courier New" w:cs="Courier New"/>
@@ -5583,6 +8657,7 @@
         </w:rPr>
         <w:t>].</w:t>
       </w:r>
+      <w:proofErr w:type="spellStart"/>
       <w:r>
         <w:rPr>
           <w:rFonts w:ascii="Courier New" w:hAnsi="Courier New" w:cs="Courier New"/>
@@ -5594,6 +8669,7 @@
         </w:rPr>
         <w:t>ri</w:t>
       </w:r>
+      <w:proofErr w:type="spellEnd"/>
       <w:r>
         <w:rPr>
           <w:rFonts w:ascii="Courier New" w:hAnsi="Courier New" w:cs="Courier New"/>
@@ -5612,6 +8688,7 @@
         </w:rPr>
         <w:t xml:space="preserve">&lt;= </w:t>
       </w:r>
+      <w:proofErr w:type="spellStart"/>
       <w:r>
         <w:rPr>
           <w:rFonts w:ascii="Courier New" w:hAnsi="Courier New" w:cs="Courier New"/>
@@ -5621,6 +8698,7 @@
         </w:rPr>
         <w:t>imp</w:t>
       </w:r>
+      <w:proofErr w:type="spellEnd"/>
       <w:r>
         <w:rPr>
           <w:rFonts w:ascii="Courier New" w:hAnsi="Courier New" w:cs="Courier New"/>
@@ -5646,6 +8724,7 @@
         </w:rPr>
         <w:t>].</w:t>
       </w:r>
+      <w:proofErr w:type="spellStart"/>
       <w:r>
         <w:rPr>
           <w:rFonts w:ascii="Courier New" w:hAnsi="Courier New" w:cs="Courier New"/>
@@ -5657,6 +8736,7 @@
         </w:rPr>
         <w:t>ri</w:t>
       </w:r>
+      <w:proofErr w:type="spellEnd"/>
       <w:r>
         <w:rPr>
           <w:rFonts w:ascii="Courier New" w:hAnsi="Courier New" w:cs="Courier New"/>
@@ -5683,6 +8763,7 @@
         <w:br/>
         <w:t xml:space="preserve">                        </w:t>
       </w:r>
+      <w:proofErr w:type="spellStart"/>
       <w:r>
         <w:rPr>
           <w:rFonts w:ascii="Courier New" w:hAnsi="Courier New" w:cs="Courier New"/>
@@ -5692,6 +8773,7 @@
         </w:rPr>
         <w:t>imp</w:t>
       </w:r>
+      <w:proofErr w:type="spellEnd"/>
       <w:r>
         <w:rPr>
           <w:rFonts w:ascii="Courier New" w:hAnsi="Courier New" w:cs="Courier New"/>
@@ -5700,6 +8782,7 @@
         </w:rPr>
         <w:t>.</w:t>
       </w:r>
+      <w:proofErr w:type="spellStart"/>
       <w:r>
         <w:rPr>
           <w:rFonts w:ascii="Courier New" w:hAnsi="Courier New" w:cs="Courier New"/>
@@ -5709,6 +8792,7 @@
         </w:rPr>
         <w:t>splice</w:t>
       </w:r>
+      <w:proofErr w:type="spellEnd"/>
       <w:r>
         <w:rPr>
           <w:rFonts w:ascii="Courier New" w:hAnsi="Courier New" w:cs="Courier New"/>
@@ -5785,6 +8869,7 @@
         <w:br/>
         <w:t xml:space="preserve">                        </w:t>
       </w:r>
+      <w:proofErr w:type="spellStart"/>
       <w:r>
         <w:rPr>
           <w:rFonts w:ascii="Courier New" w:hAnsi="Courier New" w:cs="Courier New"/>
@@ -5796,6 +8881,7 @@
         </w:rPr>
         <w:t>break</w:t>
       </w:r>
+      <w:proofErr w:type="spellEnd"/>
       <w:r>
         <w:rPr>
           <w:rFonts w:ascii="Courier New" w:hAnsi="Courier New" w:cs="Courier New"/>
@@ -5806,6 +8892,7 @@
         </w:rPr>
         <w:t xml:space="preserve"> </w:t>
       </w:r>
+      <w:proofErr w:type="spellStart"/>
       <w:r>
         <w:rPr>
           <w:rFonts w:ascii="Courier New" w:hAnsi="Courier New" w:cs="Courier New"/>
@@ -5817,6 +8904,7 @@
         </w:rPr>
         <w:t>loop</w:t>
       </w:r>
+      <w:proofErr w:type="spellEnd"/>
       <w:r>
         <w:rPr>
           <w:rFonts w:ascii="Courier New" w:hAnsi="Courier New" w:cs="Courier New"/>
@@ -5870,6 +8958,7 @@
         <w:br/>
         <w:t xml:space="preserve">    </w:t>
       </w:r>
+      <w:proofErr w:type="spellStart"/>
       <w:r>
         <w:rPr>
           <w:rFonts w:ascii="Courier New" w:hAnsi="Courier New" w:cs="Courier New"/>
@@ -5881,6 +8970,7 @@
         </w:rPr>
         <w:t>return</w:t>
       </w:r>
+      <w:proofErr w:type="spellEnd"/>
       <w:r>
         <w:rPr>
           <w:rFonts w:ascii="Courier New" w:hAnsi="Courier New" w:cs="Courier New"/>
@@ -5891,6 +8981,7 @@
         </w:rPr>
         <w:t xml:space="preserve"> </w:t>
       </w:r>
+      <w:proofErr w:type="spellStart"/>
       <w:r>
         <w:rPr>
           <w:rFonts w:ascii="Courier New" w:hAnsi="Courier New" w:cs="Courier New"/>
@@ -5900,6 +8991,7 @@
         </w:rPr>
         <w:t>imp</w:t>
       </w:r>
+      <w:proofErr w:type="spellEnd"/>
       <w:r>
         <w:rPr>
           <w:rFonts w:ascii="Courier New" w:hAnsi="Courier New" w:cs="Courier New"/>
@@ -5941,8 +9033,218 @@
           <w:color w:val="808080"/>
           <w:sz w:val="20"/>
         </w:rPr>
-        <w:t>//принимает массив телевизоров и на основе его данных строит выражение: массив интервалов времени</w:t>
-      </w:r>
+        <w:t>//</w:t>
+      </w:r>
+      <w:proofErr w:type="spellStart"/>
+      <w:r>
+        <w:rPr>
+          <w:rFonts w:ascii="Courier New" w:hAnsi="Courier New" w:cs="Courier New"/>
+          <w:i/>
+          <w:iCs/>
+          <w:color w:val="808080"/>
+          <w:sz w:val="20"/>
+        </w:rPr>
+        <w:t>принимает</w:t>
+      </w:r>
+      <w:proofErr w:type="spellEnd"/>
+      <w:r>
+        <w:rPr>
+          <w:rFonts w:ascii="Courier New" w:hAnsi="Courier New" w:cs="Courier New"/>
+          <w:i/>
+          <w:iCs/>
+          <w:color w:val="808080"/>
+          <w:sz w:val="20"/>
+        </w:rPr>
+        <w:t xml:space="preserve"> </w:t>
+      </w:r>
+      <w:proofErr w:type="spellStart"/>
+      <w:r>
+        <w:rPr>
+          <w:rFonts w:ascii="Courier New" w:hAnsi="Courier New" w:cs="Courier New"/>
+          <w:i/>
+          <w:iCs/>
+          <w:color w:val="808080"/>
+          <w:sz w:val="20"/>
+        </w:rPr>
+        <w:t>массив</w:t>
+      </w:r>
+      <w:proofErr w:type="spellEnd"/>
+      <w:r>
+        <w:rPr>
+          <w:rFonts w:ascii="Courier New" w:hAnsi="Courier New" w:cs="Courier New"/>
+          <w:i/>
+          <w:iCs/>
+          <w:color w:val="808080"/>
+          <w:sz w:val="20"/>
+        </w:rPr>
+        <w:t xml:space="preserve"> </w:t>
+      </w:r>
+      <w:proofErr w:type="spellStart"/>
+      <w:r>
+        <w:rPr>
+          <w:rFonts w:ascii="Courier New" w:hAnsi="Courier New" w:cs="Courier New"/>
+          <w:i/>
+          <w:iCs/>
+          <w:color w:val="808080"/>
+          <w:sz w:val="20"/>
+        </w:rPr>
+        <w:t>телевизоров</w:t>
+      </w:r>
+      <w:proofErr w:type="spellEnd"/>
+      <w:r>
+        <w:rPr>
+          <w:rFonts w:ascii="Courier New" w:hAnsi="Courier New" w:cs="Courier New"/>
+          <w:i/>
+          <w:iCs/>
+          <w:color w:val="808080"/>
+          <w:sz w:val="20"/>
+        </w:rPr>
+        <w:t xml:space="preserve"> и на </w:t>
+      </w:r>
+      <w:proofErr w:type="spellStart"/>
+      <w:r>
+        <w:rPr>
+          <w:rFonts w:ascii="Courier New" w:hAnsi="Courier New" w:cs="Courier New"/>
+          <w:i/>
+          <w:iCs/>
+          <w:color w:val="808080"/>
+          <w:sz w:val="20"/>
+        </w:rPr>
+        <w:t>основе</w:t>
+      </w:r>
+      <w:proofErr w:type="spellEnd"/>
+      <w:r>
+        <w:rPr>
+          <w:rFonts w:ascii="Courier New" w:hAnsi="Courier New" w:cs="Courier New"/>
+          <w:i/>
+          <w:iCs/>
+          <w:color w:val="808080"/>
+          <w:sz w:val="20"/>
+        </w:rPr>
+        <w:t xml:space="preserve"> его </w:t>
+      </w:r>
+      <w:proofErr w:type="spellStart"/>
+      <w:r>
+        <w:rPr>
+          <w:rFonts w:ascii="Courier New" w:hAnsi="Courier New" w:cs="Courier New"/>
+          <w:i/>
+          <w:iCs/>
+          <w:color w:val="808080"/>
+          <w:sz w:val="20"/>
+        </w:rPr>
+        <w:t>данных</w:t>
+      </w:r>
+      <w:proofErr w:type="spellEnd"/>
+      <w:r>
+        <w:rPr>
+          <w:rFonts w:ascii="Courier New" w:hAnsi="Courier New" w:cs="Courier New"/>
+          <w:i/>
+          <w:iCs/>
+          <w:color w:val="808080"/>
+          <w:sz w:val="20"/>
+        </w:rPr>
+        <w:t xml:space="preserve"> </w:t>
+      </w:r>
+      <w:proofErr w:type="spellStart"/>
+      <w:r>
+        <w:rPr>
+          <w:rFonts w:ascii="Courier New" w:hAnsi="Courier New" w:cs="Courier New"/>
+          <w:i/>
+          <w:iCs/>
+          <w:color w:val="808080"/>
+          <w:sz w:val="20"/>
+        </w:rPr>
+        <w:t>строит</w:t>
+      </w:r>
+      <w:proofErr w:type="spellEnd"/>
+      <w:r>
+        <w:rPr>
+          <w:rFonts w:ascii="Courier New" w:hAnsi="Courier New" w:cs="Courier New"/>
+          <w:i/>
+          <w:iCs/>
+          <w:color w:val="808080"/>
+          <w:sz w:val="20"/>
+        </w:rPr>
+        <w:t xml:space="preserve"> </w:t>
+      </w:r>
+      <w:proofErr w:type="spellStart"/>
+      <w:r>
+        <w:rPr>
+          <w:rFonts w:ascii="Courier New" w:hAnsi="Courier New" w:cs="Courier New"/>
+          <w:i/>
+          <w:iCs/>
+          <w:color w:val="808080"/>
+          <w:sz w:val="20"/>
+        </w:rPr>
+        <w:t>выражение</w:t>
+      </w:r>
+      <w:proofErr w:type="spellEnd"/>
+      <w:r>
+        <w:rPr>
+          <w:rFonts w:ascii="Courier New" w:hAnsi="Courier New" w:cs="Courier New"/>
+          <w:i/>
+          <w:iCs/>
+          <w:color w:val="808080"/>
+          <w:sz w:val="20"/>
+        </w:rPr>
+        <w:t xml:space="preserve">: </w:t>
+      </w:r>
+      <w:proofErr w:type="spellStart"/>
+      <w:r>
+        <w:rPr>
+          <w:rFonts w:ascii="Courier New" w:hAnsi="Courier New" w:cs="Courier New"/>
+          <w:i/>
+          <w:iCs/>
+          <w:color w:val="808080"/>
+          <w:sz w:val="20"/>
+        </w:rPr>
+        <w:t>массив</w:t>
+      </w:r>
+      <w:proofErr w:type="spellEnd"/>
+      <w:r>
+        <w:rPr>
+          <w:rFonts w:ascii="Courier New" w:hAnsi="Courier New" w:cs="Courier New"/>
+          <w:i/>
+          <w:iCs/>
+          <w:color w:val="808080"/>
+          <w:sz w:val="20"/>
+        </w:rPr>
+        <w:t xml:space="preserve"> </w:t>
+      </w:r>
+      <w:proofErr w:type="spellStart"/>
+      <w:r>
+        <w:rPr>
+          <w:rFonts w:ascii="Courier New" w:hAnsi="Courier New" w:cs="Courier New"/>
+          <w:i/>
+          <w:iCs/>
+          <w:color w:val="808080"/>
+          <w:sz w:val="20"/>
+        </w:rPr>
+        <w:t>интервалов</w:t>
+      </w:r>
+      <w:proofErr w:type="spellEnd"/>
+      <w:r>
+        <w:rPr>
+          <w:rFonts w:ascii="Courier New" w:hAnsi="Courier New" w:cs="Courier New"/>
+          <w:i/>
+          <w:iCs/>
+          <w:color w:val="808080"/>
+          <w:sz w:val="20"/>
+        </w:rPr>
+        <w:t xml:space="preserve"> </w:t>
+      </w:r>
+      <w:proofErr w:type="spellStart"/>
+      <w:r>
+        <w:rPr>
+          <w:rFonts w:ascii="Courier New" w:hAnsi="Courier New" w:cs="Courier New"/>
+          <w:i/>
+          <w:iCs/>
+          <w:color w:val="808080"/>
+          <w:sz w:val="20"/>
+        </w:rPr>
+        <w:t>времени</w:t>
+      </w:r>
+      <w:proofErr w:type="spellEnd"/>
       <w:r>
         <w:rPr>
           <w:rFonts w:ascii="Courier New" w:hAnsi="Courier New" w:cs="Courier New"/>
@@ -5952,8 +9254,86 @@
           <w:sz w:val="20"/>
         </w:rPr>
         <w:br/>
-        <w:t>//считаются только включенные тв</w:t>
-      </w:r>
+        <w:t>//</w:t>
+      </w:r>
+      <w:proofErr w:type="spellStart"/>
+      <w:r>
+        <w:rPr>
+          <w:rFonts w:ascii="Courier New" w:hAnsi="Courier New" w:cs="Courier New"/>
+          <w:i/>
+          <w:iCs/>
+          <w:color w:val="808080"/>
+          <w:sz w:val="20"/>
+        </w:rPr>
+        <w:t>считаются</w:t>
+      </w:r>
+      <w:proofErr w:type="spellEnd"/>
+      <w:r>
+        <w:rPr>
+          <w:rFonts w:ascii="Courier New" w:hAnsi="Courier New" w:cs="Courier New"/>
+          <w:i/>
+          <w:iCs/>
+          <w:color w:val="808080"/>
+          <w:sz w:val="20"/>
+        </w:rPr>
+        <w:t xml:space="preserve"> </w:t>
+      </w:r>
+      <w:proofErr w:type="spellStart"/>
+      <w:r>
+        <w:rPr>
+          <w:rFonts w:ascii="Courier New" w:hAnsi="Courier New" w:cs="Courier New"/>
+          <w:i/>
+          <w:iCs/>
+          <w:color w:val="808080"/>
+          <w:sz w:val="20"/>
+        </w:rPr>
+        <w:t>только</w:t>
+      </w:r>
+      <w:proofErr w:type="spellEnd"/>
+      <w:r>
+        <w:rPr>
+          <w:rFonts w:ascii="Courier New" w:hAnsi="Courier New" w:cs="Courier New"/>
+          <w:i/>
+          <w:iCs/>
+          <w:color w:val="808080"/>
+          <w:sz w:val="20"/>
+        </w:rPr>
+        <w:t xml:space="preserve"> </w:t>
+      </w:r>
+      <w:proofErr w:type="spellStart"/>
+      <w:r>
+        <w:rPr>
+          <w:rFonts w:ascii="Courier New" w:hAnsi="Courier New" w:cs="Courier New"/>
+          <w:i/>
+          <w:iCs/>
+          <w:color w:val="808080"/>
+          <w:sz w:val="20"/>
+        </w:rPr>
+        <w:t>включенные</w:t>
+      </w:r>
+      <w:proofErr w:type="spellEnd"/>
+      <w:r>
+        <w:rPr>
+          <w:rFonts w:ascii="Courier New" w:hAnsi="Courier New" w:cs="Courier New"/>
+          <w:i/>
+          <w:iCs/>
+          <w:color w:val="808080"/>
+          <w:sz w:val="20"/>
+        </w:rPr>
+        <w:t xml:space="preserve"> </w:t>
+      </w:r>
+      <w:proofErr w:type="spellStart"/>
+      <w:r>
+        <w:rPr>
+          <w:rFonts w:ascii="Courier New" w:hAnsi="Courier New" w:cs="Courier New"/>
+          <w:i/>
+          <w:iCs/>
+          <w:color w:val="808080"/>
+          <w:sz w:val="20"/>
+        </w:rPr>
+        <w:t>тв</w:t>
+      </w:r>
+      <w:proofErr w:type="spellEnd"/>
       <w:r>
         <w:rPr>
           <w:rFonts w:ascii="Courier New" w:hAnsi="Courier New" w:cs="Courier New"/>
@@ -5964,6 +9344,7 @@
         </w:rPr>
         <w:br/>
       </w:r>
+      <w:proofErr w:type="spellStart"/>
       <w:r>
         <w:rPr>
           <w:rFonts w:ascii="Courier New" w:hAnsi="Courier New" w:cs="Courier New"/>
@@ -5975,6 +9356,7 @@
         </w:rPr>
         <w:t>function</w:t>
       </w:r>
+      <w:proofErr w:type="spellEnd"/>
       <w:r>
         <w:rPr>
           <w:rFonts w:ascii="Courier New" w:hAnsi="Courier New" w:cs="Courier New"/>
@@ -5985,6 +9367,7 @@
         </w:rPr>
         <w:t xml:space="preserve"> </w:t>
       </w:r>
+      <w:proofErr w:type="spellStart"/>
       <w:r>
         <w:rPr>
           <w:rFonts w:ascii="Courier New" w:hAnsi="Courier New" w:cs="Courier New"/>
@@ -5996,6 +9379,7 @@
         </w:rPr>
         <w:t>makeImpression</w:t>
       </w:r>
+      <w:proofErr w:type="spellEnd"/>
       <w:r>
         <w:rPr>
           <w:rFonts w:ascii="Courier New" w:hAnsi="Courier New" w:cs="Courier New"/>
@@ -6004,6 +9388,7 @@
         </w:rPr>
         <w:t>(</w:t>
       </w:r>
+      <w:proofErr w:type="spellStart"/>
       <w:r>
         <w:rPr>
           <w:rFonts w:ascii="Courier New" w:hAnsi="Courier New" w:cs="Courier New"/>
@@ -6013,6 +9398,7 @@
         </w:rPr>
         <w:t>tvs</w:t>
       </w:r>
+      <w:proofErr w:type="spellEnd"/>
       <w:r>
         <w:rPr>
           <w:rFonts w:ascii="Courier New" w:hAnsi="Courier New" w:cs="Courier New"/>
@@ -6030,6 +9416,7 @@
         <w:br/>
         <w:t xml:space="preserve">    </w:t>
       </w:r>
+      <w:proofErr w:type="spellStart"/>
       <w:r>
         <w:rPr>
           <w:rFonts w:ascii="Courier New" w:hAnsi="Courier New" w:cs="Courier New"/>
@@ -6041,6 +9428,7 @@
         </w:rPr>
         <w:t>var</w:t>
       </w:r>
+      <w:proofErr w:type="spellEnd"/>
       <w:r>
         <w:rPr>
           <w:rFonts w:ascii="Courier New" w:hAnsi="Courier New" w:cs="Courier New"/>
@@ -6051,6 +9439,7 @@
         </w:rPr>
         <w:t xml:space="preserve"> </w:t>
       </w:r>
+      <w:proofErr w:type="spellStart"/>
       <w:r>
         <w:rPr>
           <w:rFonts w:ascii="Courier New" w:hAnsi="Courier New" w:cs="Courier New"/>
@@ -6060,6 +9449,7 @@
         </w:rPr>
         <w:t>impression</w:t>
       </w:r>
+      <w:proofErr w:type="spellEnd"/>
       <w:r>
         <w:rPr>
           <w:rFonts w:ascii="Courier New" w:hAnsi="Courier New" w:cs="Courier New"/>
@@ -6085,6 +9475,7 @@
         <w:br/>
         <w:t xml:space="preserve">    </w:t>
       </w:r>
+      <w:proofErr w:type="spellStart"/>
       <w:r>
         <w:rPr>
           <w:rFonts w:ascii="Courier New" w:hAnsi="Courier New" w:cs="Courier New"/>
@@ -6094,6 +9485,7 @@
         </w:rPr>
         <w:t>tvs</w:t>
       </w:r>
+      <w:proofErr w:type="spellEnd"/>
       <w:r>
         <w:rPr>
           <w:rFonts w:ascii="Courier New" w:hAnsi="Courier New" w:cs="Courier New"/>
@@ -6102,6 +9494,7 @@
         </w:rPr>
         <w:t>.</w:t>
       </w:r>
+      <w:proofErr w:type="spellStart"/>
       <w:r>
         <w:rPr>
           <w:rFonts w:ascii="Courier New" w:hAnsi="Courier New" w:cs="Courier New"/>
@@ -6111,6 +9504,7 @@
         </w:rPr>
         <w:t>forEach</w:t>
       </w:r>
+      <w:proofErr w:type="spellEnd"/>
       <w:r>
         <w:rPr>
           <w:rFonts w:ascii="Courier New" w:hAnsi="Courier New" w:cs="Courier New"/>
@@ -6119,6 +9513,7 @@
         </w:rPr>
         <w:t>(</w:t>
       </w:r>
+      <w:proofErr w:type="spellStart"/>
       <w:r>
         <w:rPr>
           <w:rFonts w:ascii="Courier New" w:hAnsi="Courier New" w:cs="Courier New"/>
@@ -6130,6 +9525,7 @@
         </w:rPr>
         <w:t>function</w:t>
       </w:r>
+      <w:proofErr w:type="spellEnd"/>
       <w:r>
         <w:rPr>
           <w:rFonts w:ascii="Courier New" w:hAnsi="Courier New" w:cs="Courier New"/>
@@ -6148,6 +9544,7 @@
         </w:rPr>
         <w:t>(</w:t>
       </w:r>
+      <w:proofErr w:type="spellStart"/>
       <w:r>
         <w:rPr>
           <w:rFonts w:ascii="Courier New" w:hAnsi="Courier New" w:cs="Courier New"/>
@@ -6157,6 +9554,7 @@
         </w:rPr>
         <w:t>item</w:t>
       </w:r>
+      <w:proofErr w:type="spellEnd"/>
       <w:r>
         <w:rPr>
           <w:rFonts w:ascii="Courier New" w:hAnsi="Courier New" w:cs="Courier New"/>
@@ -6174,6 +9572,7 @@
         <w:br/>
         <w:t xml:space="preserve">        </w:t>
       </w:r>
+      <w:proofErr w:type="spellStart"/>
       <w:r>
         <w:rPr>
           <w:rFonts w:ascii="Courier New" w:hAnsi="Courier New" w:cs="Courier New"/>
@@ -6185,6 +9584,7 @@
         </w:rPr>
         <w:t>if</w:t>
       </w:r>
+      <w:proofErr w:type="spellEnd"/>
       <w:r>
         <w:rPr>
           <w:rFonts w:ascii="Courier New" w:hAnsi="Courier New" w:cs="Courier New"/>
@@ -6203,6 +9603,7 @@
         </w:rPr>
         <w:t>(</w:t>
       </w:r>
+      <w:proofErr w:type="spellStart"/>
       <w:r>
         <w:rPr>
           <w:rFonts w:ascii="Courier New" w:hAnsi="Courier New" w:cs="Courier New"/>
@@ -6212,6 +9613,7 @@
         </w:rPr>
         <w:t>item</w:t>
       </w:r>
+      <w:proofErr w:type="spellEnd"/>
       <w:r>
         <w:rPr>
           <w:rFonts w:ascii="Courier New" w:hAnsi="Courier New" w:cs="Courier New"/>
@@ -6220,6 +9622,7 @@
         </w:rPr>
         <w:t>.</w:t>
       </w:r>
+      <w:proofErr w:type="spellStart"/>
       <w:r>
         <w:rPr>
           <w:rFonts w:ascii="Courier New" w:hAnsi="Courier New" w:cs="Courier New"/>
@@ -6231,6 +9634,7 @@
         </w:rPr>
         <w:t>on</w:t>
       </w:r>
+      <w:proofErr w:type="spellEnd"/>
       <w:r>
         <w:rPr>
           <w:rFonts w:ascii="Courier New" w:hAnsi="Courier New" w:cs="Courier New"/>
@@ -6248,6 +9652,7 @@
         <w:br/>
         <w:t xml:space="preserve">            </w:t>
       </w:r>
+      <w:proofErr w:type="spellStart"/>
       <w:r>
         <w:rPr>
           <w:rFonts w:ascii="Courier New" w:hAnsi="Courier New" w:cs="Courier New"/>
@@ -6257,6 +9662,7 @@
         </w:rPr>
         <w:t>impression</w:t>
       </w:r>
+      <w:proofErr w:type="spellEnd"/>
       <w:r>
         <w:rPr>
           <w:rFonts w:ascii="Courier New" w:hAnsi="Courier New" w:cs="Courier New"/>
@@ -6265,6 +9671,7 @@
         </w:rPr>
         <w:t>.</w:t>
       </w:r>
+      <w:proofErr w:type="spellStart"/>
       <w:r>
         <w:rPr>
           <w:rFonts w:ascii="Courier New" w:hAnsi="Courier New" w:cs="Courier New"/>
@@ -6274,6 +9681,7 @@
         </w:rPr>
         <w:t>push</w:t>
       </w:r>
+      <w:proofErr w:type="spellEnd"/>
       <w:r>
         <w:rPr>
           <w:rFonts w:ascii="Courier New" w:hAnsi="Courier New" w:cs="Courier New"/>
@@ -6282,6 +9690,7 @@
         </w:rPr>
         <w:t>({</w:t>
       </w:r>
+      <w:proofErr w:type="spellStart"/>
       <w:r>
         <w:rPr>
           <w:rFonts w:ascii="Courier New" w:hAnsi="Courier New" w:cs="Courier New"/>
@@ -6293,6 +9702,7 @@
         </w:rPr>
         <w:t>li</w:t>
       </w:r>
+      <w:proofErr w:type="spellEnd"/>
       <w:r>
         <w:rPr>
           <w:rFonts w:ascii="Courier New" w:hAnsi="Courier New" w:cs="Courier New"/>
@@ -6301,6 +9711,7 @@
         </w:rPr>
         <w:t xml:space="preserve">: </w:t>
       </w:r>
+      <w:proofErr w:type="spellStart"/>
       <w:r>
         <w:rPr>
           <w:rFonts w:ascii="Courier New" w:hAnsi="Courier New" w:cs="Courier New"/>
@@ -6310,6 +9721,7 @@
         </w:rPr>
         <w:t>item</w:t>
       </w:r>
+      <w:proofErr w:type="spellEnd"/>
       <w:r>
         <w:rPr>
           <w:rFonts w:ascii="Courier New" w:hAnsi="Courier New" w:cs="Courier New"/>
@@ -6318,6 +9730,7 @@
         </w:rPr>
         <w:t>.</w:t>
       </w:r>
+      <w:proofErr w:type="spellStart"/>
       <w:r>
         <w:rPr>
           <w:rFonts w:ascii="Courier New" w:hAnsi="Courier New" w:cs="Courier New"/>
@@ -6329,6 +9742,7 @@
         </w:rPr>
         <w:t>li</w:t>
       </w:r>
+      <w:proofErr w:type="spellEnd"/>
       <w:r>
         <w:rPr>
           <w:rFonts w:ascii="Courier New" w:hAnsi="Courier New" w:cs="Courier New"/>
@@ -6337,6 +9751,7 @@
         </w:rPr>
         <w:t xml:space="preserve">, </w:t>
       </w:r>
+      <w:proofErr w:type="spellStart"/>
       <w:r>
         <w:rPr>
           <w:rFonts w:ascii="Courier New" w:hAnsi="Courier New" w:cs="Courier New"/>
@@ -6348,6 +9763,7 @@
         </w:rPr>
         <w:t>ri</w:t>
       </w:r>
+      <w:proofErr w:type="spellEnd"/>
       <w:r>
         <w:rPr>
           <w:rFonts w:ascii="Courier New" w:hAnsi="Courier New" w:cs="Courier New"/>
@@ -6356,6 +9772,7 @@
         </w:rPr>
         <w:t xml:space="preserve">: </w:t>
       </w:r>
+      <w:proofErr w:type="spellStart"/>
       <w:r>
         <w:rPr>
           <w:rFonts w:ascii="Courier New" w:hAnsi="Courier New" w:cs="Courier New"/>
@@ -6365,6 +9782,7 @@
         </w:rPr>
         <w:t>item</w:t>
       </w:r>
+      <w:proofErr w:type="spellEnd"/>
       <w:r>
         <w:rPr>
           <w:rFonts w:ascii="Courier New" w:hAnsi="Courier New" w:cs="Courier New"/>
@@ -6373,6 +9791,7 @@
         </w:rPr>
         <w:t>.</w:t>
       </w:r>
+      <w:proofErr w:type="spellStart"/>
       <w:r>
         <w:rPr>
           <w:rFonts w:ascii="Courier New" w:hAnsi="Courier New" w:cs="Courier New"/>
@@ -6384,6 +9803,7 @@
         </w:rPr>
         <w:t>ri</w:t>
       </w:r>
+      <w:proofErr w:type="spellEnd"/>
       <w:r>
         <w:rPr>
           <w:rFonts w:ascii="Courier New" w:hAnsi="Courier New" w:cs="Courier New"/>
@@ -6410,6 +9830,7 @@
         <w:br/>
         <w:t xml:space="preserve">    </w:t>
       </w:r>
+      <w:proofErr w:type="spellStart"/>
       <w:r>
         <w:rPr>
           <w:rFonts w:ascii="Courier New" w:hAnsi="Courier New" w:cs="Courier New"/>
@@ -6421,6 +9842,7 @@
         </w:rPr>
         <w:t>return</w:t>
       </w:r>
+      <w:proofErr w:type="spellEnd"/>
       <w:r>
         <w:rPr>
           <w:rFonts w:ascii="Courier New" w:hAnsi="Courier New" w:cs="Courier New"/>
@@ -6431,6 +9853,7 @@
         </w:rPr>
         <w:t xml:space="preserve"> </w:t>
       </w:r>
+      <w:proofErr w:type="spellStart"/>
       <w:r>
         <w:rPr>
           <w:rFonts w:ascii="Courier New" w:hAnsi="Courier New" w:cs="Courier New"/>
@@ -6440,6 +9863,7 @@
         </w:rPr>
         <w:t>impression</w:t>
       </w:r>
+      <w:proofErr w:type="spellEnd"/>
       <w:r>
         <w:rPr>
           <w:rFonts w:ascii="Courier New" w:hAnsi="Courier New" w:cs="Courier New"/>
@@ -6473,8 +9897,31 @@
           <w:color w:val="808080"/>
           <w:sz w:val="20"/>
         </w:rPr>
-        <w:t xml:space="preserve">//возвращает </w:t>
-      </w:r>
+        <w:t>//</w:t>
+      </w:r>
+      <w:proofErr w:type="spellStart"/>
+      <w:r>
+        <w:rPr>
+          <w:rFonts w:ascii="Courier New" w:hAnsi="Courier New" w:cs="Courier New"/>
+          <w:i/>
+          <w:iCs/>
+          <w:color w:val="808080"/>
+          <w:sz w:val="20"/>
+        </w:rPr>
+        <w:t>возвращает</w:t>
+      </w:r>
+      <w:proofErr w:type="spellEnd"/>
+      <w:r>
+        <w:rPr>
+          <w:rFonts w:ascii="Courier New" w:hAnsi="Courier New" w:cs="Courier New"/>
+          <w:i/>
+          <w:iCs/>
+          <w:color w:val="808080"/>
+          <w:sz w:val="20"/>
+        </w:rPr>
+        <w:t xml:space="preserve"> </w:t>
+      </w:r>
+      <w:proofErr w:type="spellStart"/>
       <w:r>
         <w:rPr>
           <w:rFonts w:ascii="Courier New" w:hAnsi="Courier New" w:cs="Courier New"/>
@@ -6486,16 +9933,95 @@
         </w:rPr>
         <w:t>true</w:t>
       </w:r>
-      <w:r>
-        <w:rPr>
-          <w:rFonts w:ascii="Courier New" w:hAnsi="Courier New" w:cs="Courier New"/>
-          <w:i/>
-          <w:iCs/>
-          <w:color w:val="808080"/>
-          <w:sz w:val="20"/>
-        </w:rPr>
-        <w:t xml:space="preserve"> если массивы интервалов равны</w:t>
-      </w:r>
+      <w:proofErr w:type="spellEnd"/>
+      <w:r>
+        <w:rPr>
+          <w:rFonts w:ascii="Courier New" w:hAnsi="Courier New" w:cs="Courier New"/>
+          <w:i/>
+          <w:iCs/>
+          <w:color w:val="808080"/>
+          <w:sz w:val="20"/>
+        </w:rPr>
+        <w:t xml:space="preserve"> </w:t>
+      </w:r>
+      <w:proofErr w:type="spellStart"/>
+      <w:r>
+        <w:rPr>
+          <w:rFonts w:ascii="Courier New" w:hAnsi="Courier New" w:cs="Courier New"/>
+          <w:i/>
+          <w:iCs/>
+          <w:color w:val="808080"/>
+          <w:sz w:val="20"/>
+        </w:rPr>
+        <w:t>если</w:t>
+      </w:r>
+      <w:proofErr w:type="spellEnd"/>
+      <w:r>
+        <w:rPr>
+          <w:rFonts w:ascii="Courier New" w:hAnsi="Courier New" w:cs="Courier New"/>
+          <w:i/>
+          <w:iCs/>
+          <w:color w:val="808080"/>
+          <w:sz w:val="20"/>
+        </w:rPr>
+        <w:t xml:space="preserve"> </w:t>
+      </w:r>
+      <w:proofErr w:type="spellStart"/>
+      <w:r>
+        <w:rPr>
+          <w:rFonts w:ascii="Courier New" w:hAnsi="Courier New" w:cs="Courier New"/>
+          <w:i/>
+          <w:iCs/>
+          <w:color w:val="808080"/>
+          <w:sz w:val="20"/>
+        </w:rPr>
+        <w:t>массивы</w:t>
+      </w:r>
+      <w:proofErr w:type="spellEnd"/>
+      <w:r>
+        <w:rPr>
+          <w:rFonts w:ascii="Courier New" w:hAnsi="Courier New" w:cs="Courier New"/>
+          <w:i/>
+          <w:iCs/>
+          <w:color w:val="808080"/>
+          <w:sz w:val="20"/>
+        </w:rPr>
+        <w:t xml:space="preserve"> </w:t>
+      </w:r>
+      <w:proofErr w:type="spellStart"/>
+      <w:r>
+        <w:rPr>
+          <w:rFonts w:ascii="Courier New" w:hAnsi="Courier New" w:cs="Courier New"/>
+          <w:i/>
+          <w:iCs/>
+          <w:color w:val="808080"/>
+          <w:sz w:val="20"/>
+        </w:rPr>
+        <w:t>интервалов</w:t>
+      </w:r>
+      <w:proofErr w:type="spellEnd"/>
+      <w:r>
+        <w:rPr>
+          <w:rFonts w:ascii="Courier New" w:hAnsi="Courier New" w:cs="Courier New"/>
+          <w:i/>
+          <w:iCs/>
+          <w:color w:val="808080"/>
+          <w:sz w:val="20"/>
+        </w:rPr>
+        <w:t xml:space="preserve"> </w:t>
+      </w:r>
+      <w:proofErr w:type="spellStart"/>
+      <w:r>
+        <w:rPr>
+          <w:rFonts w:ascii="Courier New" w:hAnsi="Courier New" w:cs="Courier New"/>
+          <w:i/>
+          <w:iCs/>
+          <w:color w:val="808080"/>
+          <w:sz w:val="20"/>
+        </w:rPr>
+        <w:t>равны</w:t>
+      </w:r>
+      <w:proofErr w:type="spellEnd"/>
       <w:r>
         <w:rPr>
           <w:rFonts w:ascii="Courier New" w:hAnsi="Courier New" w:cs="Courier New"/>
@@ -6506,6 +10032,7 @@
         </w:rPr>
         <w:br/>
       </w:r>
+      <w:proofErr w:type="spellStart"/>
       <w:r>
         <w:rPr>
           <w:rFonts w:ascii="Courier New" w:hAnsi="Courier New" w:cs="Courier New"/>
@@ -6517,6 +10044,7 @@
         </w:rPr>
         <w:t>function</w:t>
       </w:r>
+      <w:proofErr w:type="spellEnd"/>
       <w:r>
         <w:rPr>
           <w:rFonts w:ascii="Courier New" w:hAnsi="Courier New" w:cs="Courier New"/>
@@ -6527,6 +10055,7 @@
         </w:rPr>
         <w:t xml:space="preserve"> </w:t>
       </w:r>
+      <w:proofErr w:type="spellStart"/>
       <w:r>
         <w:rPr>
           <w:rFonts w:ascii="Courier New" w:hAnsi="Courier New" w:cs="Courier New"/>
@@ -6538,6 +10067,7 @@
         </w:rPr>
         <w:t>isEqual</w:t>
       </w:r>
+      <w:proofErr w:type="spellEnd"/>
       <w:r>
         <w:rPr>
           <w:rFonts w:ascii="Courier New" w:hAnsi="Courier New" w:cs="Courier New"/>
@@ -6546,6 +10076,7 @@
         </w:rPr>
         <w:t>(</w:t>
       </w:r>
+      <w:proofErr w:type="spellStart"/>
       <w:r>
         <w:rPr>
           <w:rFonts w:ascii="Courier New" w:hAnsi="Courier New" w:cs="Courier New"/>
@@ -6555,6 +10086,7 @@
         </w:rPr>
         <w:t>imp</w:t>
       </w:r>
+      <w:proofErr w:type="spellEnd"/>
       <w:r>
         <w:rPr>
           <w:rFonts w:ascii="Courier New" w:hAnsi="Courier New" w:cs="Courier New"/>
@@ -6563,6 +10095,7 @@
         </w:rPr>
         <w:t xml:space="preserve">1, </w:t>
       </w:r>
+      <w:proofErr w:type="spellStart"/>
       <w:r>
         <w:rPr>
           <w:rFonts w:ascii="Courier New" w:hAnsi="Courier New" w:cs="Courier New"/>
@@ -6572,6 +10105,7 @@
         </w:rPr>
         <w:t>imp</w:t>
       </w:r>
+      <w:proofErr w:type="spellEnd"/>
       <w:r>
         <w:rPr>
           <w:rFonts w:ascii="Courier New" w:hAnsi="Courier New" w:cs="Courier New"/>
@@ -6589,6 +10123,7 @@
         <w:br/>
         <w:t xml:space="preserve">    </w:t>
       </w:r>
+      <w:proofErr w:type="spellStart"/>
       <w:r>
         <w:rPr>
           <w:rFonts w:ascii="Courier New" w:hAnsi="Courier New" w:cs="Courier New"/>
@@ -6600,6 +10135,7 @@
         </w:rPr>
         <w:t>if</w:t>
       </w:r>
+      <w:proofErr w:type="spellEnd"/>
       <w:r>
         <w:rPr>
           <w:rFonts w:ascii="Courier New" w:hAnsi="Courier New" w:cs="Courier New"/>
@@ -6618,6 +10154,7 @@
         </w:rPr>
         <w:t>(</w:t>
       </w:r>
+      <w:proofErr w:type="spellStart"/>
       <w:r>
         <w:rPr>
           <w:rFonts w:ascii="Courier New" w:hAnsi="Courier New" w:cs="Courier New"/>
@@ -6627,6 +10164,7 @@
         </w:rPr>
         <w:t>imp</w:t>
       </w:r>
+      <w:proofErr w:type="spellEnd"/>
       <w:r>
         <w:rPr>
           <w:rFonts w:ascii="Courier New" w:hAnsi="Courier New" w:cs="Courier New"/>
@@ -6635,6 +10173,7 @@
         </w:rPr>
         <w:t>1.</w:t>
       </w:r>
+      <w:proofErr w:type="spellStart"/>
       <w:r>
         <w:rPr>
           <w:rFonts w:ascii="Courier New" w:hAnsi="Courier New" w:cs="Courier New"/>
@@ -6646,6 +10185,7 @@
         </w:rPr>
         <w:t>length</w:t>
       </w:r>
+      <w:proofErr w:type="spellEnd"/>
       <w:r>
         <w:rPr>
           <w:rFonts w:ascii="Courier New" w:hAnsi="Courier New" w:cs="Courier New"/>
@@ -6664,6 +10204,7 @@
         </w:rPr>
         <w:t xml:space="preserve">!= </w:t>
       </w:r>
+      <w:proofErr w:type="spellStart"/>
       <w:r>
         <w:rPr>
           <w:rFonts w:ascii="Courier New" w:hAnsi="Courier New" w:cs="Courier New"/>
@@ -6673,6 +10214,7 @@
         </w:rPr>
         <w:t>imp</w:t>
       </w:r>
+      <w:proofErr w:type="spellEnd"/>
       <w:r>
         <w:rPr>
           <w:rFonts w:ascii="Courier New" w:hAnsi="Courier New" w:cs="Courier New"/>
@@ -6681,6 +10223,7 @@
         </w:rPr>
         <w:t>2.</w:t>
       </w:r>
+      <w:proofErr w:type="spellStart"/>
       <w:r>
         <w:rPr>
           <w:rFonts w:ascii="Courier New" w:hAnsi="Courier New" w:cs="Courier New"/>
@@ -6692,6 +10235,7 @@
         </w:rPr>
         <w:t>length</w:t>
       </w:r>
+      <w:proofErr w:type="spellEnd"/>
       <w:r>
         <w:rPr>
           <w:rFonts w:ascii="Courier New" w:hAnsi="Courier New" w:cs="Courier New"/>
@@ -6709,6 +10253,7 @@
         <w:br/>
         <w:t xml:space="preserve">        </w:t>
       </w:r>
+      <w:proofErr w:type="spellStart"/>
       <w:r>
         <w:rPr>
           <w:rFonts w:ascii="Courier New" w:hAnsi="Courier New" w:cs="Courier New"/>
@@ -6720,6 +10265,7 @@
         </w:rPr>
         <w:t>return</w:t>
       </w:r>
+      <w:proofErr w:type="spellEnd"/>
       <w:r>
         <w:rPr>
           <w:rFonts w:ascii="Courier New" w:hAnsi="Courier New" w:cs="Courier New"/>
@@ -6730,6 +10276,7 @@
         </w:rPr>
         <w:t xml:space="preserve"> </w:t>
       </w:r>
+      <w:proofErr w:type="spellStart"/>
       <w:r>
         <w:rPr>
           <w:rFonts w:ascii="Courier New" w:hAnsi="Courier New" w:cs="Courier New"/>
@@ -6741,6 +10288,7 @@
         </w:rPr>
         <w:t>false</w:t>
       </w:r>
+      <w:proofErr w:type="spellEnd"/>
       <w:r>
         <w:rPr>
           <w:rFonts w:ascii="Courier New" w:hAnsi="Courier New" w:cs="Courier New"/>
@@ -6758,6 +10306,7 @@
         <w:br/>
         <w:t xml:space="preserve">    </w:t>
       </w:r>
+      <w:proofErr w:type="spellStart"/>
       <w:r>
         <w:rPr>
           <w:rFonts w:ascii="Courier New" w:hAnsi="Courier New" w:cs="Courier New"/>
@@ -6769,6 +10318,7 @@
         </w:rPr>
         <w:t>for</w:t>
       </w:r>
+      <w:proofErr w:type="spellEnd"/>
       <w:r>
         <w:rPr>
           <w:rFonts w:ascii="Courier New" w:hAnsi="Courier New" w:cs="Courier New"/>
@@ -6787,6 +10337,7 @@
         </w:rPr>
         <w:t>(</w:t>
       </w:r>
+      <w:proofErr w:type="spellStart"/>
       <w:r>
         <w:rPr>
           <w:rFonts w:ascii="Courier New" w:hAnsi="Courier New" w:cs="Courier New"/>
@@ -6798,6 +10349,7 @@
         </w:rPr>
         <w:t>var</w:t>
       </w:r>
+      <w:proofErr w:type="spellEnd"/>
       <w:r>
         <w:rPr>
           <w:rFonts w:ascii="Courier New" w:hAnsi="Courier New" w:cs="Courier New"/>
@@ -6874,6 +10426,7 @@
         </w:rPr>
         <w:t xml:space="preserve">&lt; </w:t>
       </w:r>
+      <w:proofErr w:type="spellStart"/>
       <w:r>
         <w:rPr>
           <w:rFonts w:ascii="Courier New" w:hAnsi="Courier New" w:cs="Courier New"/>
@@ -6883,6 +10436,7 @@
         </w:rPr>
         <w:t>imp</w:t>
       </w:r>
+      <w:proofErr w:type="spellEnd"/>
       <w:r>
         <w:rPr>
           <w:rFonts w:ascii="Courier New" w:hAnsi="Courier New" w:cs="Courier New"/>
@@ -6891,6 +10445,7 @@
         </w:rPr>
         <w:t>1.</w:t>
       </w:r>
+      <w:proofErr w:type="spellStart"/>
       <w:r>
         <w:rPr>
           <w:rFonts w:ascii="Courier New" w:hAnsi="Courier New" w:cs="Courier New"/>
@@ -6902,6 +10457,7 @@
         </w:rPr>
         <w:t>length</w:t>
       </w:r>
+      <w:proofErr w:type="spellEnd"/>
       <w:r>
         <w:rPr>
           <w:rFonts w:ascii="Courier New" w:hAnsi="Courier New" w:cs="Courier New"/>
@@ -6936,6 +10492,7 @@
         <w:br/>
         <w:t xml:space="preserve">        </w:t>
       </w:r>
+      <w:proofErr w:type="spellStart"/>
       <w:r>
         <w:rPr>
           <w:rFonts w:ascii="Courier New" w:hAnsi="Courier New" w:cs="Courier New"/>
@@ -6947,6 +10504,7 @@
         </w:rPr>
         <w:t>if</w:t>
       </w:r>
+      <w:proofErr w:type="spellEnd"/>
       <w:r>
         <w:rPr>
           <w:rFonts w:ascii="Courier New" w:hAnsi="Courier New" w:cs="Courier New"/>
@@ -6965,6 +10523,7 @@
         </w:rPr>
         <w:t>((</w:t>
       </w:r>
+      <w:proofErr w:type="spellStart"/>
       <w:r>
         <w:rPr>
           <w:rFonts w:ascii="Courier New" w:hAnsi="Courier New" w:cs="Courier New"/>
@@ -6974,6 +10533,7 @@
         </w:rPr>
         <w:t>imp</w:t>
       </w:r>
+      <w:proofErr w:type="spellEnd"/>
       <w:r>
         <w:rPr>
           <w:rFonts w:ascii="Courier New" w:hAnsi="Courier New" w:cs="Courier New"/>
@@ -6999,6 +10559,7 @@
         </w:rPr>
         <w:t>].</w:t>
       </w:r>
+      <w:proofErr w:type="spellStart"/>
       <w:r>
         <w:rPr>
           <w:rFonts w:ascii="Courier New" w:hAnsi="Courier New" w:cs="Courier New"/>
@@ -7010,6 +10571,7 @@
         </w:rPr>
         <w:t>li</w:t>
       </w:r>
+      <w:proofErr w:type="spellEnd"/>
       <w:r>
         <w:rPr>
           <w:rFonts w:ascii="Courier New" w:hAnsi="Courier New" w:cs="Courier New"/>
@@ -7028,6 +10590,7 @@
         </w:rPr>
         <w:t xml:space="preserve">!= </w:t>
       </w:r>
+      <w:proofErr w:type="spellStart"/>
       <w:r>
         <w:rPr>
           <w:rFonts w:ascii="Courier New" w:hAnsi="Courier New" w:cs="Courier New"/>
@@ -7037,6 +10600,7 @@
         </w:rPr>
         <w:t>imp</w:t>
       </w:r>
+      <w:proofErr w:type="spellEnd"/>
       <w:r>
         <w:rPr>
           <w:rFonts w:ascii="Courier New" w:hAnsi="Courier New" w:cs="Courier New"/>
@@ -7062,6 +10626,7 @@
         </w:rPr>
         <w:t>].</w:t>
       </w:r>
+      <w:proofErr w:type="spellStart"/>
       <w:r>
         <w:rPr>
           <w:rFonts w:ascii="Courier New" w:hAnsi="Courier New" w:cs="Courier New"/>
@@ -7073,6 +10638,7 @@
         </w:rPr>
         <w:t>li</w:t>
       </w:r>
+      <w:proofErr w:type="spellEnd"/>
       <w:r>
         <w:rPr>
           <w:rFonts w:ascii="Courier New" w:hAnsi="Courier New" w:cs="Courier New"/>
@@ -7081,6 +10647,7 @@
         </w:rPr>
         <w:t>) || (</w:t>
       </w:r>
+      <w:proofErr w:type="spellStart"/>
       <w:r>
         <w:rPr>
           <w:rFonts w:ascii="Courier New" w:hAnsi="Courier New" w:cs="Courier New"/>
@@ -7090,6 +10657,7 @@
         </w:rPr>
         <w:t>imp</w:t>
       </w:r>
+      <w:proofErr w:type="spellEnd"/>
       <w:r>
         <w:rPr>
           <w:rFonts w:ascii="Courier New" w:hAnsi="Courier New" w:cs="Courier New"/>
@@ -7115,6 +10683,7 @@
         </w:rPr>
         <w:t>].</w:t>
       </w:r>
+      <w:proofErr w:type="spellStart"/>
       <w:r>
         <w:rPr>
           <w:rFonts w:ascii="Courier New" w:hAnsi="Courier New" w:cs="Courier New"/>
@@ -7126,6 +10695,7 @@
         </w:rPr>
         <w:t>ri</w:t>
       </w:r>
+      <w:proofErr w:type="spellEnd"/>
       <w:r>
         <w:rPr>
           <w:rFonts w:ascii="Courier New" w:hAnsi="Courier New" w:cs="Courier New"/>
@@ -7144,6 +10714,7 @@
         </w:rPr>
         <w:t xml:space="preserve">!= </w:t>
       </w:r>
+      <w:proofErr w:type="spellStart"/>
       <w:r>
         <w:rPr>
           <w:rFonts w:ascii="Courier New" w:hAnsi="Courier New" w:cs="Courier New"/>
@@ -7153,6 +10724,7 @@
         </w:rPr>
         <w:t>imp</w:t>
       </w:r>
+      <w:proofErr w:type="spellEnd"/>
       <w:r>
         <w:rPr>
           <w:rFonts w:ascii="Courier New" w:hAnsi="Courier New" w:cs="Courier New"/>
@@ -7178,6 +10750,7 @@
         </w:rPr>
         <w:t>].</w:t>
       </w:r>
+      <w:proofErr w:type="spellStart"/>
       <w:r>
         <w:rPr>
           <w:rFonts w:ascii="Courier New" w:hAnsi="Courier New" w:cs="Courier New"/>
@@ -7189,6 +10762,7 @@
         </w:rPr>
         <w:t>ri</w:t>
       </w:r>
+      <w:proofErr w:type="spellEnd"/>
       <w:r>
         <w:rPr>
           <w:rFonts w:ascii="Courier New" w:hAnsi="Courier New" w:cs="Courier New"/>
@@ -7206,6 +10780,7 @@
         <w:br/>
         <w:t xml:space="preserve">            </w:t>
       </w:r>
+      <w:proofErr w:type="spellStart"/>
       <w:r>
         <w:rPr>
           <w:rFonts w:ascii="Courier New" w:hAnsi="Courier New" w:cs="Courier New"/>
@@ -7217,6 +10792,7 @@
         </w:rPr>
         <w:t>return</w:t>
       </w:r>
+      <w:proofErr w:type="spellEnd"/>
       <w:r>
         <w:rPr>
           <w:rFonts w:ascii="Courier New" w:hAnsi="Courier New" w:cs="Courier New"/>
@@ -7227,6 +10803,7 @@
         </w:rPr>
         <w:t xml:space="preserve"> </w:t>
       </w:r>
+      <w:proofErr w:type="spellStart"/>
       <w:r>
         <w:rPr>
           <w:rFonts w:ascii="Courier New" w:hAnsi="Courier New" w:cs="Courier New"/>
@@ -7238,6 +10815,7 @@
         </w:rPr>
         <w:t>false</w:t>
       </w:r>
+      <w:proofErr w:type="spellEnd"/>
       <w:r>
         <w:rPr>
           <w:rFonts w:ascii="Courier New" w:hAnsi="Courier New" w:cs="Courier New"/>
@@ -7264,6 +10842,7 @@
         <w:br/>
         <w:t xml:space="preserve">    </w:t>
       </w:r>
+      <w:proofErr w:type="spellStart"/>
       <w:r>
         <w:rPr>
           <w:rFonts w:ascii="Courier New" w:hAnsi="Courier New" w:cs="Courier New"/>
@@ -7275,6 +10854,7 @@
         </w:rPr>
         <w:t>return</w:t>
       </w:r>
+      <w:proofErr w:type="spellEnd"/>
       <w:r>
         <w:rPr>
           <w:rFonts w:ascii="Courier New" w:hAnsi="Courier New" w:cs="Courier New"/>
@@ -7285,6 +10865,7 @@
         </w:rPr>
         <w:t xml:space="preserve"> </w:t>
       </w:r>
+      <w:proofErr w:type="spellStart"/>
       <w:r>
         <w:rPr>
           <w:rFonts w:ascii="Courier New" w:hAnsi="Courier New" w:cs="Courier New"/>
@@ -7296,6 +10877,7 @@
         </w:rPr>
         <w:t>true</w:t>
       </w:r>
+      <w:proofErr w:type="spellEnd"/>
       <w:r>
         <w:rPr>
           <w:rFonts w:ascii="Courier New" w:hAnsi="Courier New" w:cs="Courier New"/>
@@ -7321,6 +10903,7 @@
         </w:rPr>
         <w:br/>
       </w:r>
+      <w:proofErr w:type="spellStart"/>
       <w:r>
         <w:rPr>
           <w:rFonts w:ascii="Courier New" w:hAnsi="Courier New" w:cs="Courier New"/>
@@ -7332,6 +10915,7 @@
         </w:rPr>
         <w:t>var</w:t>
       </w:r>
+      <w:proofErr w:type="spellEnd"/>
       <w:r>
         <w:rPr>
           <w:rFonts w:ascii="Courier New" w:hAnsi="Courier New" w:cs="Courier New"/>
@@ -7342,6 +10926,7 @@
         </w:rPr>
         <w:t xml:space="preserve"> </w:t>
       </w:r>
+      <w:proofErr w:type="spellStart"/>
       <w:r>
         <w:rPr>
           <w:rFonts w:ascii="Courier New" w:hAnsi="Courier New" w:cs="Courier New"/>
@@ -7355,6 +10940,7 @@
         </w:rPr>
         <w:t>TVs</w:t>
       </w:r>
+      <w:proofErr w:type="spellEnd"/>
       <w:r>
         <w:rPr>
           <w:rFonts w:ascii="Courier New" w:hAnsi="Courier New" w:cs="Courier New"/>
@@ -7383,8 +10969,42 @@
           <w:color w:val="808080"/>
           <w:sz w:val="20"/>
         </w:rPr>
-        <w:t>// массив телевизоров</w:t>
-      </w:r>
+        <w:t xml:space="preserve">// </w:t>
+      </w:r>
+      <w:proofErr w:type="spellStart"/>
+      <w:r>
+        <w:rPr>
+          <w:rFonts w:ascii="Courier New" w:hAnsi="Courier New" w:cs="Courier New"/>
+          <w:i/>
+          <w:iCs/>
+          <w:color w:val="808080"/>
+          <w:sz w:val="20"/>
+        </w:rPr>
+        <w:t>массив</w:t>
+      </w:r>
+      <w:proofErr w:type="spellEnd"/>
+      <w:r>
+        <w:rPr>
+          <w:rFonts w:ascii="Courier New" w:hAnsi="Courier New" w:cs="Courier New"/>
+          <w:i/>
+          <w:iCs/>
+          <w:color w:val="808080"/>
+          <w:sz w:val="20"/>
+        </w:rPr>
+        <w:t xml:space="preserve"> </w:t>
+      </w:r>
+      <w:proofErr w:type="spellStart"/>
+      <w:r>
+        <w:rPr>
+          <w:rFonts w:ascii="Courier New" w:hAnsi="Courier New" w:cs="Courier New"/>
+          <w:i/>
+          <w:iCs/>
+          <w:color w:val="808080"/>
+          <w:sz w:val="20"/>
+        </w:rPr>
+        <w:t>телевизоров</w:t>
+      </w:r>
+      <w:proofErr w:type="spellEnd"/>
       <w:r>
         <w:rPr>
           <w:rFonts w:ascii="Courier New" w:hAnsi="Courier New" w:cs="Courier New"/>
@@ -7395,6 +11015,7 @@
         </w:rPr>
         <w:br/>
       </w:r>
+      <w:proofErr w:type="spellStart"/>
       <w:r>
         <w:rPr>
           <w:rFonts w:ascii="Courier New" w:hAnsi="Courier New" w:cs="Courier New"/>
@@ -7406,6 +11027,7 @@
         </w:rPr>
         <w:t>var</w:t>
       </w:r>
+      <w:proofErr w:type="spellEnd"/>
       <w:r>
         <w:rPr>
           <w:rFonts w:ascii="Courier New" w:hAnsi="Courier New" w:cs="Courier New"/>
@@ -7449,6 +11071,7 @@
         </w:rPr>
         <w:t>= +</w:t>
       </w:r>
+      <w:proofErr w:type="spellStart"/>
       <w:r>
         <w:rPr>
           <w:rFonts w:ascii="Courier New" w:hAnsi="Courier New" w:cs="Courier New"/>
@@ -7458,6 +11081,7 @@
         </w:rPr>
         <w:t>prompt</w:t>
       </w:r>
+      <w:proofErr w:type="spellEnd"/>
       <w:r>
         <w:rPr>
           <w:rFonts w:ascii="Courier New" w:hAnsi="Courier New" w:cs="Courier New"/>
@@ -7476,6 +11100,7 @@
         </w:rPr>
         <w:t>"</w:t>
       </w:r>
+      <w:proofErr w:type="spellStart"/>
       <w:r>
         <w:rPr>
           <w:rFonts w:ascii="Courier New" w:hAnsi="Courier New" w:cs="Courier New"/>
@@ -7487,6 +11112,7 @@
         </w:rPr>
         <w:t>Enter</w:t>
       </w:r>
+      <w:proofErr w:type="spellEnd"/>
       <w:r>
         <w:rPr>
           <w:rFonts w:ascii="Courier New" w:hAnsi="Courier New" w:cs="Courier New"/>
@@ -7518,6 +11144,7 @@
         </w:rPr>
         <w:t xml:space="preserve"> </w:t>
       </w:r>
+      <w:proofErr w:type="spellStart"/>
       <w:r>
         <w:rPr>
           <w:rFonts w:ascii="Courier New" w:hAnsi="Courier New" w:cs="Courier New"/>
@@ -7529,6 +11156,7 @@
         </w:rPr>
         <w:t>number</w:t>
       </w:r>
+      <w:proofErr w:type="spellEnd"/>
       <w:r>
         <w:rPr>
           <w:rFonts w:ascii="Courier New" w:hAnsi="Courier New" w:cs="Courier New"/>
@@ -7539,6 +11167,7 @@
         </w:rPr>
         <w:t xml:space="preserve"> </w:t>
       </w:r>
+      <w:proofErr w:type="spellStart"/>
       <w:r>
         <w:rPr>
           <w:rFonts w:ascii="Courier New" w:hAnsi="Courier New" w:cs="Courier New"/>
@@ -7550,6 +11179,7 @@
         </w:rPr>
         <w:t>of</w:t>
       </w:r>
+      <w:proofErr w:type="spellEnd"/>
       <w:r>
         <w:rPr>
           <w:rFonts w:ascii="Courier New" w:hAnsi="Courier New" w:cs="Courier New"/>
@@ -7560,6 +11190,7 @@
         </w:rPr>
         <w:t xml:space="preserve"> </w:t>
       </w:r>
+      <w:proofErr w:type="spellStart"/>
       <w:r>
         <w:rPr>
           <w:rFonts w:ascii="Courier New" w:hAnsi="Courier New" w:cs="Courier New"/>
@@ -7571,6 +11202,7 @@
         </w:rPr>
         <w:t>TVs</w:t>
       </w:r>
+      <w:proofErr w:type="spellEnd"/>
       <w:r>
         <w:rPr>
           <w:rFonts w:ascii="Courier New" w:hAnsi="Courier New" w:cs="Courier New"/>
@@ -7597,7 +11229,73 @@
           <w:color w:val="808080"/>
           <w:sz w:val="20"/>
         </w:rPr>
-        <w:t>//ввод количества телевизоров, &lt;2*105</w:t>
+        <w:t>//</w:t>
+      </w:r>
+      <w:proofErr w:type="spellStart"/>
+      <w:r>
+        <w:rPr>
+          <w:rFonts w:ascii="Courier New" w:hAnsi="Courier New" w:cs="Courier New"/>
+          <w:i/>
+          <w:iCs/>
+          <w:color w:val="808080"/>
+          <w:sz w:val="20"/>
+        </w:rPr>
+        <w:t>ввод</w:t>
+      </w:r>
+      <w:proofErr w:type="spellEnd"/>
+      <w:r>
+        <w:rPr>
+          <w:rFonts w:ascii="Courier New" w:hAnsi="Courier New" w:cs="Courier New"/>
+          <w:i/>
+          <w:iCs/>
+          <w:color w:val="808080"/>
+          <w:sz w:val="20"/>
+        </w:rPr>
+        <w:t xml:space="preserve"> </w:t>
+      </w:r>
+      <w:proofErr w:type="spellStart"/>
+      <w:r>
+        <w:rPr>
+          <w:rFonts w:ascii="Courier New" w:hAnsi="Courier New" w:cs="Courier New"/>
+          <w:i/>
+          <w:iCs/>
+          <w:color w:val="808080"/>
+          <w:sz w:val="20"/>
+        </w:rPr>
+        <w:t>количества</w:t>
+      </w:r>
+      <w:proofErr w:type="spellEnd"/>
+      <w:r>
+        <w:rPr>
+          <w:rFonts w:ascii="Courier New" w:hAnsi="Courier New" w:cs="Courier New"/>
+          <w:i/>
+          <w:iCs/>
+          <w:color w:val="808080"/>
+          <w:sz w:val="20"/>
+        </w:rPr>
+        <w:t xml:space="preserve"> </w:t>
+      </w:r>
+      <w:proofErr w:type="spellStart"/>
+      <w:r>
+        <w:rPr>
+          <w:rFonts w:ascii="Courier New" w:hAnsi="Courier New" w:cs="Courier New"/>
+          <w:i/>
+          <w:iCs/>
+          <w:color w:val="808080"/>
+          <w:sz w:val="20"/>
+        </w:rPr>
+        <w:t>телевизоров</w:t>
+      </w:r>
+      <w:proofErr w:type="spellEnd"/>
+      <w:r>
+        <w:rPr>
+          <w:rFonts w:ascii="Courier New" w:hAnsi="Courier New" w:cs="Courier New"/>
+          <w:i/>
+          <w:iCs/>
+          <w:color w:val="808080"/>
+          <w:sz w:val="20"/>
+        </w:rPr>
+        <w:t>, &lt;2*105</w:t>
       </w:r>
       <w:r>
         <w:rPr>
@@ -7608,7 +11306,183 @@
           <w:sz w:val="20"/>
         </w:rPr>
         <w:br/>
-        <w:t>//+ перем промтом - явное преобразование в числовое значение. нужно число, а промпт возвращает строку</w:t>
+        <w:t xml:space="preserve">//+ перем </w:t>
+      </w:r>
+      <w:proofErr w:type="spellStart"/>
+      <w:r>
+        <w:rPr>
+          <w:rFonts w:ascii="Courier New" w:hAnsi="Courier New" w:cs="Courier New"/>
+          <w:i/>
+          <w:iCs/>
+          <w:color w:val="808080"/>
+          <w:sz w:val="20"/>
+        </w:rPr>
+        <w:t>промтом</w:t>
+      </w:r>
+      <w:proofErr w:type="spellEnd"/>
+      <w:r>
+        <w:rPr>
+          <w:rFonts w:ascii="Courier New" w:hAnsi="Courier New" w:cs="Courier New"/>
+          <w:i/>
+          <w:iCs/>
+          <w:color w:val="808080"/>
+          <w:sz w:val="20"/>
+        </w:rPr>
+        <w:t xml:space="preserve"> - </w:t>
+      </w:r>
+      <w:proofErr w:type="spellStart"/>
+      <w:r>
+        <w:rPr>
+          <w:rFonts w:ascii="Courier New" w:hAnsi="Courier New" w:cs="Courier New"/>
+          <w:i/>
+          <w:iCs/>
+          <w:color w:val="808080"/>
+          <w:sz w:val="20"/>
+        </w:rPr>
+        <w:t>явное</w:t>
+      </w:r>
+      <w:proofErr w:type="spellEnd"/>
+      <w:r>
+        <w:rPr>
+          <w:rFonts w:ascii="Courier New" w:hAnsi="Courier New" w:cs="Courier New"/>
+          <w:i/>
+          <w:iCs/>
+          <w:color w:val="808080"/>
+          <w:sz w:val="20"/>
+        </w:rPr>
+        <w:t xml:space="preserve"> </w:t>
+      </w:r>
+      <w:proofErr w:type="spellStart"/>
+      <w:r>
+        <w:rPr>
+          <w:rFonts w:ascii="Courier New" w:hAnsi="Courier New" w:cs="Courier New"/>
+          <w:i/>
+          <w:iCs/>
+          <w:color w:val="808080"/>
+          <w:sz w:val="20"/>
+        </w:rPr>
+        <w:t>преобразование</w:t>
+      </w:r>
+      <w:proofErr w:type="spellEnd"/>
+      <w:r>
+        <w:rPr>
+          <w:rFonts w:ascii="Courier New" w:hAnsi="Courier New" w:cs="Courier New"/>
+          <w:i/>
+          <w:iCs/>
+          <w:color w:val="808080"/>
+          <w:sz w:val="20"/>
+        </w:rPr>
+        <w:t xml:space="preserve"> в </w:t>
+      </w:r>
+      <w:proofErr w:type="spellStart"/>
+      <w:r>
+        <w:rPr>
+          <w:rFonts w:ascii="Courier New" w:hAnsi="Courier New" w:cs="Courier New"/>
+          <w:i/>
+          <w:iCs/>
+          <w:color w:val="808080"/>
+          <w:sz w:val="20"/>
+        </w:rPr>
+        <w:t>числовое</w:t>
+      </w:r>
+      <w:proofErr w:type="spellEnd"/>
+      <w:r>
+        <w:rPr>
+          <w:rFonts w:ascii="Courier New" w:hAnsi="Courier New" w:cs="Courier New"/>
+          <w:i/>
+          <w:iCs/>
+          <w:color w:val="808080"/>
+          <w:sz w:val="20"/>
+        </w:rPr>
+        <w:t xml:space="preserve"> </w:t>
+      </w:r>
+      <w:proofErr w:type="spellStart"/>
+      <w:r>
+        <w:rPr>
+          <w:rFonts w:ascii="Courier New" w:hAnsi="Courier New" w:cs="Courier New"/>
+          <w:i/>
+          <w:iCs/>
+          <w:color w:val="808080"/>
+          <w:sz w:val="20"/>
+        </w:rPr>
+        <w:t>значение</w:t>
+      </w:r>
+      <w:proofErr w:type="spellEnd"/>
+      <w:r>
+        <w:rPr>
+          <w:rFonts w:ascii="Courier New" w:hAnsi="Courier New" w:cs="Courier New"/>
+          <w:i/>
+          <w:iCs/>
+          <w:color w:val="808080"/>
+          <w:sz w:val="20"/>
+        </w:rPr>
+        <w:t xml:space="preserve">. </w:t>
+      </w:r>
+      <w:proofErr w:type="spellStart"/>
+      <w:r>
+        <w:rPr>
+          <w:rFonts w:ascii="Courier New" w:hAnsi="Courier New" w:cs="Courier New"/>
+          <w:i/>
+          <w:iCs/>
+          <w:color w:val="808080"/>
+          <w:sz w:val="20"/>
+        </w:rPr>
+        <w:t>нужно</w:t>
+      </w:r>
+      <w:proofErr w:type="spellEnd"/>
+      <w:r>
+        <w:rPr>
+          <w:rFonts w:ascii="Courier New" w:hAnsi="Courier New" w:cs="Courier New"/>
+          <w:i/>
+          <w:iCs/>
+          <w:color w:val="808080"/>
+          <w:sz w:val="20"/>
+        </w:rPr>
+        <w:t xml:space="preserve"> число, а </w:t>
+      </w:r>
+      <w:proofErr w:type="spellStart"/>
+      <w:r>
+        <w:rPr>
+          <w:rFonts w:ascii="Courier New" w:hAnsi="Courier New" w:cs="Courier New"/>
+          <w:i/>
+          <w:iCs/>
+          <w:color w:val="808080"/>
+          <w:sz w:val="20"/>
+        </w:rPr>
+        <w:t>промпт</w:t>
+      </w:r>
+      <w:proofErr w:type="spellEnd"/>
+      <w:r>
+        <w:rPr>
+          <w:rFonts w:ascii="Courier New" w:hAnsi="Courier New" w:cs="Courier New"/>
+          <w:i/>
+          <w:iCs/>
+          <w:color w:val="808080"/>
+          <w:sz w:val="20"/>
+        </w:rPr>
+        <w:t xml:space="preserve"> </w:t>
+      </w:r>
+      <w:proofErr w:type="spellStart"/>
+      <w:r>
+        <w:rPr>
+          <w:rFonts w:ascii="Courier New" w:hAnsi="Courier New" w:cs="Courier New"/>
+          <w:i/>
+          <w:iCs/>
+          <w:color w:val="808080"/>
+          <w:sz w:val="20"/>
+        </w:rPr>
+        <w:t>возвращает</w:t>
+      </w:r>
+      <w:proofErr w:type="spellEnd"/>
+      <w:r>
+        <w:rPr>
+          <w:rFonts w:ascii="Courier New" w:hAnsi="Courier New" w:cs="Courier New"/>
+          <w:i/>
+          <w:iCs/>
+          <w:color w:val="808080"/>
+          <w:sz w:val="20"/>
+        </w:rPr>
+        <w:t xml:space="preserve"> строку</w:t>
       </w:r>
       <w:r>
         <w:rPr>
@@ -7620,6 +11494,7 @@
         </w:rPr>
         <w:br/>
       </w:r>
+      <w:proofErr w:type="spellStart"/>
       <w:r>
         <w:rPr>
           <w:rFonts w:ascii="Courier New" w:hAnsi="Courier New" w:cs="Courier New"/>
@@ -7631,6 +11506,7 @@
         </w:rPr>
         <w:t>while</w:t>
       </w:r>
+      <w:proofErr w:type="spellEnd"/>
       <w:r>
         <w:rPr>
           <w:rFonts w:ascii="Courier New" w:hAnsi="Courier New" w:cs="Courier New"/>
@@ -7789,6 +11665,7 @@
         </w:rPr>
         <w:t>= +</w:t>
       </w:r>
+      <w:proofErr w:type="spellStart"/>
       <w:r>
         <w:rPr>
           <w:rFonts w:ascii="Courier New" w:hAnsi="Courier New" w:cs="Courier New"/>
@@ -7798,6 +11675,7 @@
         </w:rPr>
         <w:t>prompt</w:t>
       </w:r>
+      <w:proofErr w:type="spellEnd"/>
       <w:r>
         <w:rPr>
           <w:rFonts w:ascii="Courier New" w:hAnsi="Courier New" w:cs="Courier New"/>
@@ -7816,6 +11694,7 @@
         </w:rPr>
         <w:t>"</w:t>
       </w:r>
+      <w:proofErr w:type="spellStart"/>
       <w:r>
         <w:rPr>
           <w:rFonts w:ascii="Courier New" w:hAnsi="Courier New" w:cs="Courier New"/>
@@ -7827,6 +11706,7 @@
         </w:rPr>
         <w:t>Number</w:t>
       </w:r>
+      <w:proofErr w:type="spellEnd"/>
       <w:r>
         <w:rPr>
           <w:rFonts w:ascii="Courier New" w:hAnsi="Courier New" w:cs="Courier New"/>
@@ -7837,6 +11717,7 @@
         </w:rPr>
         <w:t xml:space="preserve"> </w:t>
       </w:r>
+      <w:proofErr w:type="spellStart"/>
       <w:r>
         <w:rPr>
           <w:rFonts w:ascii="Courier New" w:hAnsi="Courier New" w:cs="Courier New"/>
@@ -7848,6 +11729,7 @@
         </w:rPr>
         <w:t>of</w:t>
       </w:r>
+      <w:proofErr w:type="spellEnd"/>
       <w:r>
         <w:rPr>
           <w:rFonts w:ascii="Courier New" w:hAnsi="Courier New" w:cs="Courier New"/>
@@ -7858,6 +11740,7 @@
         </w:rPr>
         <w:t xml:space="preserve"> </w:t>
       </w:r>
+      <w:proofErr w:type="spellStart"/>
       <w:r>
         <w:rPr>
           <w:rFonts w:ascii="Courier New" w:hAnsi="Courier New" w:cs="Courier New"/>
@@ -7869,6 +11752,7 @@
         </w:rPr>
         <w:t>TVs</w:t>
       </w:r>
+      <w:proofErr w:type="spellEnd"/>
       <w:r>
         <w:rPr>
           <w:rFonts w:ascii="Courier New" w:hAnsi="Courier New" w:cs="Courier New"/>
@@ -7879,6 +11763,7 @@
         </w:rPr>
         <w:t xml:space="preserve"> </w:t>
       </w:r>
+      <w:proofErr w:type="spellStart"/>
       <w:r>
         <w:rPr>
           <w:rFonts w:ascii="Courier New" w:hAnsi="Courier New" w:cs="Courier New"/>
@@ -7890,6 +11775,7 @@
         </w:rPr>
         <w:t>should</w:t>
       </w:r>
+      <w:proofErr w:type="spellEnd"/>
       <w:r>
         <w:rPr>
           <w:rFonts w:ascii="Courier New" w:hAnsi="Courier New" w:cs="Courier New"/>
@@ -7900,6 +11786,7 @@
         </w:rPr>
         <w:t xml:space="preserve"> </w:t>
       </w:r>
+      <w:proofErr w:type="spellStart"/>
       <w:r>
         <w:rPr>
           <w:rFonts w:ascii="Courier New" w:hAnsi="Courier New" w:cs="Courier New"/>
@@ -7911,6 +11798,7 @@
         </w:rPr>
         <w:t>be</w:t>
       </w:r>
+      <w:proofErr w:type="spellEnd"/>
       <w:r>
         <w:rPr>
           <w:rFonts w:ascii="Courier New" w:hAnsi="Courier New" w:cs="Courier New"/>
@@ -7921,6 +11809,7 @@
         </w:rPr>
         <w:t xml:space="preserve"> </w:t>
       </w:r>
+      <w:proofErr w:type="spellStart"/>
       <w:r>
         <w:rPr>
           <w:rFonts w:ascii="Courier New" w:hAnsi="Courier New" w:cs="Courier New"/>
@@ -7932,6 +11821,7 @@
         </w:rPr>
         <w:t>more</w:t>
       </w:r>
+      <w:proofErr w:type="spellEnd"/>
       <w:r>
         <w:rPr>
           <w:rFonts w:ascii="Courier New" w:hAnsi="Courier New" w:cs="Courier New"/>
@@ -7942,6 +11832,7 @@
         </w:rPr>
         <w:t xml:space="preserve"> </w:t>
       </w:r>
+      <w:proofErr w:type="spellStart"/>
       <w:r>
         <w:rPr>
           <w:rFonts w:ascii="Courier New" w:hAnsi="Courier New" w:cs="Courier New"/>
@@ -7953,6 +11844,7 @@
         </w:rPr>
         <w:t>then</w:t>
       </w:r>
+      <w:proofErr w:type="spellEnd"/>
       <w:r>
         <w:rPr>
           <w:rFonts w:ascii="Courier New" w:hAnsi="Courier New" w:cs="Courier New"/>
@@ -7963,6 +11855,7 @@
         </w:rPr>
         <w:t xml:space="preserve"> 0 </w:t>
       </w:r>
+      <w:proofErr w:type="spellStart"/>
       <w:r>
         <w:rPr>
           <w:rFonts w:ascii="Courier New" w:hAnsi="Courier New" w:cs="Courier New"/>
@@ -7974,6 +11867,7 @@
         </w:rPr>
         <w:t>and</w:t>
       </w:r>
+      <w:proofErr w:type="spellEnd"/>
       <w:r>
         <w:rPr>
           <w:rFonts w:ascii="Courier New" w:hAnsi="Courier New" w:cs="Courier New"/>
@@ -7984,6 +11878,7 @@
         </w:rPr>
         <w:t xml:space="preserve"> </w:t>
       </w:r>
+      <w:proofErr w:type="spellStart"/>
       <w:r>
         <w:rPr>
           <w:rFonts w:ascii="Courier New" w:hAnsi="Courier New" w:cs="Courier New"/>
@@ -7995,6 +11890,7 @@
         </w:rPr>
         <w:t>less</w:t>
       </w:r>
+      <w:proofErr w:type="spellEnd"/>
       <w:r>
         <w:rPr>
           <w:rFonts w:ascii="Courier New" w:hAnsi="Courier New" w:cs="Courier New"/>
@@ -8005,6 +11901,7 @@
         </w:rPr>
         <w:t xml:space="preserve"> </w:t>
       </w:r>
+      <w:proofErr w:type="spellStart"/>
       <w:r>
         <w:rPr>
           <w:rFonts w:ascii="Courier New" w:hAnsi="Courier New" w:cs="Courier New"/>
@@ -8016,6 +11913,7 @@
         </w:rPr>
         <w:t>then</w:t>
       </w:r>
+      <w:proofErr w:type="spellEnd"/>
       <w:r>
         <w:rPr>
           <w:rFonts w:ascii="Courier New" w:hAnsi="Courier New" w:cs="Courier New"/>
@@ -8134,6 +12032,7 @@
         </w:rPr>
         <w:br/>
       </w:r>
+      <w:proofErr w:type="spellStart"/>
       <w:r>
         <w:rPr>
           <w:rFonts w:ascii="Courier New" w:hAnsi="Courier New" w:cs="Courier New"/>
@@ -8143,7 +12042,19 @@
           <w:sz w:val="20"/>
           <w:lang w:val="en-US"/>
         </w:rPr>
-        <w:t xml:space="preserve">var </w:t>
+        <w:t>var</w:t>
+      </w:r>
+      <w:proofErr w:type="spellEnd"/>
+      <w:r>
+        <w:rPr>
+          <w:rFonts w:ascii="Courier New" w:hAnsi="Courier New" w:cs="Courier New"/>
+          <w:b/>
+          <w:bCs/>
+          <w:color w:val="000080"/>
+          <w:sz w:val="20"/>
+          <w:lang w:val="en-US"/>
+        </w:rPr>
+        <w:t xml:space="preserve"> </w:t>
       </w:r>
       <w:r>
         <w:rPr>
@@ -8167,6 +12078,7 @@
         </w:rPr>
         <w:t xml:space="preserve">, </w:t>
       </w:r>
+      <w:proofErr w:type="spellStart"/>
       <w:r>
         <w:rPr>
           <w:rFonts w:ascii="Courier New" w:hAnsi="Courier New" w:cs="Courier New"/>
@@ -8180,6 +12092,7 @@
         </w:rPr>
         <w:t>Ri</w:t>
       </w:r>
+      <w:proofErr w:type="spellEnd"/>
       <w:r>
         <w:rPr>
           <w:rFonts w:ascii="Courier New" w:hAnsi="Courier New" w:cs="Courier New"/>
@@ -8231,6 +12144,7 @@
         </w:rPr>
         <w:t>(</w:t>
       </w:r>
+      <w:proofErr w:type="spellStart"/>
       <w:r>
         <w:rPr>
           <w:rFonts w:ascii="Courier New" w:hAnsi="Courier New" w:cs="Courier New"/>
@@ -8240,8 +12154,21 @@
           <w:sz w:val="20"/>
           <w:lang w:val="en-US"/>
         </w:rPr>
-        <w:t xml:space="preserve">var </w:t>
-      </w:r>
+        <w:t>var</w:t>
+      </w:r>
+      <w:proofErr w:type="spellEnd"/>
+      <w:r>
+        <w:rPr>
+          <w:rFonts w:ascii="Courier New" w:hAnsi="Courier New" w:cs="Courier New"/>
+          <w:b/>
+          <w:bCs/>
+          <w:color w:val="000080"/>
+          <w:sz w:val="20"/>
+          <w:lang w:val="en-US"/>
+        </w:rPr>
+        <w:t xml:space="preserve"> </w:t>
+      </w:r>
+      <w:proofErr w:type="spellStart"/>
       <w:r>
         <w:rPr>
           <w:rFonts w:ascii="Courier New" w:hAnsi="Courier New" w:cs="Courier New"/>
@@ -8253,7 +12180,21 @@
           <w:sz w:val="20"/>
           <w:lang w:val="en-US"/>
         </w:rPr>
-        <w:t xml:space="preserve">i </w:t>
+        <w:t>i</w:t>
+      </w:r>
+      <w:proofErr w:type="spellEnd"/>
+      <w:r>
+        <w:rPr>
+          <w:rFonts w:ascii="Courier New" w:hAnsi="Courier New" w:cs="Courier New"/>
+          <w:b/>
+          <w:bCs/>
+          <w:i/>
+          <w:iCs/>
+          <w:color w:val="660E7A"/>
+          <w:sz w:val="20"/>
+          <w:lang w:val="en-US"/>
+        </w:rPr>
+        <w:t xml:space="preserve"> </w:t>
       </w:r>
       <w:r>
         <w:rPr>
@@ -8282,6 +12223,7 @@
         </w:rPr>
         <w:t xml:space="preserve">; </w:t>
       </w:r>
+      <w:proofErr w:type="spellStart"/>
       <w:r>
         <w:rPr>
           <w:rFonts w:ascii="Courier New" w:hAnsi="Courier New" w:cs="Courier New"/>
@@ -8293,7 +12235,21 @@
           <w:sz w:val="20"/>
           <w:lang w:val="en-US"/>
         </w:rPr>
-        <w:t xml:space="preserve">i </w:t>
+        <w:t>i</w:t>
+      </w:r>
+      <w:proofErr w:type="spellEnd"/>
+      <w:r>
+        <w:rPr>
+          <w:rFonts w:ascii="Courier New" w:hAnsi="Courier New" w:cs="Courier New"/>
+          <w:b/>
+          <w:bCs/>
+          <w:i/>
+          <w:iCs/>
+          <w:color w:val="660E7A"/>
+          <w:sz w:val="20"/>
+          <w:lang w:val="en-US"/>
+        </w:rPr>
+        <w:t xml:space="preserve"> </w:t>
       </w:r>
       <w:r>
         <w:rPr>
@@ -8326,6 +12282,7 @@
         </w:rPr>
         <w:t xml:space="preserve">; </w:t>
       </w:r>
+      <w:proofErr w:type="spellStart"/>
       <w:r>
         <w:rPr>
           <w:rFonts w:ascii="Courier New" w:hAnsi="Courier New" w:cs="Courier New"/>
@@ -8339,6 +12296,7 @@
         </w:rPr>
         <w:t>i</w:t>
       </w:r>
+      <w:proofErr w:type="spellEnd"/>
       <w:r>
         <w:rPr>
           <w:rFonts w:ascii="Courier New" w:hAnsi="Courier New" w:cs="Courier New"/>
@@ -8427,6 +12385,7 @@
         </w:rPr>
         <w:t>+ (</w:t>
       </w:r>
+      <w:proofErr w:type="spellStart"/>
       <w:r>
         <w:rPr>
           <w:rFonts w:ascii="Courier New" w:hAnsi="Courier New" w:cs="Courier New"/>
@@ -8438,7 +12397,21 @@
           <w:sz w:val="20"/>
           <w:lang w:val="en-US"/>
         </w:rPr>
-        <w:t xml:space="preserve">i </w:t>
+        <w:t>i</w:t>
+      </w:r>
+      <w:proofErr w:type="spellEnd"/>
+      <w:r>
+        <w:rPr>
+          <w:rFonts w:ascii="Courier New" w:hAnsi="Courier New" w:cs="Courier New"/>
+          <w:b/>
+          <w:bCs/>
+          <w:i/>
+          <w:iCs/>
+          <w:color w:val="660E7A"/>
+          <w:sz w:val="20"/>
+          <w:lang w:val="en-US"/>
+        </w:rPr>
+        <w:t xml:space="preserve"> </w:t>
       </w:r>
       <w:r>
         <w:rPr>
@@ -8577,6 +12550,7 @@
         </w:rPr>
         <w:t xml:space="preserve">* </w:t>
       </w:r>
+      <w:proofErr w:type="spellStart"/>
       <w:r>
         <w:rPr>
           <w:rFonts w:ascii="Courier New" w:hAnsi="Courier New" w:cs="Courier New"/>
@@ -8608,6 +12582,7 @@
         </w:rPr>
         <w:t>pow</w:t>
       </w:r>
+      <w:proofErr w:type="spellEnd"/>
       <w:r>
         <w:rPr>
           <w:rFonts w:ascii="Courier New" w:hAnsi="Courier New" w:cs="Courier New"/>
@@ -8842,6 +12817,7 @@
         <w:br/>
         <w:t xml:space="preserve">    </w:t>
       </w:r>
+      <w:proofErr w:type="spellStart"/>
       <w:r>
         <w:rPr>
           <w:rFonts w:ascii="Courier New" w:hAnsi="Courier New" w:cs="Courier New"/>
@@ -8853,7 +12829,21 @@
           <w:sz w:val="20"/>
           <w:lang w:val="en-US"/>
         </w:rPr>
-        <w:t xml:space="preserve">Ri </w:t>
+        <w:t>Ri</w:t>
+      </w:r>
+      <w:proofErr w:type="spellEnd"/>
+      <w:r>
+        <w:rPr>
+          <w:rFonts w:ascii="Courier New" w:hAnsi="Courier New" w:cs="Courier New"/>
+          <w:b/>
+          <w:bCs/>
+          <w:i/>
+          <w:iCs/>
+          <w:color w:val="660E7A"/>
+          <w:sz w:val="20"/>
+          <w:lang w:val="en-US"/>
+        </w:rPr>
+        <w:t xml:space="preserve"> </w:t>
       </w:r>
       <w:r>
         <w:rPr>
@@ -8891,7 +12881,31 @@
           <w:sz w:val="20"/>
           <w:lang w:val="en-US"/>
         </w:rPr>
-        <w:t xml:space="preserve">"Enter ri for TV #" </w:t>
+        <w:t xml:space="preserve">"Enter </w:t>
+      </w:r>
+      <w:proofErr w:type="spellStart"/>
+      <w:r>
+        <w:rPr>
+          <w:rFonts w:ascii="Courier New" w:hAnsi="Courier New" w:cs="Courier New"/>
+          <w:b/>
+          <w:bCs/>
+          <w:color w:val="008000"/>
+          <w:sz w:val="20"/>
+          <w:lang w:val="en-US"/>
+        </w:rPr>
+        <w:t>ri</w:t>
+      </w:r>
+      <w:proofErr w:type="spellEnd"/>
+      <w:r>
+        <w:rPr>
+          <w:rFonts w:ascii="Courier New" w:hAnsi="Courier New" w:cs="Courier New"/>
+          <w:b/>
+          <w:bCs/>
+          <w:color w:val="008000"/>
+          <w:sz w:val="20"/>
+          <w:lang w:val="en-US"/>
+        </w:rPr>
+        <w:t xml:space="preserve"> for TV #" </w:t>
       </w:r>
       <w:r>
         <w:rPr>
@@ -8902,6 +12916,7 @@
         </w:rPr>
         <w:t>+ (</w:t>
       </w:r>
+      <w:proofErr w:type="spellStart"/>
       <w:r>
         <w:rPr>
           <w:rFonts w:ascii="Courier New" w:hAnsi="Courier New" w:cs="Courier New"/>
@@ -8913,7 +12928,21 @@
           <w:sz w:val="20"/>
           <w:lang w:val="en-US"/>
         </w:rPr>
-        <w:t xml:space="preserve">i </w:t>
+        <w:t>i</w:t>
+      </w:r>
+      <w:proofErr w:type="spellEnd"/>
+      <w:r>
+        <w:rPr>
+          <w:rFonts w:ascii="Courier New" w:hAnsi="Courier New" w:cs="Courier New"/>
+          <w:b/>
+          <w:bCs/>
+          <w:i/>
+          <w:iCs/>
+          <w:color w:val="660E7A"/>
+          <w:sz w:val="20"/>
+          <w:lang w:val="en-US"/>
+        </w:rPr>
+        <w:t xml:space="preserve"> </w:t>
       </w:r>
       <w:r>
         <w:rPr>
@@ -8972,6 +13001,7 @@
         </w:rPr>
         <w:t>(</w:t>
       </w:r>
+      <w:proofErr w:type="spellStart"/>
       <w:r>
         <w:rPr>
           <w:rFonts w:ascii="Courier New" w:hAnsi="Courier New" w:cs="Courier New"/>
@@ -8983,7 +13013,21 @@
           <w:sz w:val="20"/>
           <w:lang w:val="en-US"/>
         </w:rPr>
-        <w:t xml:space="preserve">Ri </w:t>
+        <w:t>Ri</w:t>
+      </w:r>
+      <w:proofErr w:type="spellEnd"/>
+      <w:r>
+        <w:rPr>
+          <w:rFonts w:ascii="Courier New" w:hAnsi="Courier New" w:cs="Courier New"/>
+          <w:b/>
+          <w:bCs/>
+          <w:i/>
+          <w:iCs/>
+          <w:color w:val="660E7A"/>
+          <w:sz w:val="20"/>
+          <w:lang w:val="en-US"/>
+        </w:rPr>
+        <w:t xml:space="preserve"> </w:t>
       </w:r>
       <w:r>
         <w:rPr>
@@ -9012,6 +13056,7 @@
         </w:rPr>
         <w:t xml:space="preserve">|| </w:t>
       </w:r>
+      <w:proofErr w:type="spellStart"/>
       <w:r>
         <w:rPr>
           <w:rFonts w:ascii="Courier New" w:hAnsi="Courier New" w:cs="Courier New"/>
@@ -9023,7 +13068,21 @@
           <w:sz w:val="20"/>
           <w:lang w:val="en-US"/>
         </w:rPr>
-        <w:t xml:space="preserve">Ri </w:t>
+        <w:t>Ri</w:t>
+      </w:r>
+      <w:proofErr w:type="spellEnd"/>
+      <w:r>
+        <w:rPr>
+          <w:rFonts w:ascii="Courier New" w:hAnsi="Courier New" w:cs="Courier New"/>
+          <w:b/>
+          <w:bCs/>
+          <w:i/>
+          <w:iCs/>
+          <w:color w:val="660E7A"/>
+          <w:sz w:val="20"/>
+          <w:lang w:val="en-US"/>
+        </w:rPr>
+        <w:t xml:space="preserve"> </w:t>
       </w:r>
       <w:r>
         <w:rPr>
@@ -9052,6 +13111,7 @@
         </w:rPr>
         <w:t xml:space="preserve">* </w:t>
       </w:r>
+      <w:proofErr w:type="spellStart"/>
       <w:r>
         <w:rPr>
           <w:rFonts w:ascii="Courier New" w:hAnsi="Courier New" w:cs="Courier New"/>
@@ -9083,6 +13143,7 @@
         </w:rPr>
         <w:t>pow</w:t>
       </w:r>
+      <w:proofErr w:type="spellEnd"/>
       <w:r>
         <w:rPr>
           <w:rFonts w:ascii="Courier New" w:hAnsi="Courier New" w:cs="Courier New"/>
@@ -9228,6 +13289,7 @@
         <w:br/>
         <w:t xml:space="preserve">        </w:t>
       </w:r>
+      <w:proofErr w:type="spellStart"/>
       <w:r>
         <w:rPr>
           <w:rFonts w:ascii="Courier New" w:hAnsi="Courier New" w:cs="Courier New"/>
@@ -9239,7 +13301,21 @@
           <w:sz w:val="20"/>
           <w:lang w:val="en-US"/>
         </w:rPr>
-        <w:t xml:space="preserve">Ri </w:t>
+        <w:t>Ri</w:t>
+      </w:r>
+      <w:proofErr w:type="spellEnd"/>
+      <w:r>
+        <w:rPr>
+          <w:rFonts w:ascii="Courier New" w:hAnsi="Courier New" w:cs="Courier New"/>
+          <w:b/>
+          <w:bCs/>
+          <w:i/>
+          <w:iCs/>
+          <w:color w:val="660E7A"/>
+          <w:sz w:val="20"/>
+          <w:lang w:val="en-US"/>
+        </w:rPr>
+        <w:t xml:space="preserve"> </w:t>
       </w:r>
       <w:r>
         <w:rPr>
@@ -9277,7 +13353,31 @@
           <w:sz w:val="20"/>
           <w:lang w:val="en-US"/>
         </w:rPr>
-        <w:t>"Interval boundary should be &gt;= 0 and &lt; 2*10^5. Re-enter ri:"</w:t>
+        <w:t xml:space="preserve">"Interval boundary should be &gt;= 0 and &lt; 2*10^5. Re-enter </w:t>
+      </w:r>
+      <w:proofErr w:type="spellStart"/>
+      <w:r>
+        <w:rPr>
+          <w:rFonts w:ascii="Courier New" w:hAnsi="Courier New" w:cs="Courier New"/>
+          <w:b/>
+          <w:bCs/>
+          <w:color w:val="008000"/>
+          <w:sz w:val="20"/>
+          <w:lang w:val="en-US"/>
+        </w:rPr>
+        <w:t>ri</w:t>
+      </w:r>
+      <w:proofErr w:type="spellEnd"/>
+      <w:r>
+        <w:rPr>
+          <w:rFonts w:ascii="Courier New" w:hAnsi="Courier New" w:cs="Courier New"/>
+          <w:b/>
+          <w:bCs/>
+          <w:color w:val="008000"/>
+          <w:sz w:val="20"/>
+          <w:lang w:val="en-US"/>
+        </w:rPr>
+        <w:t>:"</w:t>
       </w:r>
       <w:r>
         <w:rPr>
@@ -9337,6 +13437,7 @@
         </w:rPr>
         <w:t>(</w:t>
       </w:r>
+      <w:proofErr w:type="spellStart"/>
       <w:r>
         <w:rPr>
           <w:rFonts w:ascii="Courier New" w:hAnsi="Courier New" w:cs="Courier New"/>
@@ -9348,7 +13449,21 @@
           <w:sz w:val="20"/>
           <w:lang w:val="en-US"/>
         </w:rPr>
-        <w:t xml:space="preserve">Ri </w:t>
+        <w:t>Ri</w:t>
+      </w:r>
+      <w:proofErr w:type="spellEnd"/>
+      <w:r>
+        <w:rPr>
+          <w:rFonts w:ascii="Courier New" w:hAnsi="Courier New" w:cs="Courier New"/>
+          <w:b/>
+          <w:bCs/>
+          <w:i/>
+          <w:iCs/>
+          <w:color w:val="660E7A"/>
+          <w:sz w:val="20"/>
+          <w:lang w:val="en-US"/>
+        </w:rPr>
+        <w:t xml:space="preserve"> </w:t>
       </w:r>
       <w:r>
         <w:rPr>
@@ -9591,6 +13706,7 @@
         <w:br/>
         <w:t xml:space="preserve">        </w:t>
       </w:r>
+      <w:proofErr w:type="spellStart"/>
       <w:r>
         <w:rPr>
           <w:rFonts w:ascii="Courier New" w:hAnsi="Courier New" w:cs="Courier New"/>
@@ -9602,7 +13718,21 @@
           <w:sz w:val="20"/>
           <w:lang w:val="en-US"/>
         </w:rPr>
-        <w:t xml:space="preserve">Ri </w:t>
+        <w:t>Ri</w:t>
+      </w:r>
+      <w:proofErr w:type="spellEnd"/>
+      <w:r>
+        <w:rPr>
+          <w:rFonts w:ascii="Courier New" w:hAnsi="Courier New" w:cs="Courier New"/>
+          <w:b/>
+          <w:bCs/>
+          <w:i/>
+          <w:iCs/>
+          <w:color w:val="660E7A"/>
+          <w:sz w:val="20"/>
+          <w:lang w:val="en-US"/>
+        </w:rPr>
+        <w:t xml:space="preserve"> </w:t>
       </w:r>
       <w:r>
         <w:rPr>
@@ -9640,7 +13770,31 @@
           <w:sz w:val="20"/>
           <w:lang w:val="en-US"/>
         </w:rPr>
-        <w:t xml:space="preserve">"RI must be &gt; then LI, re-enter ri for TV #" </w:t>
+        <w:t xml:space="preserve">"RI must be &gt; then LI, re-enter </w:t>
+      </w:r>
+      <w:proofErr w:type="spellStart"/>
+      <w:r>
+        <w:rPr>
+          <w:rFonts w:ascii="Courier New" w:hAnsi="Courier New" w:cs="Courier New"/>
+          <w:b/>
+          <w:bCs/>
+          <w:color w:val="008000"/>
+          <w:sz w:val="20"/>
+          <w:lang w:val="en-US"/>
+        </w:rPr>
+        <w:t>ri</w:t>
+      </w:r>
+      <w:proofErr w:type="spellEnd"/>
+      <w:r>
+        <w:rPr>
+          <w:rFonts w:ascii="Courier New" w:hAnsi="Courier New" w:cs="Courier New"/>
+          <w:b/>
+          <w:bCs/>
+          <w:color w:val="008000"/>
+          <w:sz w:val="20"/>
+          <w:lang w:val="en-US"/>
+        </w:rPr>
+        <w:t xml:space="preserve"> for TV #" </w:t>
       </w:r>
       <w:r>
         <w:rPr>
@@ -9651,6 +13805,7 @@
         </w:rPr>
         <w:t>+ (</w:t>
       </w:r>
+      <w:proofErr w:type="spellStart"/>
       <w:r>
         <w:rPr>
           <w:rFonts w:ascii="Courier New" w:hAnsi="Courier New" w:cs="Courier New"/>
@@ -9662,7 +13817,21 @@
           <w:sz w:val="20"/>
           <w:lang w:val="en-US"/>
         </w:rPr>
-        <w:t xml:space="preserve">i </w:t>
+        <w:t>i</w:t>
+      </w:r>
+      <w:proofErr w:type="spellEnd"/>
+      <w:r>
+        <w:rPr>
+          <w:rFonts w:ascii="Courier New" w:hAnsi="Courier New" w:cs="Courier New"/>
+          <w:b/>
+          <w:bCs/>
+          <w:i/>
+          <w:iCs/>
+          <w:color w:val="660E7A"/>
+          <w:sz w:val="20"/>
+          <w:lang w:val="en-US"/>
+        </w:rPr>
+        <w:t xml:space="preserve"> </w:t>
       </w:r>
       <w:r>
         <w:rPr>
@@ -9800,6 +13969,7 @@
         </w:rPr>
         <w:t xml:space="preserve">+ </w:t>
       </w:r>
+      <w:proofErr w:type="spellStart"/>
       <w:r>
         <w:rPr>
           <w:rFonts w:ascii="Courier New" w:hAnsi="Courier New" w:cs="Courier New"/>
@@ -9813,6 +13983,7 @@
         </w:rPr>
         <w:t>Ri</w:t>
       </w:r>
+      <w:proofErr w:type="spellEnd"/>
       <w:r>
         <w:rPr>
           <w:rFonts w:ascii="Courier New" w:hAnsi="Courier New" w:cs="Courier New"/>
@@ -9832,6 +14003,7 @@
         <w:br/>
         <w:t xml:space="preserve">    </w:t>
       </w:r>
+      <w:proofErr w:type="spellStart"/>
       <w:r>
         <w:rPr>
           <w:rFonts w:ascii="Courier New" w:hAnsi="Courier New" w:cs="Courier New"/>
@@ -9863,6 +14035,7 @@
         </w:rPr>
         <w:t>push</w:t>
       </w:r>
+      <w:proofErr w:type="spellEnd"/>
       <w:r>
         <w:rPr>
           <w:rFonts w:ascii="Courier New" w:hAnsi="Courier New" w:cs="Courier New"/>
@@ -9925,6 +14098,7 @@
         </w:rPr>
         <w:t xml:space="preserve">, </w:t>
       </w:r>
+      <w:proofErr w:type="spellStart"/>
       <w:r>
         <w:rPr>
           <w:rFonts w:ascii="Courier New" w:hAnsi="Courier New" w:cs="Courier New"/>
@@ -9938,6 +14112,7 @@
         </w:rPr>
         <w:t>Ri</w:t>
       </w:r>
+      <w:proofErr w:type="spellEnd"/>
       <w:r>
         <w:rPr>
           <w:rFonts w:ascii="Courier New" w:hAnsi="Courier New" w:cs="Courier New"/>
@@ -9975,6 +14150,7 @@
         </w:rPr>
         <w:br/>
       </w:r>
+      <w:proofErr w:type="spellStart"/>
       <w:r>
         <w:rPr>
           <w:rFonts w:ascii="Courier New" w:hAnsi="Courier New" w:cs="Courier New"/>
@@ -9984,7 +14160,19 @@
           <w:sz w:val="20"/>
           <w:lang w:val="en-US"/>
         </w:rPr>
-        <w:t xml:space="preserve">var </w:t>
+        <w:t>var</w:t>
+      </w:r>
+      <w:proofErr w:type="spellEnd"/>
+      <w:r>
+        <w:rPr>
+          <w:rFonts w:ascii="Courier New" w:hAnsi="Courier New" w:cs="Courier New"/>
+          <w:b/>
+          <w:bCs/>
+          <w:color w:val="000080"/>
+          <w:sz w:val="20"/>
+          <w:lang w:val="en-US"/>
+        </w:rPr>
+        <w:t xml:space="preserve"> </w:t>
       </w:r>
       <w:r>
         <w:rPr>
@@ -10028,6 +14216,7 @@
         </w:rPr>
         <w:t>(</w:t>
       </w:r>
+      <w:proofErr w:type="spellStart"/>
       <w:r>
         <w:rPr>
           <w:rFonts w:ascii="Courier New" w:hAnsi="Courier New" w:cs="Courier New"/>
@@ -10039,6 +14228,7 @@
         </w:rPr>
         <w:t>makeImpression</w:t>
       </w:r>
+      <w:proofErr w:type="spellEnd"/>
       <w:r>
         <w:rPr>
           <w:rFonts w:ascii="Courier New" w:hAnsi="Courier New" w:cs="Courier New"/>
@@ -10147,6 +14337,7 @@
         </w:rPr>
         <w:br/>
       </w:r>
+      <w:proofErr w:type="spellStart"/>
       <w:r>
         <w:rPr>
           <w:rFonts w:ascii="Courier New" w:hAnsi="Courier New" w:cs="Courier New"/>
@@ -10156,7 +14347,19 @@
           <w:sz w:val="20"/>
           <w:lang w:val="en-US"/>
         </w:rPr>
-        <w:t xml:space="preserve">var </w:t>
+        <w:t>var</w:t>
+      </w:r>
+      <w:proofErr w:type="spellEnd"/>
+      <w:r>
+        <w:rPr>
+          <w:rFonts w:ascii="Courier New" w:hAnsi="Courier New" w:cs="Courier New"/>
+          <w:b/>
+          <w:bCs/>
+          <w:color w:val="000080"/>
+          <w:sz w:val="20"/>
+          <w:lang w:val="en-US"/>
+        </w:rPr>
+        <w:t xml:space="preserve"> </w:t>
       </w:r>
       <w:r>
         <w:rPr>
@@ -10189,6 +14392,7 @@
         </w:rPr>
         <w:br/>
       </w:r>
+      <w:proofErr w:type="spellStart"/>
       <w:r>
         <w:rPr>
           <w:rFonts w:ascii="Courier New" w:hAnsi="Courier New" w:cs="Courier New"/>
@@ -10198,8 +14402,21 @@
           <w:sz w:val="20"/>
           <w:lang w:val="en-US"/>
         </w:rPr>
-        <w:t xml:space="preserve">var </w:t>
-      </w:r>
+        <w:t>var</w:t>
+      </w:r>
+      <w:proofErr w:type="spellEnd"/>
+      <w:r>
+        <w:rPr>
+          <w:rFonts w:ascii="Courier New" w:hAnsi="Courier New" w:cs="Courier New"/>
+          <w:b/>
+          <w:bCs/>
+          <w:color w:val="000080"/>
+          <w:sz w:val="20"/>
+          <w:lang w:val="en-US"/>
+        </w:rPr>
+        <w:t xml:space="preserve"> </w:t>
+      </w:r>
+      <w:proofErr w:type="spellStart"/>
       <w:r>
         <w:rPr>
           <w:rFonts w:ascii="Courier New" w:hAnsi="Courier New" w:cs="Courier New"/>
@@ -10211,7 +14428,21 @@
           <w:sz w:val="20"/>
           <w:lang w:val="en-US"/>
         </w:rPr>
-        <w:t xml:space="preserve">noAnswer </w:t>
+        <w:t>noAnswer</w:t>
+      </w:r>
+      <w:proofErr w:type="spellEnd"/>
+      <w:r>
+        <w:rPr>
+          <w:rFonts w:ascii="Courier New" w:hAnsi="Courier New" w:cs="Courier New"/>
+          <w:b/>
+          <w:bCs/>
+          <w:i/>
+          <w:iCs/>
+          <w:color w:val="660E7A"/>
+          <w:sz w:val="20"/>
+          <w:lang w:val="en-US"/>
+        </w:rPr>
+        <w:t xml:space="preserve"> </w:t>
       </w:r>
       <w:r>
         <w:rPr>
@@ -10554,6 +14785,7 @@
         </w:rPr>
         <w:t>(</w:t>
       </w:r>
+      <w:proofErr w:type="spellStart"/>
       <w:r>
         <w:rPr>
           <w:rFonts w:ascii="Courier New" w:hAnsi="Courier New" w:cs="Courier New"/>
@@ -10563,8 +14795,21 @@
           <w:sz w:val="20"/>
           <w:lang w:val="en-US"/>
         </w:rPr>
-        <w:t xml:space="preserve">var </w:t>
-      </w:r>
+        <w:t>var</w:t>
+      </w:r>
+      <w:proofErr w:type="spellEnd"/>
+      <w:r>
+        <w:rPr>
+          <w:rFonts w:ascii="Courier New" w:hAnsi="Courier New" w:cs="Courier New"/>
+          <w:b/>
+          <w:bCs/>
+          <w:color w:val="000080"/>
+          <w:sz w:val="20"/>
+          <w:lang w:val="en-US"/>
+        </w:rPr>
+        <w:t xml:space="preserve"> </w:t>
+      </w:r>
+      <w:proofErr w:type="spellStart"/>
       <w:r>
         <w:rPr>
           <w:rFonts w:ascii="Courier New" w:hAnsi="Courier New" w:cs="Courier New"/>
@@ -10576,7 +14821,21 @@
           <w:sz w:val="20"/>
           <w:lang w:val="en-US"/>
         </w:rPr>
-        <w:t xml:space="preserve">i </w:t>
+        <w:t>i</w:t>
+      </w:r>
+      <w:proofErr w:type="spellEnd"/>
+      <w:r>
+        <w:rPr>
+          <w:rFonts w:ascii="Courier New" w:hAnsi="Courier New" w:cs="Courier New"/>
+          <w:b/>
+          <w:bCs/>
+          <w:i/>
+          <w:iCs/>
+          <w:color w:val="660E7A"/>
+          <w:sz w:val="20"/>
+          <w:lang w:val="en-US"/>
+        </w:rPr>
+        <w:t xml:space="preserve"> </w:t>
       </w:r>
       <w:r>
         <w:rPr>
@@ -10605,6 +14864,7 @@
         </w:rPr>
         <w:t xml:space="preserve">; </w:t>
       </w:r>
+      <w:proofErr w:type="spellStart"/>
       <w:r>
         <w:rPr>
           <w:rFonts w:ascii="Courier New" w:hAnsi="Courier New" w:cs="Courier New"/>
@@ -10616,7 +14876,21 @@
           <w:sz w:val="20"/>
           <w:lang w:val="en-US"/>
         </w:rPr>
-        <w:t xml:space="preserve">i </w:t>
+        <w:t>i</w:t>
+      </w:r>
+      <w:proofErr w:type="spellEnd"/>
+      <w:r>
+        <w:rPr>
+          <w:rFonts w:ascii="Courier New" w:hAnsi="Courier New" w:cs="Courier New"/>
+          <w:b/>
+          <w:bCs/>
+          <w:i/>
+          <w:iCs/>
+          <w:color w:val="660E7A"/>
+          <w:sz w:val="20"/>
+          <w:lang w:val="en-US"/>
+        </w:rPr>
+        <w:t xml:space="preserve"> </w:t>
       </w:r>
       <w:r>
         <w:rPr>
@@ -10627,6 +14901,7 @@
         </w:rPr>
         <w:t xml:space="preserve">&lt; </w:t>
       </w:r>
+      <w:proofErr w:type="spellStart"/>
       <w:r>
         <w:rPr>
           <w:rFonts w:ascii="Courier New" w:hAnsi="Courier New" w:cs="Courier New"/>
@@ -10660,6 +14935,7 @@
         </w:rPr>
         <w:t>length</w:t>
       </w:r>
+      <w:proofErr w:type="spellEnd"/>
       <w:r>
         <w:rPr>
           <w:rFonts w:ascii="Courier New" w:hAnsi="Courier New" w:cs="Courier New"/>
@@ -10669,6 +14945,7 @@
         </w:rPr>
         <w:t xml:space="preserve">; </w:t>
       </w:r>
+      <w:proofErr w:type="spellStart"/>
       <w:r>
         <w:rPr>
           <w:rFonts w:ascii="Courier New" w:hAnsi="Courier New" w:cs="Courier New"/>
@@ -10682,6 +14959,7 @@
         </w:rPr>
         <w:t>i</w:t>
       </w:r>
+      <w:proofErr w:type="spellEnd"/>
       <w:r>
         <w:rPr>
           <w:rFonts w:ascii="Courier New" w:hAnsi="Courier New" w:cs="Courier New"/>
@@ -10733,6 +15011,7 @@
         </w:rPr>
         <w:t>[</w:t>
       </w:r>
+      <w:proofErr w:type="spellStart"/>
       <w:r>
         <w:rPr>
           <w:rFonts w:ascii="Courier New" w:hAnsi="Courier New" w:cs="Courier New"/>
@@ -10746,6 +15025,7 @@
         </w:rPr>
         <w:t>i</w:t>
       </w:r>
+      <w:proofErr w:type="spellEnd"/>
       <w:r>
         <w:rPr>
           <w:rFonts w:ascii="Courier New" w:hAnsi="Courier New" w:cs="Courier New"/>
@@ -10847,6 +15127,7 @@
         </w:rPr>
         <w:t>(</w:t>
       </w:r>
+      <w:proofErr w:type="spellStart"/>
       <w:r>
         <w:rPr>
           <w:rFonts w:ascii="Courier New" w:hAnsi="Courier New" w:cs="Courier New"/>
@@ -10858,6 +15139,7 @@
         </w:rPr>
         <w:t>makeImpression</w:t>
       </w:r>
+      <w:proofErr w:type="spellEnd"/>
       <w:r>
         <w:rPr>
           <w:rFonts w:ascii="Courier New" w:hAnsi="Courier New" w:cs="Courier New"/>
@@ -10919,6 +15201,7 @@
         </w:rPr>
         <w:t>(</w:t>
       </w:r>
+      <w:proofErr w:type="spellStart"/>
       <w:r>
         <w:rPr>
           <w:rFonts w:ascii="Courier New" w:hAnsi="Courier New" w:cs="Courier New"/>
@@ -10930,6 +15213,7 @@
         </w:rPr>
         <w:t>isEqual</w:t>
       </w:r>
+      <w:proofErr w:type="spellEnd"/>
       <w:r>
         <w:rPr>
           <w:rFonts w:ascii="Courier New" w:hAnsi="Courier New" w:cs="Courier New"/>
@@ -11101,6 +15385,7 @@
         <w:br/>
         <w:t xml:space="preserve">            </w:t>
       </w:r>
+      <w:proofErr w:type="spellStart"/>
       <w:r>
         <w:rPr>
           <w:rFonts w:ascii="Courier New" w:hAnsi="Courier New" w:cs="Courier New"/>
@@ -11112,7 +15397,21 @@
           <w:sz w:val="20"/>
           <w:lang w:val="en-US"/>
         </w:rPr>
-        <w:t xml:space="preserve">noAnswer </w:t>
+        <w:t>noAnswer</w:t>
+      </w:r>
+      <w:proofErr w:type="spellEnd"/>
+      <w:r>
+        <w:rPr>
+          <w:rFonts w:ascii="Courier New" w:hAnsi="Courier New" w:cs="Courier New"/>
+          <w:b/>
+          <w:bCs/>
+          <w:i/>
+          <w:iCs/>
+          <w:color w:val="660E7A"/>
+          <w:sz w:val="20"/>
+          <w:lang w:val="en-US"/>
+        </w:rPr>
+        <w:t xml:space="preserve"> </w:t>
       </w:r>
       <w:r>
         <w:rPr>
@@ -11217,6 +15516,7 @@
         </w:rPr>
         <w:t>[</w:t>
       </w:r>
+      <w:proofErr w:type="spellStart"/>
       <w:r>
         <w:rPr>
           <w:rFonts w:ascii="Courier New" w:hAnsi="Courier New" w:cs="Courier New"/>
@@ -11230,6 +15530,7 @@
         </w:rPr>
         <w:t>i</w:t>
       </w:r>
+      <w:proofErr w:type="spellEnd"/>
       <w:r>
         <w:rPr>
           <w:rFonts w:ascii="Courier New" w:hAnsi="Courier New" w:cs="Courier New"/>
@@ -11318,6 +15619,7 @@
         </w:rPr>
         <w:t>(</w:t>
       </w:r>
+      <w:proofErr w:type="spellStart"/>
       <w:r>
         <w:rPr>
           <w:rFonts w:ascii="Courier New" w:hAnsi="Courier New" w:cs="Courier New"/>
@@ -11331,6 +15633,7 @@
         </w:rPr>
         <w:t>noAnswer</w:t>
       </w:r>
+      <w:proofErr w:type="spellEnd"/>
       <w:r>
         <w:rPr>
           <w:rFonts w:ascii="Courier New" w:hAnsi="Courier New" w:cs="Courier New"/>
@@ -11596,7 +15899,23 @@
           <w:b/>
           <w:szCs w:val="28"/>
         </w:rPr>
-        <w:t>Чим є насправді гілки у Git?</w:t>
+        <w:t xml:space="preserve">Чим є насправді гілки у </w:t>
+      </w:r>
+      <w:proofErr w:type="spellStart"/>
+      <w:r>
+        <w:rPr>
+          <w:b/>
+          <w:szCs w:val="28"/>
+        </w:rPr>
+        <w:t>Git</w:t>
+      </w:r>
+      <w:proofErr w:type="spellEnd"/>
+      <w:r>
+        <w:rPr>
+          <w:b/>
+          <w:szCs w:val="28"/>
+        </w:rPr>
+        <w:t>?</w:t>
       </w:r>
     </w:p>
     <w:p>
@@ -11616,8 +15935,16 @@
         <w:rPr>
           <w:szCs w:val="28"/>
         </w:rPr>
-        <w:t xml:space="preserve"> двигаємий</w:t>
-      </w:r>
+        <w:t xml:space="preserve"> </w:t>
+      </w:r>
+      <w:proofErr w:type="spellStart"/>
+      <w:r>
+        <w:rPr>
+          <w:szCs w:val="28"/>
+        </w:rPr>
+        <w:t>двигаємий</w:t>
+      </w:r>
+      <w:proofErr w:type="spellEnd"/>
       <w:r>
         <w:rPr>
           <w:szCs w:val="28"/>
@@ -11642,6 +15969,7 @@
         </w:rPr>
         <w:t xml:space="preserve">створених за допомогою </w:t>
       </w:r>
+      <w:proofErr w:type="spellStart"/>
       <w:r>
         <w:rPr>
           <w:szCs w:val="28"/>
@@ -11649,6 +15977,7 @@
         </w:rPr>
         <w:t>git</w:t>
       </w:r>
+      <w:proofErr w:type="spellEnd"/>
       <w:r>
         <w:rPr>
           <w:szCs w:val="28"/>
@@ -11708,7 +16037,23 @@
           <w:b/>
           <w:szCs w:val="28"/>
         </w:rPr>
-        <w:t>Розкажіть про способи злиття у Git?</w:t>
+        <w:t xml:space="preserve">Розкажіть про способи злиття у </w:t>
+      </w:r>
+      <w:proofErr w:type="spellStart"/>
+      <w:r>
+        <w:rPr>
+          <w:b/>
+          <w:szCs w:val="28"/>
+        </w:rPr>
+        <w:t>Git</w:t>
+      </w:r>
+      <w:proofErr w:type="spellEnd"/>
+      <w:r>
+        <w:rPr>
+          <w:b/>
+          <w:szCs w:val="28"/>
+        </w:rPr>
+        <w:t>?</w:t>
       </w:r>
     </w:p>
     <w:p>
@@ -11728,7 +16073,21 @@
         <w:rPr>
           <w:szCs w:val="28"/>
         </w:rPr>
-        <w:t>звичайне (трьохпозиційне) – коли у гілок спільний предок та нащадки зливаються в одну гілку</w:t>
+        <w:t>звичайне (</w:t>
+      </w:r>
+      <w:proofErr w:type="spellStart"/>
+      <w:r>
+        <w:rPr>
+          <w:szCs w:val="28"/>
+        </w:rPr>
+        <w:t>трьохпозиційне</w:t>
+      </w:r>
+      <w:proofErr w:type="spellEnd"/>
+      <w:r>
+        <w:rPr>
+          <w:szCs w:val="28"/>
+        </w:rPr>
+        <w:t>) – коли у гілок спільний предок та нащадки зливаються в одну гілку</w:t>
       </w:r>
       <w:r>
         <w:rPr>
@@ -11758,7 +16117,21 @@
         <w:rPr>
           <w:szCs w:val="28"/>
         </w:rPr>
-        <w:t>кщо вітка, в яку відбувається злиття є прямим батьком вітки, яку зливають, то Git просто переміщає вказівник вперед</w:t>
+        <w:t xml:space="preserve">кщо вітка, в яку відбувається злиття є прямим батьком вітки, яку зливають, то </w:t>
+      </w:r>
+      <w:proofErr w:type="spellStart"/>
+      <w:r>
+        <w:rPr>
+          <w:szCs w:val="28"/>
+        </w:rPr>
+        <w:t>Git</w:t>
+      </w:r>
+      <w:proofErr w:type="spellEnd"/>
+      <w:r>
+        <w:rPr>
+          <w:szCs w:val="28"/>
+        </w:rPr>
+        <w:t xml:space="preserve"> просто переміщає вказівник вперед</w:t>
       </w:r>
       <w:r>
         <w:rPr>
@@ -11873,12 +16246,31 @@
         </w:rPr>
         <w:t xml:space="preserve">: </w:t>
       </w:r>
-      <w:r>
-        <w:rPr>
-          <w:szCs w:val="28"/>
-        </w:rPr>
-        <w:t>Лещенко Юлія</w:t>
-      </w:r>
+      <w:proofErr w:type="spellStart"/>
+      <w:r>
+        <w:rPr>
+          <w:szCs w:val="28"/>
+          <w:lang w:val="ru-RU"/>
+        </w:rPr>
+        <w:t>Конарєва</w:t>
+      </w:r>
+      <w:proofErr w:type="spellEnd"/>
+      <w:r>
+        <w:rPr>
+          <w:szCs w:val="28"/>
+          <w:lang w:val="ru-RU"/>
+        </w:rPr>
+        <w:t xml:space="preserve"> </w:t>
+      </w:r>
+      <w:proofErr w:type="spellStart"/>
+      <w:r>
+        <w:rPr>
+          <w:szCs w:val="28"/>
+          <w:lang w:val="ru-RU"/>
+        </w:rPr>
+        <w:t>Іра</w:t>
+      </w:r>
+      <w:proofErr w:type="spellEnd"/>
       <w:r>
         <w:rPr>
           <w:szCs w:val="28"/>
@@ -11896,6 +16288,30 @@
           <w:szCs w:val="28"/>
         </w:rPr>
         <w:t xml:space="preserve">    </w:t>
+      </w:r>
+      <w:r>
+        <w:rPr>
+          <w:szCs w:val="28"/>
+        </w:rPr>
+        <w:t xml:space="preserve"> </w:t>
+      </w:r>
+      <w:r>
+        <w:rPr>
+          <w:szCs w:val="28"/>
+        </w:rPr>
+        <w:t>Роботу перевірив</w:t>
+      </w:r>
+      <w:r>
+        <w:rPr>
+          <w:szCs w:val="28"/>
+        </w:rPr>
+        <w:t>: Фесен</w:t>
+      </w:r>
+      <w:r>
+        <w:rPr>
+          <w:szCs w:val="28"/>
+        </w:rPr>
+        <w:t>І</w:t>
       </w:r>
       <w:bookmarkStart w:id="0" w:name="_GoBack"/>
       <w:bookmarkEnd w:id="0"/>
@@ -11903,19 +16319,7 @@
         <w:rPr>
           <w:szCs w:val="28"/>
         </w:rPr>
-        <w:t xml:space="preserve"> </w:t>
-      </w:r>
-      <w:r>
-        <w:rPr>
-          <w:szCs w:val="28"/>
-        </w:rPr>
-        <w:t>Роботу перевірив</w:t>
-      </w:r>
-      <w:r>
-        <w:rPr>
-          <w:szCs w:val="28"/>
-        </w:rPr>
-        <w:t>: Фесенко Д.В.</w:t>
+        <w:t>ко Д.В.</w:t>
       </w:r>
     </w:p>
     <w:sectPr>
@@ -12860,7 +17264,7 @@
 </file>
 
 <file path=customXml/itemProps1.xml><?xml version="1.0" encoding="utf-8"?>
-<ds:datastoreItem xmlns:ds="http://schemas.openxmlformats.org/officeDocument/2006/customXml" ds:itemID="{C7BDE5C4-F02F-4567-B852-F8F8CB41D4F9}">
+<ds:datastoreItem xmlns:ds="http://schemas.openxmlformats.org/officeDocument/2006/customXml" ds:itemID="{E9239CD2-B44E-407D-9265-B7617BB31C9F}">
   <ds:schemaRefs>
     <ds:schemaRef ds:uri="http://schemas.openxmlformats.org/officeDocument/2006/bibliography"/>
   </ds:schemaRefs>
